--- a/4_Sem/Теория вероятностей/lab_3/Отчёт ЛР3.docx
+++ b/4_Sem/Теория вероятностей/lab_3/Отчёт ЛР3.docx
@@ -148,41 +148,15 @@
           <w:sz w:val="28"/>
           <w:szCs w:val="28"/>
         </w:rPr>
-        <w:t>1. Изучить методы нахождения числовых характеристик случайных</w:t>
-      </w:r>
-      <w:r>
-        <w:rPr>
-          <w:rFonts w:ascii="Times New Roman" w:hAnsi="Times New Roman" w:cs="Times New Roman"/>
-          <w:sz w:val="28"/>
-          <w:szCs w:val="28"/>
-        </w:rPr>
-        <w:t xml:space="preserve"> </w:t>
-      </w:r>
-      <w:r>
-        <w:rPr>
-          <w:rFonts w:ascii="Times New Roman" w:hAnsi="Times New Roman" w:cs="Times New Roman"/>
-          <w:sz w:val="28"/>
-          <w:szCs w:val="28"/>
-        </w:rPr>
-        <w:t>величин (</w:t>
-      </w:r>
-      <w:proofErr w:type="spellStart"/>
-      <w:r>
-        <w:rPr>
-          <w:rFonts w:ascii="Times New Roman" w:hAnsi="Times New Roman" w:cs="Times New Roman"/>
-          <w:sz w:val="28"/>
-          <w:szCs w:val="28"/>
-        </w:rPr>
-        <w:t>с.в</w:t>
-      </w:r>
-      <w:proofErr w:type="spellEnd"/>
-      <w:r>
-        <w:rPr>
-          <w:rFonts w:ascii="Times New Roman" w:hAnsi="Times New Roman" w:cs="Times New Roman"/>
-          <w:sz w:val="28"/>
-          <w:szCs w:val="28"/>
-        </w:rPr>
-        <w:t>.)</w:t>
+        <w:t>1. Изучить методы нахождения числовых характеристик случайных величин</w:t>
+      </w:r>
+      <w:r>
+        <w:rPr>
+          <w:rFonts w:ascii="Times New Roman" w:hAnsi="Times New Roman" w:cs="Times New Roman"/>
+          <w:sz w:val="28"/>
+          <w:szCs w:val="28"/>
+        </w:rPr>
+        <w:t>.</w:t>
       </w:r>
     </w:p>
     <w:p>
@@ -201,23 +175,7 @@
           <w:sz w:val="28"/>
           <w:szCs w:val="28"/>
         </w:rPr>
-        <w:t>2. Произвести экспериментальные исследования зависимости точности</w:t>
-      </w:r>
-      <w:r>
-        <w:rPr>
-          <w:rFonts w:ascii="Times New Roman" w:hAnsi="Times New Roman" w:cs="Times New Roman"/>
-          <w:sz w:val="28"/>
-          <w:szCs w:val="28"/>
-        </w:rPr>
-        <w:t xml:space="preserve"> </w:t>
-      </w:r>
-      <w:r>
-        <w:rPr>
-          <w:rFonts w:ascii="Times New Roman" w:hAnsi="Times New Roman" w:cs="Times New Roman"/>
-          <w:sz w:val="28"/>
-          <w:szCs w:val="28"/>
-        </w:rPr>
-        <w:t>оценок числовых характеристик от объема выборки случайной величины.</w:t>
+        <w:t>2. Произвести экспериментальные исследования зависимости точности оценок числовых характеристик от объема выборки случайной величины.</w:t>
       </w:r>
     </w:p>
     <w:p>
@@ -267,29 +225,1283 @@
           <w:szCs w:val="28"/>
         </w:rPr>
       </w:pPr>
+      <w:r>
+        <w:rPr>
+          <w:rFonts w:ascii="Times New Roman" w:hAnsi="Times New Roman" w:cs="Times New Roman"/>
+          <w:sz w:val="28"/>
+          <w:szCs w:val="28"/>
+        </w:rPr>
+        <w:t xml:space="preserve">Во всех заданиях положить </w:t>
+      </w:r>
+      <w:r>
+        <w:rPr>
+          <w:rFonts w:ascii="Times New Roman" w:hAnsi="Times New Roman" w:cs="Times New Roman"/>
+          <w:sz w:val="28"/>
+          <w:szCs w:val="28"/>
+          <w:lang w:val="en-US"/>
+        </w:rPr>
+        <w:t>m</w:t>
+      </w:r>
+      <w:r>
+        <w:rPr>
+          <w:rFonts w:ascii="Times New Roman" w:hAnsi="Times New Roman" w:cs="Times New Roman"/>
+          <w:sz w:val="28"/>
+          <w:szCs w:val="28"/>
+        </w:rPr>
+        <w:t xml:space="preserve">=1 </w:t>
+      </w:r>
+      <w:r>
+        <w:rPr>
+          <w:rFonts w:ascii="Times New Roman" w:hAnsi="Times New Roman" w:cs="Times New Roman"/>
+          <w:sz w:val="28"/>
+          <w:szCs w:val="28"/>
+        </w:rPr>
+        <w:t xml:space="preserve">и считать </w:t>
+      </w:r>
+      <w:r>
+        <w:rPr>
+          <w:rFonts w:ascii="Times New Roman" w:hAnsi="Times New Roman" w:cs="Times New Roman"/>
+          <w:sz w:val="28"/>
+          <w:szCs w:val="28"/>
+          <w:lang w:val="en-US"/>
+        </w:rPr>
+        <w:t>n</w:t>
+      </w:r>
+      <w:r>
+        <w:rPr>
+          <w:rFonts w:ascii="Times New Roman" w:hAnsi="Times New Roman" w:cs="Times New Roman"/>
+          <w:sz w:val="28"/>
+          <w:szCs w:val="28"/>
+        </w:rPr>
+        <w:t xml:space="preserve"> </w:t>
+      </w:r>
+      <w:r>
+        <w:rPr>
+          <w:rFonts w:ascii="Times New Roman" w:hAnsi="Times New Roman" w:cs="Times New Roman"/>
+          <w:sz w:val="28"/>
+          <w:szCs w:val="28"/>
+        </w:rPr>
+        <w:t>текущим</w:t>
+      </w:r>
+      <w:r>
+        <w:rPr>
+          <w:rFonts w:ascii="Times New Roman" w:hAnsi="Times New Roman" w:cs="Times New Roman"/>
+          <w:sz w:val="28"/>
+          <w:szCs w:val="28"/>
+        </w:rPr>
+        <w:t>, изменяющимся от 1 до</w:t>
+      </w:r>
+      <w:r>
+        <w:rPr>
+          <w:rFonts w:ascii="Times New Roman" w:hAnsi="Times New Roman" w:cs="Times New Roman"/>
+          <w:sz w:val="28"/>
+          <w:szCs w:val="28"/>
+        </w:rPr>
+        <w:t xml:space="preserve"> </w:t>
+      </w:r>
+      <w:r>
+        <w:rPr>
+          <w:rFonts w:ascii="Times New Roman" w:hAnsi="Times New Roman" w:cs="Times New Roman"/>
+          <w:sz w:val="28"/>
+          <w:szCs w:val="28"/>
+        </w:rPr>
+        <w:t>1000.</w:t>
+      </w:r>
     </w:p>
     <w:p>
       <w:pPr>
         <w:ind w:firstLine="705"/>
-        <w:rPr>
-          <w:rFonts w:ascii="Times New Roman" w:hAnsi="Times New Roman" w:cs="Times New Roman"/>
+        <w:jc w:val="both"/>
+        <w:rPr>
+          <w:rFonts w:ascii="Times New Roman" w:eastAsiaTheme="minorEastAsia" w:hAnsi="Times New Roman" w:cs="Times New Roman"/>
+          <w:sz w:val="28"/>
+          <w:szCs w:val="28"/>
+        </w:rPr>
+      </w:pPr>
+      <w:r>
+        <w:rPr>
+          <w:rFonts w:ascii="Times New Roman" w:hAnsi="Times New Roman" w:cs="Times New Roman"/>
+          <w:sz w:val="28"/>
+          <w:szCs w:val="28"/>
+        </w:rPr>
+        <w:t xml:space="preserve">Написать в системе </w:t>
+      </w:r>
+      <w:r>
+        <w:rPr>
+          <w:rFonts w:ascii="Times New Roman" w:hAnsi="Times New Roman" w:cs="Times New Roman"/>
+          <w:sz w:val="28"/>
+          <w:szCs w:val="28"/>
+          <w:lang w:val="en-US"/>
+        </w:rPr>
+        <w:t>MATLAB</w:t>
+      </w:r>
+      <w:r>
+        <w:rPr>
+          <w:rFonts w:ascii="Times New Roman" w:hAnsi="Times New Roman" w:cs="Times New Roman"/>
+          <w:sz w:val="28"/>
+          <w:szCs w:val="28"/>
+        </w:rPr>
+        <w:t xml:space="preserve"> </w:t>
+      </w:r>
+      <w:r>
+        <w:rPr>
+          <w:rFonts w:ascii="Times New Roman" w:hAnsi="Times New Roman" w:cs="Times New Roman"/>
+          <w:sz w:val="28"/>
+          <w:szCs w:val="28"/>
+        </w:rPr>
+        <w:t xml:space="preserve">коды для вычисления оценок моментов </w:t>
+      </w:r>
+      <m:oMath>
+        <m:sSub>
+          <m:sSubPr>
+            <m:ctrlPr>
+              <w:rPr>
+                <w:rFonts w:ascii="Cambria Math" w:hAnsi="Cambria Math" w:cs="Times New Roman"/>
+                <w:i/>
+                <w:sz w:val="28"/>
+                <w:szCs w:val="28"/>
+              </w:rPr>
+            </m:ctrlPr>
+          </m:sSubPr>
+          <m:e>
+            <m:acc>
+              <m:accPr>
+                <m:chr m:val="̃"/>
+                <m:ctrlPr>
+                  <w:rPr>
+                    <w:rFonts w:ascii="Cambria Math" w:hAnsi="Cambria Math" w:cs="Times New Roman"/>
+                    <w:i/>
+                    <w:sz w:val="28"/>
+                    <w:szCs w:val="28"/>
+                  </w:rPr>
+                </m:ctrlPr>
+              </m:accPr>
+              <m:e>
+                <m:r>
+                  <w:rPr>
+                    <w:rFonts w:ascii="Cambria Math" w:hAnsi="Cambria Math" w:cs="Times New Roman"/>
+                    <w:sz w:val="28"/>
+                    <w:szCs w:val="28"/>
+                  </w:rPr>
+                  <m:t>M</m:t>
+                </m:r>
+              </m:e>
+            </m:acc>
+          </m:e>
+          <m:sub>
+            <m:r>
+              <w:rPr>
+                <w:rFonts w:ascii="Cambria Math" w:hAnsi="Cambria Math" w:cs="Times New Roman"/>
+                <w:sz w:val="28"/>
+                <w:szCs w:val="28"/>
+              </w:rPr>
+              <m:t>1</m:t>
+            </m:r>
+          </m:sub>
+        </m:sSub>
+        <m:r>
+          <w:rPr>
+            <w:rFonts w:ascii="Cambria Math" w:hAnsi="Cambria Math" w:cs="Times New Roman"/>
+            <w:sz w:val="28"/>
+            <w:szCs w:val="28"/>
+          </w:rPr>
+          <m:t xml:space="preserve">, </m:t>
+        </m:r>
+        <m:sSub>
+          <m:sSubPr>
+            <m:ctrlPr>
+              <w:rPr>
+                <w:rFonts w:ascii="Cambria Math" w:hAnsi="Cambria Math" w:cs="Times New Roman"/>
+                <w:i/>
+                <w:sz w:val="28"/>
+                <w:szCs w:val="28"/>
+              </w:rPr>
+            </m:ctrlPr>
+          </m:sSubPr>
+          <m:e>
+            <m:acc>
+              <m:accPr>
+                <m:chr m:val="̃"/>
+                <m:ctrlPr>
+                  <w:rPr>
+                    <w:rFonts w:ascii="Cambria Math" w:hAnsi="Cambria Math" w:cs="Times New Roman"/>
+                    <w:i/>
+                    <w:sz w:val="28"/>
+                    <w:szCs w:val="28"/>
+                  </w:rPr>
+                </m:ctrlPr>
+              </m:accPr>
+              <m:e>
+                <m:r>
+                  <w:rPr>
+                    <w:rFonts w:ascii="Cambria Math" w:hAnsi="Cambria Math" w:cs="Times New Roman"/>
+                    <w:sz w:val="28"/>
+                    <w:szCs w:val="28"/>
+                  </w:rPr>
+                  <m:t>μ</m:t>
+                </m:r>
+              </m:e>
+            </m:acc>
+          </m:e>
+          <m:sub>
+            <m:r>
+              <w:rPr>
+                <w:rFonts w:ascii="Cambria Math" w:hAnsi="Cambria Math" w:cs="Times New Roman"/>
+                <w:sz w:val="28"/>
+                <w:szCs w:val="28"/>
+              </w:rPr>
+              <m:t>1</m:t>
+            </m:r>
+          </m:sub>
+        </m:sSub>
+        <m:r>
+          <w:rPr>
+            <w:rFonts w:ascii="Cambria Math" w:hAnsi="Cambria Math" w:cs="Times New Roman"/>
+            <w:sz w:val="28"/>
+            <w:szCs w:val="28"/>
+          </w:rPr>
+          <m:t xml:space="preserve">,  </m:t>
+        </m:r>
+        <m:sSup>
+          <m:sSupPr>
+            <m:ctrlPr>
+              <w:rPr>
+                <w:rFonts w:ascii="Cambria Math" w:hAnsi="Cambria Math" w:cs="Times New Roman"/>
+                <w:i/>
+                <w:sz w:val="28"/>
+                <w:szCs w:val="28"/>
+              </w:rPr>
+            </m:ctrlPr>
+          </m:sSupPr>
+          <m:e>
+            <m:r>
+              <w:rPr>
+                <w:rFonts w:ascii="Cambria Math" w:hAnsi="Cambria Math" w:cs="Times New Roman"/>
+                <w:sz w:val="28"/>
+                <w:szCs w:val="28"/>
+              </w:rPr>
+              <m:t>σ</m:t>
+            </m:r>
+          </m:e>
+          <m:sup>
+            <m:r>
+              <w:rPr>
+                <w:rFonts w:ascii="Cambria Math" w:hAnsi="Cambria Math" w:cs="Times New Roman"/>
+                <w:sz w:val="28"/>
+                <w:szCs w:val="28"/>
+              </w:rPr>
+              <m:t>2</m:t>
+            </m:r>
+          </m:sup>
+        </m:sSup>
+        <m:r>
+          <w:rPr>
+            <w:rFonts w:ascii="Cambria Math" w:hAnsi="Cambria Math" w:cs="Times New Roman"/>
+            <w:sz w:val="28"/>
+            <w:szCs w:val="28"/>
+          </w:rPr>
+          <m:t>=</m:t>
+        </m:r>
+        <m:sSub>
+          <m:sSubPr>
+            <m:ctrlPr>
+              <w:rPr>
+                <w:rFonts w:ascii="Cambria Math" w:hAnsi="Cambria Math" w:cs="Times New Roman"/>
+                <w:i/>
+                <w:sz w:val="28"/>
+                <w:szCs w:val="28"/>
+              </w:rPr>
+            </m:ctrlPr>
+          </m:sSubPr>
+          <m:e>
+            <m:r>
+              <w:rPr>
+                <w:rFonts w:ascii="Cambria Math" w:hAnsi="Cambria Math" w:cs="Times New Roman"/>
+                <w:sz w:val="28"/>
+                <w:szCs w:val="28"/>
+              </w:rPr>
+              <m:t>μ</m:t>
+            </m:r>
+          </m:e>
+          <m:sub>
+            <m:r>
+              <w:rPr>
+                <w:rFonts w:ascii="Cambria Math" w:hAnsi="Cambria Math" w:cs="Times New Roman"/>
+                <w:sz w:val="28"/>
+                <w:szCs w:val="28"/>
+              </w:rPr>
+              <m:t>2</m:t>
+            </m:r>
+          </m:sub>
+        </m:sSub>
+        <m:r>
+          <w:rPr>
+            <w:rFonts w:ascii="Cambria Math" w:hAnsi="Cambria Math" w:cs="Times New Roman"/>
+            <w:sz w:val="28"/>
+            <w:szCs w:val="28"/>
+          </w:rPr>
+          <m:t xml:space="preserve">, </m:t>
+        </m:r>
+        <m:sSub>
+          <m:sSubPr>
+            <m:ctrlPr>
+              <w:rPr>
+                <w:rFonts w:ascii="Cambria Math" w:hAnsi="Cambria Math" w:cs="Times New Roman"/>
+                <w:i/>
+                <w:sz w:val="28"/>
+                <w:szCs w:val="28"/>
+              </w:rPr>
+            </m:ctrlPr>
+          </m:sSubPr>
+          <m:e>
+            <m:r>
+              <w:rPr>
+                <w:rFonts w:ascii="Cambria Math" w:hAnsi="Cambria Math" w:cs="Times New Roman"/>
+                <w:sz w:val="28"/>
+                <w:szCs w:val="28"/>
+              </w:rPr>
+              <m:t>μ</m:t>
+            </m:r>
+          </m:e>
+          <m:sub>
+            <m:r>
+              <w:rPr>
+                <w:rFonts w:ascii="Cambria Math" w:hAnsi="Cambria Math" w:cs="Times New Roman"/>
+                <w:sz w:val="28"/>
+                <w:szCs w:val="28"/>
+              </w:rPr>
+              <m:t>3</m:t>
+            </m:r>
+          </m:sub>
+        </m:sSub>
+        <m:r>
+          <w:rPr>
+            <w:rFonts w:ascii="Cambria Math" w:hAnsi="Cambria Math" w:cs="Times New Roman"/>
+            <w:sz w:val="28"/>
+            <w:szCs w:val="28"/>
+          </w:rPr>
+          <m:t xml:space="preserve">, </m:t>
+        </m:r>
+        <m:sSub>
+          <m:sSubPr>
+            <m:ctrlPr>
+              <w:rPr>
+                <w:rFonts w:ascii="Cambria Math" w:hAnsi="Cambria Math" w:cs="Times New Roman"/>
+                <w:i/>
+                <w:sz w:val="28"/>
+                <w:szCs w:val="28"/>
+              </w:rPr>
+            </m:ctrlPr>
+          </m:sSubPr>
+          <m:e>
+            <m:r>
+              <w:rPr>
+                <w:rFonts w:ascii="Cambria Math" w:hAnsi="Cambria Math" w:cs="Times New Roman"/>
+                <w:sz w:val="28"/>
+                <w:szCs w:val="28"/>
+              </w:rPr>
+              <m:t>μ</m:t>
+            </m:r>
+          </m:e>
+          <m:sub>
+            <m:r>
+              <w:rPr>
+                <w:rFonts w:ascii="Cambria Math" w:hAnsi="Cambria Math" w:cs="Times New Roman"/>
+                <w:sz w:val="28"/>
+                <w:szCs w:val="28"/>
+              </w:rPr>
+              <m:t>4</m:t>
+            </m:r>
+          </m:sub>
+        </m:sSub>
+      </m:oMath>
+      <w:r>
+        <w:rPr>
+          <w:rFonts w:ascii="Times New Roman" w:eastAsiaTheme="minorEastAsia" w:hAnsi="Times New Roman" w:cs="Times New Roman"/>
+          <w:sz w:val="28"/>
+          <w:szCs w:val="28"/>
+        </w:rPr>
+        <w:t xml:space="preserve">, </w:t>
+      </w:r>
+      <w:r>
+        <w:rPr>
+          <w:rFonts w:ascii="Times New Roman" w:eastAsiaTheme="minorEastAsia" w:hAnsi="Times New Roman" w:cs="Times New Roman"/>
+          <w:sz w:val="28"/>
+          <w:szCs w:val="28"/>
+        </w:rPr>
+        <w:t xml:space="preserve">оценки коэффициента асимметрии </w:t>
+      </w:r>
+      <m:oMath>
+        <m:sSub>
+          <m:sSubPr>
+            <m:ctrlPr>
+              <w:rPr>
+                <w:rFonts w:ascii="Cambria Math" w:eastAsiaTheme="minorEastAsia" w:hAnsi="Cambria Math" w:cs="Times New Roman"/>
+                <w:i/>
+                <w:sz w:val="28"/>
+                <w:szCs w:val="28"/>
+              </w:rPr>
+            </m:ctrlPr>
+          </m:sSubPr>
+          <m:e>
+            <m:acc>
+              <m:accPr>
+                <m:chr m:val="̃"/>
+                <m:ctrlPr>
+                  <w:rPr>
+                    <w:rFonts w:ascii="Cambria Math" w:eastAsiaTheme="minorEastAsia" w:hAnsi="Cambria Math" w:cs="Times New Roman"/>
+                    <w:i/>
+                    <w:sz w:val="28"/>
+                    <w:szCs w:val="28"/>
+                  </w:rPr>
+                </m:ctrlPr>
+              </m:accPr>
+              <m:e>
+                <m:r>
+                  <w:rPr>
+                    <w:rFonts w:ascii="Cambria Math" w:eastAsiaTheme="minorEastAsia" w:hAnsi="Cambria Math" w:cs="Times New Roman"/>
+                    <w:sz w:val="28"/>
+                    <w:szCs w:val="28"/>
+                  </w:rPr>
+                  <m:t>γ</m:t>
+                </m:r>
+              </m:e>
+            </m:acc>
+          </m:e>
+          <m:sub>
+            <m:r>
+              <w:rPr>
+                <w:rFonts w:ascii="Cambria Math" w:eastAsiaTheme="minorEastAsia" w:hAnsi="Cambria Math" w:cs="Times New Roman"/>
+                <w:sz w:val="28"/>
+                <w:szCs w:val="28"/>
+              </w:rPr>
+              <m:t>1</m:t>
+            </m:r>
+          </m:sub>
+        </m:sSub>
+        <m:r>
+          <w:rPr>
+            <w:rFonts w:ascii="Cambria Math" w:eastAsiaTheme="minorEastAsia" w:hAnsi="Cambria Math" w:cs="Times New Roman"/>
+            <w:sz w:val="28"/>
+            <w:szCs w:val="28"/>
+          </w:rPr>
+          <m:t>=</m:t>
+        </m:r>
+        <m:f>
+          <m:fPr>
+            <m:ctrlPr>
+              <w:rPr>
+                <w:rFonts w:ascii="Cambria Math" w:eastAsiaTheme="minorEastAsia" w:hAnsi="Cambria Math" w:cs="Times New Roman"/>
+                <w:i/>
+                <w:sz w:val="28"/>
+                <w:szCs w:val="28"/>
+              </w:rPr>
+            </m:ctrlPr>
+          </m:fPr>
+          <m:num>
+            <m:sSub>
+              <m:sSubPr>
+                <m:ctrlPr>
+                  <w:rPr>
+                    <w:rFonts w:ascii="Cambria Math" w:eastAsiaTheme="minorEastAsia" w:hAnsi="Cambria Math" w:cs="Times New Roman"/>
+                    <w:i/>
+                    <w:sz w:val="28"/>
+                    <w:szCs w:val="28"/>
+                  </w:rPr>
+                </m:ctrlPr>
+              </m:sSubPr>
+              <m:e>
+                <m:acc>
+                  <m:accPr>
+                    <m:chr m:val="̃"/>
+                    <m:ctrlPr>
+                      <w:rPr>
+                        <w:rFonts w:ascii="Cambria Math" w:eastAsiaTheme="minorEastAsia" w:hAnsi="Cambria Math" w:cs="Times New Roman"/>
+                        <w:i/>
+                        <w:sz w:val="28"/>
+                        <w:szCs w:val="28"/>
+                      </w:rPr>
+                    </m:ctrlPr>
+                  </m:accPr>
+                  <m:e>
+                    <m:r>
+                      <w:rPr>
+                        <w:rFonts w:ascii="Cambria Math" w:eastAsiaTheme="minorEastAsia" w:hAnsi="Cambria Math" w:cs="Times New Roman"/>
+                        <w:sz w:val="28"/>
+                        <w:szCs w:val="28"/>
+                      </w:rPr>
+                      <m:t>μ</m:t>
+                    </m:r>
+                  </m:e>
+                </m:acc>
+              </m:e>
+              <m:sub>
+                <m:r>
+                  <w:rPr>
+                    <w:rFonts w:ascii="Cambria Math" w:eastAsiaTheme="minorEastAsia" w:hAnsi="Cambria Math" w:cs="Times New Roman"/>
+                    <w:sz w:val="28"/>
+                    <w:szCs w:val="28"/>
+                  </w:rPr>
+                  <m:t>3</m:t>
+                </m:r>
+              </m:sub>
+            </m:sSub>
+          </m:num>
+          <m:den>
+            <m:rad>
+              <m:radPr>
+                <m:degHide m:val="1"/>
+                <m:ctrlPr>
+                  <w:rPr>
+                    <w:rFonts w:ascii="Cambria Math" w:eastAsiaTheme="minorEastAsia" w:hAnsi="Cambria Math" w:cs="Times New Roman"/>
+                    <w:i/>
+                    <w:sz w:val="28"/>
+                    <w:szCs w:val="28"/>
+                  </w:rPr>
+                </m:ctrlPr>
+              </m:radPr>
+              <m:deg/>
+              <m:e>
+                <m:sSubSup>
+                  <m:sSubSupPr>
+                    <m:ctrlPr>
+                      <w:rPr>
+                        <w:rFonts w:ascii="Cambria Math" w:eastAsiaTheme="minorEastAsia" w:hAnsi="Cambria Math" w:cs="Times New Roman"/>
+                        <w:i/>
+                        <w:sz w:val="28"/>
+                        <w:szCs w:val="28"/>
+                      </w:rPr>
+                    </m:ctrlPr>
+                  </m:sSubSupPr>
+                  <m:e>
+                    <m:acc>
+                      <m:accPr>
+                        <m:chr m:val="̃"/>
+                        <m:ctrlPr>
+                          <w:rPr>
+                            <w:rFonts w:ascii="Cambria Math" w:eastAsiaTheme="minorEastAsia" w:hAnsi="Cambria Math" w:cs="Times New Roman"/>
+                            <w:i/>
+                            <w:sz w:val="28"/>
+                            <w:szCs w:val="28"/>
+                          </w:rPr>
+                        </m:ctrlPr>
+                      </m:accPr>
+                      <m:e>
+                        <m:r>
+                          <w:rPr>
+                            <w:rFonts w:ascii="Cambria Math" w:eastAsiaTheme="minorEastAsia" w:hAnsi="Cambria Math" w:cs="Times New Roman"/>
+                            <w:sz w:val="28"/>
+                            <w:szCs w:val="28"/>
+                          </w:rPr>
+                          <m:t>μ</m:t>
+                        </m:r>
+                      </m:e>
+                    </m:acc>
+                  </m:e>
+                  <m:sub>
+                    <m:r>
+                      <w:rPr>
+                        <w:rFonts w:ascii="Cambria Math" w:eastAsiaTheme="minorEastAsia" w:hAnsi="Cambria Math" w:cs="Times New Roman"/>
+                        <w:sz w:val="28"/>
+                        <w:szCs w:val="28"/>
+                      </w:rPr>
+                      <m:t>2</m:t>
+                    </m:r>
+                  </m:sub>
+                  <m:sup>
+                    <m:r>
+                      <w:rPr>
+                        <w:rFonts w:ascii="Cambria Math" w:eastAsiaTheme="minorEastAsia" w:hAnsi="Cambria Math" w:cs="Times New Roman"/>
+                        <w:sz w:val="28"/>
+                        <w:szCs w:val="28"/>
+                      </w:rPr>
+                      <m:t>3</m:t>
+                    </m:r>
+                  </m:sup>
+                </m:sSubSup>
+              </m:e>
+            </m:rad>
+          </m:den>
+        </m:f>
+      </m:oMath>
+      <w:r>
+        <w:rPr>
+          <w:rFonts w:ascii="Times New Roman" w:eastAsiaTheme="minorEastAsia" w:hAnsi="Times New Roman" w:cs="Times New Roman"/>
+          <w:sz w:val="28"/>
+          <w:szCs w:val="28"/>
+        </w:rPr>
+        <w:t xml:space="preserve"> и оценки коэффициента эксцесса </w:t>
+      </w:r>
+      <m:oMath>
+        <m:sSub>
+          <m:sSubPr>
+            <m:ctrlPr>
+              <w:rPr>
+                <w:rFonts w:ascii="Cambria Math" w:eastAsiaTheme="minorEastAsia" w:hAnsi="Cambria Math" w:cs="Times New Roman"/>
+                <w:i/>
+                <w:sz w:val="28"/>
+                <w:szCs w:val="28"/>
+              </w:rPr>
+            </m:ctrlPr>
+          </m:sSubPr>
+          <m:e>
+            <m:acc>
+              <m:accPr>
+                <m:chr m:val="̃"/>
+                <m:ctrlPr>
+                  <w:rPr>
+                    <w:rFonts w:ascii="Cambria Math" w:eastAsiaTheme="minorEastAsia" w:hAnsi="Cambria Math" w:cs="Times New Roman"/>
+                    <w:i/>
+                    <w:sz w:val="28"/>
+                    <w:szCs w:val="28"/>
+                  </w:rPr>
+                </m:ctrlPr>
+              </m:accPr>
+              <m:e>
+                <m:r>
+                  <w:rPr>
+                    <w:rFonts w:ascii="Cambria Math" w:eastAsiaTheme="minorEastAsia" w:hAnsi="Cambria Math" w:cs="Times New Roman"/>
+                    <w:sz w:val="28"/>
+                    <w:szCs w:val="28"/>
+                  </w:rPr>
+                  <m:t>γ</m:t>
+                </m:r>
+              </m:e>
+            </m:acc>
+          </m:e>
+          <m:sub>
+            <m:r>
+              <w:rPr>
+                <w:rFonts w:ascii="Cambria Math" w:eastAsiaTheme="minorEastAsia" w:hAnsi="Cambria Math" w:cs="Times New Roman"/>
+                <w:sz w:val="28"/>
+                <w:szCs w:val="28"/>
+              </w:rPr>
+              <m:t>2</m:t>
+            </m:r>
+          </m:sub>
+        </m:sSub>
+        <m:r>
+          <w:rPr>
+            <w:rFonts w:ascii="Cambria Math" w:eastAsiaTheme="minorEastAsia" w:hAnsi="Cambria Math" w:cs="Times New Roman"/>
+            <w:sz w:val="28"/>
+            <w:szCs w:val="28"/>
+          </w:rPr>
+          <m:t>=</m:t>
+        </m:r>
+        <m:f>
+          <m:fPr>
+            <m:ctrlPr>
+              <w:rPr>
+                <w:rFonts w:ascii="Cambria Math" w:eastAsiaTheme="minorEastAsia" w:hAnsi="Cambria Math" w:cs="Times New Roman"/>
+                <w:i/>
+                <w:sz w:val="28"/>
+                <w:szCs w:val="28"/>
+              </w:rPr>
+            </m:ctrlPr>
+          </m:fPr>
+          <m:num>
+            <m:sSub>
+              <m:sSubPr>
+                <m:ctrlPr>
+                  <w:rPr>
+                    <w:rFonts w:ascii="Cambria Math" w:eastAsiaTheme="minorEastAsia" w:hAnsi="Cambria Math" w:cs="Times New Roman"/>
+                    <w:i/>
+                    <w:sz w:val="28"/>
+                    <w:szCs w:val="28"/>
+                  </w:rPr>
+                </m:ctrlPr>
+              </m:sSubPr>
+              <m:e>
+                <m:acc>
+                  <m:accPr>
+                    <m:chr m:val="̃"/>
+                    <m:ctrlPr>
+                      <w:rPr>
+                        <w:rFonts w:ascii="Cambria Math" w:eastAsiaTheme="minorEastAsia" w:hAnsi="Cambria Math" w:cs="Times New Roman"/>
+                        <w:i/>
+                        <w:sz w:val="28"/>
+                        <w:szCs w:val="28"/>
+                      </w:rPr>
+                    </m:ctrlPr>
+                  </m:accPr>
+                  <m:e>
+                    <m:r>
+                      <w:rPr>
+                        <w:rFonts w:ascii="Cambria Math" w:eastAsiaTheme="minorEastAsia" w:hAnsi="Cambria Math" w:cs="Times New Roman"/>
+                        <w:sz w:val="28"/>
+                        <w:szCs w:val="28"/>
+                      </w:rPr>
+                      <m:t>μ</m:t>
+                    </m:r>
+                  </m:e>
+                </m:acc>
+              </m:e>
+              <m:sub>
+                <m:r>
+                  <w:rPr>
+                    <w:rFonts w:ascii="Cambria Math" w:eastAsiaTheme="minorEastAsia" w:hAnsi="Cambria Math" w:cs="Times New Roman"/>
+                    <w:sz w:val="28"/>
+                    <w:szCs w:val="28"/>
+                  </w:rPr>
+                  <m:t>4</m:t>
+                </m:r>
+              </m:sub>
+            </m:sSub>
+          </m:num>
+          <m:den>
+            <m:sSubSup>
+              <m:sSubSupPr>
+                <m:ctrlPr>
+                  <w:rPr>
+                    <w:rFonts w:ascii="Cambria Math" w:eastAsiaTheme="minorEastAsia" w:hAnsi="Cambria Math" w:cs="Times New Roman"/>
+                    <w:i/>
+                    <w:sz w:val="28"/>
+                    <w:szCs w:val="28"/>
+                  </w:rPr>
+                </m:ctrlPr>
+              </m:sSubSupPr>
+              <m:e>
+                <m:acc>
+                  <m:accPr>
+                    <m:chr m:val="̃"/>
+                    <m:ctrlPr>
+                      <w:rPr>
+                        <w:rFonts w:ascii="Cambria Math" w:eastAsiaTheme="minorEastAsia" w:hAnsi="Cambria Math" w:cs="Times New Roman"/>
+                        <w:i/>
+                        <w:sz w:val="28"/>
+                        <w:szCs w:val="28"/>
+                      </w:rPr>
+                    </m:ctrlPr>
+                  </m:accPr>
+                  <m:e>
+                    <m:r>
+                      <w:rPr>
+                        <w:rFonts w:ascii="Cambria Math" w:eastAsiaTheme="minorEastAsia" w:hAnsi="Cambria Math" w:cs="Times New Roman"/>
+                        <w:sz w:val="28"/>
+                        <w:szCs w:val="28"/>
+                      </w:rPr>
+                      <m:t>μ</m:t>
+                    </m:r>
+                  </m:e>
+                </m:acc>
+              </m:e>
+              <m:sub>
+                <m:r>
+                  <w:rPr>
+                    <w:rFonts w:ascii="Cambria Math" w:eastAsiaTheme="minorEastAsia" w:hAnsi="Cambria Math" w:cs="Times New Roman"/>
+                    <w:sz w:val="28"/>
+                    <w:szCs w:val="28"/>
+                  </w:rPr>
+                  <m:t>2</m:t>
+                </m:r>
+              </m:sub>
+              <m:sup>
+                <m:r>
+                  <w:rPr>
+                    <w:rFonts w:ascii="Cambria Math" w:eastAsiaTheme="minorEastAsia" w:hAnsi="Cambria Math" w:cs="Times New Roman"/>
+                    <w:sz w:val="28"/>
+                    <w:szCs w:val="28"/>
+                  </w:rPr>
+                  <m:t>2</m:t>
+                </m:r>
+              </m:sup>
+            </m:sSubSup>
+          </m:den>
+        </m:f>
+        <m:r>
+          <w:rPr>
+            <w:rFonts w:ascii="Cambria Math" w:eastAsiaTheme="minorEastAsia" w:hAnsi="Cambria Math" w:cs="Times New Roman"/>
+            <w:sz w:val="28"/>
+            <w:szCs w:val="28"/>
+          </w:rPr>
+          <m:t>-3</m:t>
+        </m:r>
+      </m:oMath>
+      <w:r>
+        <w:rPr>
+          <w:rFonts w:ascii="Times New Roman" w:eastAsiaTheme="minorEastAsia" w:hAnsi="Times New Roman" w:cs="Times New Roman"/>
+          <w:sz w:val="28"/>
+          <w:szCs w:val="28"/>
+        </w:rPr>
+        <w:t>.</w:t>
+      </w:r>
+    </w:p>
+    <w:p>
+      <w:pPr>
+        <w:ind w:firstLine="705"/>
+        <w:jc w:val="both"/>
+        <w:rPr>
+          <w:rFonts w:ascii="Times New Roman" w:eastAsiaTheme="minorEastAsia" w:hAnsi="Times New Roman" w:cs="Times New Roman"/>
+          <w:sz w:val="28"/>
+          <w:szCs w:val="28"/>
+        </w:rPr>
+      </w:pPr>
+      <w:r>
+        <w:rPr>
+          <w:rFonts w:ascii="Times New Roman" w:eastAsiaTheme="minorEastAsia" w:hAnsi="Times New Roman" w:cs="Times New Roman"/>
+          <w:sz w:val="28"/>
+          <w:szCs w:val="28"/>
+        </w:rPr>
+        <w:t xml:space="preserve">С помощью этих кодов рассчитать зависимости указанных оценок от числа испытаний </w:t>
+      </w:r>
+      <w:r>
+        <w:rPr>
+          <w:rFonts w:ascii="Times New Roman" w:eastAsiaTheme="minorEastAsia" w:hAnsi="Times New Roman" w:cs="Times New Roman"/>
+          <w:sz w:val="28"/>
+          <w:szCs w:val="28"/>
+          <w:lang w:val="en-US"/>
+        </w:rPr>
+        <w:t>N</w:t>
+      </w:r>
+      <w:r>
+        <w:rPr>
+          <w:rFonts w:ascii="Times New Roman" w:eastAsiaTheme="minorEastAsia" w:hAnsi="Times New Roman" w:cs="Times New Roman"/>
+          <w:sz w:val="28"/>
+          <w:szCs w:val="28"/>
+        </w:rPr>
+        <w:t xml:space="preserve"> </w:t>
+      </w:r>
+      <w:r>
+        <w:rPr>
+          <w:rFonts w:ascii="Times New Roman" w:eastAsiaTheme="minorEastAsia" w:hAnsi="Times New Roman" w:cs="Times New Roman"/>
+          <w:sz w:val="28"/>
+          <w:szCs w:val="28"/>
+        </w:rPr>
+        <w:t xml:space="preserve">для 1 ≤ </w:t>
+      </w:r>
+      <w:r>
+        <w:rPr>
+          <w:rFonts w:ascii="Times New Roman" w:eastAsiaTheme="minorEastAsia" w:hAnsi="Times New Roman" w:cs="Times New Roman"/>
+          <w:sz w:val="28"/>
+          <w:szCs w:val="28"/>
+          <w:lang w:val="en-US"/>
+        </w:rPr>
+        <w:t>N</w:t>
+      </w:r>
+      <w:r>
+        <w:rPr>
+          <w:rFonts w:ascii="Times New Roman" w:eastAsiaTheme="minorEastAsia" w:hAnsi="Times New Roman" w:cs="Times New Roman"/>
+          <w:sz w:val="28"/>
+          <w:szCs w:val="28"/>
+        </w:rPr>
+        <w:t xml:space="preserve"> </w:t>
+      </w:r>
+      <w:r>
+        <w:rPr>
+          <w:rFonts w:ascii="Times New Roman" w:eastAsiaTheme="minorEastAsia" w:hAnsi="Times New Roman" w:cs="Times New Roman"/>
+          <w:sz w:val="28"/>
+          <w:szCs w:val="28"/>
+        </w:rPr>
+        <w:t>≤</w:t>
+      </w:r>
+      <w:r>
+        <w:rPr>
+          <w:rFonts w:ascii="Times New Roman" w:eastAsiaTheme="minorEastAsia" w:hAnsi="Times New Roman" w:cs="Times New Roman"/>
+          <w:sz w:val="28"/>
+          <w:szCs w:val="28"/>
+        </w:rPr>
+        <w:t xml:space="preserve"> 1000 и изобразить их графически в линейном и полулогарифмическом (по оси x) масштабах. Рисунки снабдить</w:t>
+      </w:r>
+      <w:r>
+        <w:rPr>
+          <w:rFonts w:ascii="Times New Roman" w:eastAsiaTheme="minorEastAsia" w:hAnsi="Times New Roman" w:cs="Times New Roman"/>
+          <w:sz w:val="28"/>
+          <w:szCs w:val="28"/>
+        </w:rPr>
+        <w:t xml:space="preserve"> </w:t>
+      </w:r>
+      <w:r>
+        <w:rPr>
+          <w:rFonts w:ascii="Times New Roman" w:eastAsiaTheme="minorEastAsia" w:hAnsi="Times New Roman" w:cs="Times New Roman"/>
+          <w:sz w:val="28"/>
+          <w:szCs w:val="28"/>
+        </w:rPr>
+        <w:t>обозначениями переменных по осям и подрисуночными подписями.</w:t>
+      </w:r>
+    </w:p>
+    <w:p>
+      <w:pPr>
+        <w:ind w:firstLine="705"/>
+        <w:jc w:val="both"/>
+        <w:rPr>
+          <w:rFonts w:ascii="Times New Roman" w:eastAsiaTheme="minorEastAsia" w:hAnsi="Times New Roman" w:cs="Times New Roman"/>
+          <w:sz w:val="28"/>
+          <w:szCs w:val="28"/>
+        </w:rPr>
+      </w:pPr>
+      <w:r>
+        <w:rPr>
+          <w:rFonts w:ascii="Times New Roman" w:eastAsiaTheme="minorEastAsia" w:hAnsi="Times New Roman" w:cs="Times New Roman"/>
+          <w:sz w:val="28"/>
+          <w:szCs w:val="28"/>
+        </w:rPr>
+        <w:t>Найти теоретические значения</w:t>
+      </w:r>
+      <w:r>
+        <w:rPr>
+          <w:rFonts w:ascii="Times New Roman" w:eastAsiaTheme="minorEastAsia" w:hAnsi="Times New Roman" w:cs="Times New Roman"/>
+          <w:sz w:val="28"/>
+          <w:szCs w:val="28"/>
+        </w:rPr>
+        <w:t xml:space="preserve"> </w:t>
+      </w:r>
+      <w:r>
+        <w:rPr>
+          <w:rFonts w:ascii="Times New Roman" w:eastAsiaTheme="minorEastAsia" w:hAnsi="Times New Roman" w:cs="Times New Roman"/>
+          <w:sz w:val="28"/>
+          <w:szCs w:val="28"/>
+          <w:lang w:val="en-US"/>
+        </w:rPr>
+        <w:t>M</w:t>
+      </w:r>
+      <w:r>
+        <w:rPr>
+          <w:rFonts w:ascii="Times New Roman" w:eastAsiaTheme="minorEastAsia" w:hAnsi="Times New Roman" w:cs="Times New Roman"/>
+          <w:sz w:val="28"/>
+          <w:szCs w:val="28"/>
+          <w:vertAlign w:val="subscript"/>
+        </w:rPr>
+        <w:t>1</w:t>
+      </w:r>
+      <w:r>
+        <w:rPr>
+          <w:rFonts w:ascii="Times New Roman" w:eastAsiaTheme="minorEastAsia" w:hAnsi="Times New Roman" w:cs="Times New Roman"/>
+          <w:sz w:val="28"/>
+          <w:szCs w:val="28"/>
+        </w:rPr>
+        <w:t xml:space="preserve"> </w:t>
+      </w:r>
+      <w:r>
+        <w:rPr>
+          <w:rFonts w:ascii="Times New Roman" w:eastAsiaTheme="minorEastAsia" w:hAnsi="Times New Roman" w:cs="Times New Roman"/>
+          <w:sz w:val="28"/>
+          <w:szCs w:val="28"/>
+        </w:rPr>
+        <w:t xml:space="preserve">и </w:t>
+      </w:r>
+      <m:oMath>
+        <m:sSup>
+          <m:sSupPr>
+            <m:ctrlPr>
+              <w:rPr>
+                <w:rFonts w:ascii="Cambria Math" w:eastAsiaTheme="minorEastAsia" w:hAnsi="Cambria Math" w:cs="Times New Roman"/>
+                <w:i/>
+                <w:sz w:val="28"/>
+                <w:szCs w:val="28"/>
+              </w:rPr>
+            </m:ctrlPr>
+          </m:sSupPr>
+          <m:e>
+            <m:r>
+              <w:rPr>
+                <w:rFonts w:ascii="Cambria Math" w:eastAsiaTheme="minorEastAsia" w:hAnsi="Cambria Math" w:cs="Times New Roman"/>
+                <w:sz w:val="28"/>
+                <w:szCs w:val="28"/>
+              </w:rPr>
+              <m:t>σ</m:t>
+            </m:r>
+          </m:e>
+          <m:sup>
+            <m:r>
+              <w:rPr>
+                <w:rFonts w:ascii="Cambria Math" w:eastAsiaTheme="minorEastAsia" w:hAnsi="Cambria Math" w:cs="Times New Roman"/>
+                <w:sz w:val="28"/>
+                <w:szCs w:val="28"/>
+              </w:rPr>
+              <m:t>2</m:t>
+            </m:r>
+          </m:sup>
+        </m:sSup>
+      </m:oMath>
+      <w:r>
+        <w:rPr>
+          <w:rFonts w:ascii="Times New Roman" w:eastAsiaTheme="minorEastAsia" w:hAnsi="Times New Roman" w:cs="Times New Roman"/>
+          <w:sz w:val="28"/>
+          <w:szCs w:val="28"/>
+        </w:rPr>
+        <w:t xml:space="preserve"> и сравнить их с экспериментальными.</w:t>
+      </w:r>
+      <w:r>
+        <w:rPr>
+          <w:rFonts w:ascii="Times New Roman" w:eastAsiaTheme="minorEastAsia" w:hAnsi="Times New Roman" w:cs="Times New Roman"/>
+          <w:sz w:val="28"/>
+          <w:szCs w:val="28"/>
+        </w:rPr>
+        <w:cr/>
+      </w:r>
+      <w:r>
+        <w:rPr>
+          <w:rFonts w:ascii="Times New Roman" w:eastAsiaTheme="minorEastAsia" w:hAnsi="Times New Roman" w:cs="Times New Roman"/>
+          <w:sz w:val="28"/>
+          <w:szCs w:val="28"/>
+        </w:rPr>
+        <w:tab/>
+      </w:r>
+      <w:r>
+        <w:rPr>
+          <w:rFonts w:ascii="Times New Roman" w:eastAsiaTheme="minorEastAsia" w:hAnsi="Times New Roman" w:cs="Times New Roman"/>
+          <w:sz w:val="28"/>
+          <w:szCs w:val="28"/>
+        </w:rPr>
+        <w:t xml:space="preserve">Применив, оператор </w:t>
+      </w:r>
+      <w:proofErr w:type="spellStart"/>
+      <w:r>
+        <w:rPr>
+          <w:rFonts w:ascii="Times New Roman" w:eastAsiaTheme="minorEastAsia" w:hAnsi="Times New Roman" w:cs="Times New Roman"/>
           <w:b/>
           <w:bCs/>
           <w:sz w:val="28"/>
           <w:szCs w:val="28"/>
         </w:rPr>
-      </w:pPr>
-      <w:r>
-        <w:rPr>
-          <w:rFonts w:ascii="Times New Roman" w:hAnsi="Times New Roman" w:cs="Times New Roman"/>
+        <w:t>disttool</w:t>
+      </w:r>
+      <w:proofErr w:type="spellEnd"/>
+      <w:r>
+        <w:rPr>
+          <w:rFonts w:ascii="Times New Roman" w:eastAsiaTheme="minorEastAsia" w:hAnsi="Times New Roman" w:cs="Times New Roman"/>
+          <w:sz w:val="28"/>
+          <w:szCs w:val="28"/>
+        </w:rPr>
+        <w:t>, установить вид теоретических кривых, характеризующих закон распределения данного варианта случайной величины. Распечатать соответствующие графики.</w:t>
+      </w:r>
+    </w:p>
+    <w:p>
+      <w:pPr>
+        <w:ind w:firstLine="705"/>
+        <w:jc w:val="both"/>
+        <w:rPr>
+          <w:rFonts w:ascii="Times New Roman" w:eastAsiaTheme="minorEastAsia" w:hAnsi="Times New Roman" w:cs="Times New Roman"/>
+          <w:sz w:val="28"/>
+          <w:szCs w:val="28"/>
+        </w:rPr>
+      </w:pPr>
+      <w:r>
+        <w:rPr>
+          <w:rFonts w:ascii="Times New Roman" w:eastAsiaTheme="minorEastAsia" w:hAnsi="Times New Roman" w:cs="Times New Roman"/>
+          <w:sz w:val="28"/>
+          <w:szCs w:val="28"/>
+        </w:rPr>
+        <w:t xml:space="preserve">Применив оператор </w:t>
+      </w:r>
+      <w:proofErr w:type="spellStart"/>
+      <w:r>
+        <w:rPr>
+          <w:rFonts w:ascii="Times New Roman" w:eastAsiaTheme="minorEastAsia" w:hAnsi="Times New Roman" w:cs="Times New Roman"/>
           <w:b/>
           <w:bCs/>
           <w:sz w:val="28"/>
           <w:szCs w:val="28"/>
         </w:rPr>
-        <w:t>3</w:t>
-      </w:r>
-      <w:r>
+        <w:t>randtool</w:t>
+      </w:r>
+      <w:proofErr w:type="spellEnd"/>
+      <w:r>
+        <w:rPr>
+          <w:rFonts w:ascii="Times New Roman" w:eastAsiaTheme="minorEastAsia" w:hAnsi="Times New Roman" w:cs="Times New Roman"/>
+          <w:sz w:val="28"/>
+          <w:szCs w:val="28"/>
+        </w:rPr>
+        <w:t xml:space="preserve">, проследить, как меняются эмпирические распределения данной </w:t>
+      </w:r>
+      <w:proofErr w:type="spellStart"/>
+      <w:r>
+        <w:rPr>
+          <w:rFonts w:ascii="Times New Roman" w:eastAsiaTheme="minorEastAsia" w:hAnsi="Times New Roman" w:cs="Times New Roman"/>
+          <w:sz w:val="28"/>
+          <w:szCs w:val="28"/>
+        </w:rPr>
+        <w:t>с.в</w:t>
+      </w:r>
+      <w:proofErr w:type="spellEnd"/>
+      <w:r>
+        <w:rPr>
+          <w:rFonts w:ascii="Times New Roman" w:eastAsiaTheme="minorEastAsia" w:hAnsi="Times New Roman" w:cs="Times New Roman"/>
+          <w:sz w:val="28"/>
+          <w:szCs w:val="28"/>
+        </w:rPr>
+        <w:t>. при последовательном выборе ее числа отсчетов N=100, 200, 500, 1000. Распечатать соответствующие графики</w:t>
+      </w:r>
+      <w:r>
+        <w:rPr>
+          <w:rFonts w:ascii="Times New Roman" w:eastAsiaTheme="minorEastAsia" w:hAnsi="Times New Roman" w:cs="Times New Roman"/>
+          <w:sz w:val="28"/>
+          <w:szCs w:val="28"/>
+        </w:rPr>
+        <w:t>.</w:t>
+      </w:r>
+    </w:p>
+    <w:p>
+      <w:pPr>
+        <w:ind w:firstLine="705"/>
+        <w:jc w:val="both"/>
+        <w:rPr>
+          <w:rFonts w:ascii="Times New Roman" w:eastAsiaTheme="minorEastAsia" w:hAnsi="Times New Roman" w:cs="Times New Roman"/>
+          <w:sz w:val="28"/>
+          <w:szCs w:val="28"/>
+        </w:rPr>
+      </w:pPr>
+      <w:r>
+        <w:rPr>
+          <w:rFonts w:ascii="Times New Roman" w:eastAsiaTheme="minorEastAsia" w:hAnsi="Times New Roman" w:cs="Times New Roman"/>
+          <w:sz w:val="28"/>
+          <w:szCs w:val="28"/>
+        </w:rPr>
+        <w:t xml:space="preserve">Согласно варианту, вид распределения: </w:t>
+      </w:r>
+      <w:r>
+        <w:rPr>
+          <w:rFonts w:ascii="Times New Roman" w:eastAsiaTheme="minorEastAsia" w:hAnsi="Times New Roman" w:cs="Times New Roman"/>
+          <w:sz w:val="28"/>
+          <w:szCs w:val="28"/>
+        </w:rPr>
+        <w:t>Нецентральное</w:t>
+      </w:r>
+      <w:r>
+        <w:rPr>
+          <w:rFonts w:ascii="Times New Roman" w:eastAsiaTheme="minorEastAsia" w:hAnsi="Times New Roman" w:cs="Times New Roman"/>
+          <w:sz w:val="28"/>
+          <w:szCs w:val="28"/>
+        </w:rPr>
+        <w:t xml:space="preserve"> </w:t>
+      </w:r>
+      <w:r>
+        <w:rPr>
+          <w:rFonts w:ascii="Times New Roman" w:eastAsiaTheme="minorEastAsia" w:hAnsi="Times New Roman" w:cs="Times New Roman"/>
+          <w:sz w:val="28"/>
+          <w:szCs w:val="28"/>
+        </w:rPr>
+        <w:t>F-распределение</w:t>
+      </w:r>
+      <w:r>
+        <w:rPr>
+          <w:rFonts w:ascii="Times New Roman" w:eastAsiaTheme="minorEastAsia" w:hAnsi="Times New Roman" w:cs="Times New Roman"/>
+          <w:sz w:val="28"/>
+          <w:szCs w:val="28"/>
+        </w:rPr>
+        <w:t>.</w:t>
+      </w:r>
+    </w:p>
+    <w:p>
+      <w:pPr>
+        <w:ind w:firstLine="705"/>
+        <w:jc w:val="both"/>
+        <w:rPr>
+          <w:rFonts w:ascii="Times New Roman" w:eastAsiaTheme="minorEastAsia" w:hAnsi="Times New Roman" w:cs="Times New Roman"/>
+          <w:sz w:val="28"/>
+          <w:szCs w:val="28"/>
+        </w:rPr>
+      </w:pPr>
+      <w:r>
+        <w:rPr>
+          <w:rFonts w:ascii="Times New Roman" w:eastAsiaTheme="minorEastAsia" w:hAnsi="Times New Roman" w:cs="Times New Roman"/>
+          <w:sz w:val="28"/>
+          <w:szCs w:val="28"/>
+        </w:rPr>
+        <w:t xml:space="preserve">Параметры распределения: </w:t>
+      </w:r>
+      <w:r>
+        <w:rPr>
+          <w:rFonts w:ascii="Times New Roman" w:eastAsiaTheme="minorEastAsia" w:hAnsi="Times New Roman" w:cs="Times New Roman"/>
+          <w:sz w:val="28"/>
+          <w:szCs w:val="28"/>
+        </w:rPr>
+        <w:t>NU1=10, NU2=100</w:t>
+      </w:r>
+      <w:r>
+        <w:rPr>
+          <w:rFonts w:ascii="Times New Roman" w:eastAsiaTheme="minorEastAsia" w:hAnsi="Times New Roman" w:cs="Times New Roman"/>
+          <w:sz w:val="28"/>
+          <w:szCs w:val="28"/>
+        </w:rPr>
+        <w:t xml:space="preserve">, </w:t>
+      </w:r>
+      <w:r>
+        <w:rPr>
+          <w:rFonts w:ascii="Times New Roman" w:eastAsiaTheme="minorEastAsia" w:hAnsi="Times New Roman" w:cs="Times New Roman"/>
+          <w:sz w:val="28"/>
+          <w:szCs w:val="28"/>
+        </w:rPr>
+        <w:t>DELTA=4</w:t>
+      </w:r>
+      <w:r>
+        <w:rPr>
+          <w:rFonts w:ascii="Times New Roman" w:eastAsiaTheme="minorEastAsia" w:hAnsi="Times New Roman" w:cs="Times New Roman"/>
+          <w:sz w:val="28"/>
+          <w:szCs w:val="28"/>
+        </w:rPr>
+        <w:t>.</w:t>
+      </w:r>
+    </w:p>
+    <w:p>
+      <w:pPr>
+        <w:ind w:firstLine="705"/>
+        <w:jc w:val="both"/>
+        <w:rPr>
+          <w:rFonts w:ascii="Times New Roman" w:eastAsiaTheme="minorEastAsia" w:hAnsi="Times New Roman" w:cs="Times New Roman"/>
+          <w:sz w:val="28"/>
+          <w:szCs w:val="28"/>
+        </w:rPr>
+      </w:pPr>
+    </w:p>
+    <w:p>
+      <w:pPr>
+        <w:ind w:firstLine="705"/>
+        <w:jc w:val="both"/>
+        <w:rPr>
+          <w:rFonts w:ascii="Times New Roman" w:eastAsiaTheme="minorEastAsia" w:hAnsi="Times New Roman" w:cs="Times New Roman"/>
+          <w:sz w:val="28"/>
+          <w:szCs w:val="28"/>
+        </w:rPr>
+      </w:pPr>
+    </w:p>
+    <w:p>
+      <w:pPr>
+        <w:ind w:firstLine="705"/>
+        <w:jc w:val="both"/>
+        <w:rPr>
+          <w:rFonts w:ascii="Times New Roman" w:eastAsiaTheme="minorEastAsia" w:hAnsi="Times New Roman" w:cs="Times New Roman"/>
+          <w:sz w:val="28"/>
+          <w:szCs w:val="28"/>
+        </w:rPr>
+      </w:pPr>
+    </w:p>
+    <w:p>
+      <w:pPr>
+        <w:ind w:firstLine="705"/>
+        <w:jc w:val="both"/>
+        <w:rPr>
+          <w:rFonts w:ascii="Times New Roman" w:eastAsiaTheme="minorEastAsia" w:hAnsi="Times New Roman" w:cs="Times New Roman"/>
+          <w:sz w:val="28"/>
+          <w:szCs w:val="28"/>
+        </w:rPr>
+      </w:pPr>
+    </w:p>
+    <w:p>
+      <w:pPr>
+        <w:ind w:firstLine="705"/>
+        <w:jc w:val="both"/>
+        <w:rPr>
+          <w:rFonts w:ascii="Times New Roman" w:eastAsiaTheme="minorEastAsia" w:hAnsi="Times New Roman" w:cs="Times New Roman"/>
+          <w:sz w:val="28"/>
+          <w:szCs w:val="28"/>
+        </w:rPr>
+      </w:pPr>
+    </w:p>
+    <w:p>
+      <w:pPr>
+        <w:ind w:firstLine="705"/>
+        <w:jc w:val="both"/>
+        <w:rPr>
+          <w:rFonts w:ascii="Times New Roman" w:eastAsiaTheme="minorEastAsia" w:hAnsi="Times New Roman" w:cs="Times New Roman"/>
+          <w:sz w:val="28"/>
+          <w:szCs w:val="28"/>
+        </w:rPr>
+      </w:pPr>
+    </w:p>
+    <w:p>
+      <w:pPr>
+        <w:ind w:firstLine="705"/>
         <w:rPr>
           <w:rFonts w:ascii="Times New Roman" w:hAnsi="Times New Roman" w:cs="Times New Roman"/>
           <w:b/>
@@ -297,32 +1509,8 @@
           <w:sz w:val="28"/>
           <w:szCs w:val="28"/>
         </w:rPr>
-        <w:t>.3 Ход работы</w:t>
-      </w:r>
-    </w:p>
-    <w:p>
-      <w:pPr>
-        <w:ind w:firstLine="705"/>
-        <w:rPr>
-          <w:rFonts w:ascii="Times New Roman" w:hAnsi="Times New Roman" w:cs="Times New Roman"/>
-          <w:sz w:val="28"/>
-          <w:szCs w:val="28"/>
-        </w:rPr>
-      </w:pPr>
-    </w:p>
-    <w:p>
-      <w:pPr>
-        <w:ind w:firstLine="705"/>
-        <w:rPr>
-          <w:rFonts w:ascii="Times New Roman" w:hAnsi="Times New Roman" w:cs="Times New Roman"/>
-          <w:sz w:val="28"/>
-          <w:szCs w:val="28"/>
-        </w:rPr>
-      </w:pPr>
-    </w:p>
-    <w:p>
-      <w:pPr>
-        <w:ind w:firstLine="705"/>
+      </w:pPr>
+      <w:r>
         <w:rPr>
           <w:rFonts w:ascii="Times New Roman" w:hAnsi="Times New Roman" w:cs="Times New Roman"/>
           <w:b/>
@@ -330,7 +1518,9 @@
           <w:sz w:val="28"/>
           <w:szCs w:val="28"/>
         </w:rPr>
-      </w:pPr>
+        <w:lastRenderedPageBreak/>
+        <w:t>3</w:t>
+      </w:r>
       <w:r>
         <w:rPr>
           <w:rFonts w:ascii="Times New Roman" w:hAnsi="Times New Roman" w:cs="Times New Roman"/>
@@ -339,7 +1529,7 @@
           <w:sz w:val="28"/>
           <w:szCs w:val="28"/>
         </w:rPr>
-        <w:t>Выводы</w:t>
+        <w:t>.3 Ход работы</w:t>
       </w:r>
     </w:p>
     <w:p>
@@ -352,8 +1542,6360 @@
           <w:szCs w:val="28"/>
         </w:rPr>
       </w:pPr>
+      <w:r>
+        <w:rPr>
+          <w:rFonts w:ascii="Times New Roman" w:hAnsi="Times New Roman" w:cs="Times New Roman"/>
+          <w:sz w:val="28"/>
+          <w:szCs w:val="28"/>
+        </w:rPr>
+        <w:t>Для начала написан</w:t>
+      </w:r>
+      <w:r>
+        <w:rPr>
+          <w:rFonts w:ascii="Times New Roman" w:hAnsi="Times New Roman" w:cs="Times New Roman"/>
+          <w:sz w:val="28"/>
+          <w:szCs w:val="28"/>
+        </w:rPr>
+        <w:t>а</w:t>
+      </w:r>
+      <w:r>
+        <w:rPr>
+          <w:rFonts w:ascii="Times New Roman" w:hAnsi="Times New Roman" w:cs="Times New Roman"/>
+          <w:sz w:val="28"/>
+          <w:szCs w:val="28"/>
+        </w:rPr>
+        <w:t xml:space="preserve"> функци</w:t>
+      </w:r>
+      <w:r>
+        <w:rPr>
+          <w:rFonts w:ascii="Times New Roman" w:hAnsi="Times New Roman" w:cs="Times New Roman"/>
+          <w:sz w:val="28"/>
+          <w:szCs w:val="28"/>
+        </w:rPr>
+        <w:t>я</w:t>
+      </w:r>
+      <w:r>
+        <w:rPr>
+          <w:rFonts w:ascii="Times New Roman" w:hAnsi="Times New Roman" w:cs="Times New Roman"/>
+          <w:sz w:val="28"/>
+          <w:szCs w:val="28"/>
+        </w:rPr>
+        <w:t xml:space="preserve"> для нахождения математического ожидания</w:t>
+      </w:r>
+      <w:r>
+        <w:rPr>
+          <w:rFonts w:ascii="Times New Roman" w:hAnsi="Times New Roman" w:cs="Times New Roman"/>
+          <w:sz w:val="28"/>
+          <w:szCs w:val="28"/>
+        </w:rPr>
+        <w:t>:</w:t>
+      </w:r>
+    </w:p>
+    <w:p>
+      <w:pPr>
+        <w:spacing w:after="0" w:line="240" w:lineRule="auto"/>
+        <w:rPr>
+          <w:rFonts w:ascii="Consolas" w:eastAsia="Times New Roman" w:hAnsi="Consolas" w:cs="Times New Roman"/>
+          <w:sz w:val="20"/>
+          <w:szCs w:val="20"/>
+          <w:lang w:val="en-US" w:eastAsia="ru-RU"/>
+        </w:rPr>
+      </w:pPr>
+      <w:r>
+        <w:rPr>
+          <w:rFonts w:ascii="Consolas" w:eastAsia="Times New Roman" w:hAnsi="Consolas" w:cs="Times New Roman"/>
+          <w:color w:val="0E00FF"/>
+          <w:sz w:val="20"/>
+          <w:szCs w:val="20"/>
+          <w:lang w:val="en-US" w:eastAsia="ru-RU"/>
+        </w:rPr>
+        <w:t xml:space="preserve">function </w:t>
+      </w:r>
+      <w:r>
+        <w:rPr>
+          <w:rFonts w:ascii="Consolas" w:eastAsia="Times New Roman" w:hAnsi="Consolas" w:cs="Times New Roman"/>
+          <w:sz w:val="20"/>
+          <w:szCs w:val="20"/>
+          <w:lang w:val="en-US" w:eastAsia="ru-RU"/>
+        </w:rPr>
+        <w:t xml:space="preserve">[M1] = M1(N, </w:t>
+      </w:r>
+      <w:proofErr w:type="spellStart"/>
+      <w:r>
+        <w:rPr>
+          <w:rFonts w:ascii="Consolas" w:eastAsia="Times New Roman" w:hAnsi="Consolas" w:cs="Times New Roman"/>
+          <w:sz w:val="20"/>
+          <w:szCs w:val="20"/>
+          <w:lang w:val="en-US" w:eastAsia="ru-RU"/>
+        </w:rPr>
+        <w:t>randValue</w:t>
+      </w:r>
+      <w:proofErr w:type="spellEnd"/>
+      <w:r>
+        <w:rPr>
+          <w:rFonts w:ascii="Consolas" w:eastAsia="Times New Roman" w:hAnsi="Consolas" w:cs="Times New Roman"/>
+          <w:sz w:val="20"/>
+          <w:szCs w:val="20"/>
+          <w:lang w:val="en-US" w:eastAsia="ru-RU"/>
+        </w:rPr>
+        <w:t>)</w:t>
+      </w:r>
+    </w:p>
+    <w:p>
+      <w:pPr>
+        <w:spacing w:after="0" w:line="240" w:lineRule="auto"/>
+        <w:rPr>
+          <w:rFonts w:ascii="Consolas" w:eastAsia="Times New Roman" w:hAnsi="Consolas" w:cs="Times New Roman"/>
+          <w:sz w:val="20"/>
+          <w:szCs w:val="20"/>
+          <w:lang w:val="en-US" w:eastAsia="ru-RU"/>
+        </w:rPr>
+      </w:pPr>
+      <w:r>
+        <w:rPr>
+          <w:rFonts w:ascii="Consolas" w:eastAsia="Times New Roman" w:hAnsi="Consolas" w:cs="Times New Roman"/>
+          <w:sz w:val="20"/>
+          <w:szCs w:val="20"/>
+          <w:lang w:val="en-US" w:eastAsia="ru-RU"/>
+        </w:rPr>
+        <w:t xml:space="preserve">    x = 0;</w:t>
+      </w:r>
+    </w:p>
+    <w:p>
+      <w:pPr>
+        <w:spacing w:after="0" w:line="240" w:lineRule="auto"/>
+        <w:rPr>
+          <w:rFonts w:ascii="Consolas" w:eastAsia="Times New Roman" w:hAnsi="Consolas" w:cs="Times New Roman"/>
+          <w:sz w:val="20"/>
+          <w:szCs w:val="20"/>
+          <w:lang w:val="en-US" w:eastAsia="ru-RU"/>
+        </w:rPr>
+      </w:pPr>
+      <w:r>
+        <w:rPr>
+          <w:rFonts w:ascii="Consolas" w:eastAsia="Times New Roman" w:hAnsi="Consolas" w:cs="Times New Roman"/>
+          <w:sz w:val="20"/>
+          <w:szCs w:val="20"/>
+          <w:lang w:val="en-US" w:eastAsia="ru-RU"/>
+        </w:rPr>
+        <w:t xml:space="preserve">    </w:t>
+      </w:r>
+      <w:r>
+        <w:rPr>
+          <w:rFonts w:ascii="Consolas" w:eastAsia="Times New Roman" w:hAnsi="Consolas" w:cs="Times New Roman"/>
+          <w:color w:val="0E00FF"/>
+          <w:sz w:val="20"/>
+          <w:szCs w:val="20"/>
+          <w:lang w:val="en-US" w:eastAsia="ru-RU"/>
+        </w:rPr>
+        <w:t xml:space="preserve">for </w:t>
+      </w:r>
+      <w:r>
+        <w:rPr>
+          <w:rFonts w:ascii="Consolas" w:eastAsia="Times New Roman" w:hAnsi="Consolas" w:cs="Times New Roman"/>
+          <w:sz w:val="20"/>
+          <w:szCs w:val="20"/>
+          <w:lang w:val="en-US" w:eastAsia="ru-RU"/>
+        </w:rPr>
+        <w:t xml:space="preserve">n = </w:t>
+      </w:r>
+      <w:proofErr w:type="gramStart"/>
+      <w:r>
+        <w:rPr>
+          <w:rFonts w:ascii="Consolas" w:eastAsia="Times New Roman" w:hAnsi="Consolas" w:cs="Times New Roman"/>
+          <w:sz w:val="20"/>
+          <w:szCs w:val="20"/>
+          <w:lang w:val="en-US" w:eastAsia="ru-RU"/>
+        </w:rPr>
+        <w:t>1:1:N</w:t>
+      </w:r>
+      <w:proofErr w:type="gramEnd"/>
+    </w:p>
+    <w:p>
+      <w:pPr>
+        <w:spacing w:after="0" w:line="240" w:lineRule="auto"/>
+        <w:rPr>
+          <w:rFonts w:ascii="Consolas" w:eastAsia="Times New Roman" w:hAnsi="Consolas" w:cs="Times New Roman"/>
+          <w:sz w:val="20"/>
+          <w:szCs w:val="20"/>
+          <w:lang w:val="en-US" w:eastAsia="ru-RU"/>
+        </w:rPr>
+      </w:pPr>
+      <w:r>
+        <w:rPr>
+          <w:rFonts w:ascii="Consolas" w:eastAsia="Times New Roman" w:hAnsi="Consolas" w:cs="Times New Roman"/>
+          <w:sz w:val="20"/>
+          <w:szCs w:val="20"/>
+          <w:lang w:val="en-US" w:eastAsia="ru-RU"/>
+        </w:rPr>
+        <w:t xml:space="preserve">        x = x + </w:t>
+      </w:r>
+      <w:proofErr w:type="spellStart"/>
+      <w:r>
+        <w:rPr>
+          <w:rFonts w:ascii="Consolas" w:eastAsia="Times New Roman" w:hAnsi="Consolas" w:cs="Times New Roman"/>
+          <w:sz w:val="20"/>
+          <w:szCs w:val="20"/>
+          <w:lang w:val="en-US" w:eastAsia="ru-RU"/>
+        </w:rPr>
+        <w:t>randValue</w:t>
+      </w:r>
+      <w:proofErr w:type="spellEnd"/>
+      <w:r>
+        <w:rPr>
+          <w:rFonts w:ascii="Consolas" w:eastAsia="Times New Roman" w:hAnsi="Consolas" w:cs="Times New Roman"/>
+          <w:sz w:val="20"/>
+          <w:szCs w:val="20"/>
+          <w:lang w:val="en-US" w:eastAsia="ru-RU"/>
+        </w:rPr>
+        <w:t>(n);</w:t>
+      </w:r>
+    </w:p>
+    <w:p>
+      <w:pPr>
+        <w:spacing w:after="0" w:line="240" w:lineRule="auto"/>
+        <w:rPr>
+          <w:rFonts w:ascii="Consolas" w:eastAsia="Times New Roman" w:hAnsi="Consolas" w:cs="Times New Roman"/>
+          <w:sz w:val="20"/>
+          <w:szCs w:val="20"/>
+          <w:lang w:eastAsia="ru-RU"/>
+        </w:rPr>
+      </w:pPr>
+      <w:r>
+        <w:rPr>
+          <w:rFonts w:ascii="Consolas" w:eastAsia="Times New Roman" w:hAnsi="Consolas" w:cs="Times New Roman"/>
+          <w:sz w:val="20"/>
+          <w:szCs w:val="20"/>
+          <w:lang w:val="en-US" w:eastAsia="ru-RU"/>
+        </w:rPr>
+        <w:t xml:space="preserve">    </w:t>
+      </w:r>
+      <w:proofErr w:type="spellStart"/>
+      <w:r>
+        <w:rPr>
+          <w:rFonts w:ascii="Consolas" w:eastAsia="Times New Roman" w:hAnsi="Consolas" w:cs="Times New Roman"/>
+          <w:color w:val="0E00FF"/>
+          <w:sz w:val="20"/>
+          <w:szCs w:val="20"/>
+          <w:lang w:eastAsia="ru-RU"/>
+        </w:rPr>
+        <w:t>end</w:t>
+      </w:r>
+      <w:proofErr w:type="spellEnd"/>
+    </w:p>
+    <w:p>
+      <w:pPr>
+        <w:spacing w:after="0" w:line="240" w:lineRule="auto"/>
+        <w:rPr>
+          <w:rFonts w:ascii="Consolas" w:eastAsia="Times New Roman" w:hAnsi="Consolas" w:cs="Times New Roman"/>
+          <w:sz w:val="20"/>
+          <w:szCs w:val="20"/>
+          <w:lang w:eastAsia="ru-RU"/>
+        </w:rPr>
+      </w:pPr>
+      <w:r>
+        <w:rPr>
+          <w:rFonts w:ascii="Consolas" w:eastAsia="Times New Roman" w:hAnsi="Consolas" w:cs="Times New Roman"/>
+          <w:sz w:val="20"/>
+          <w:szCs w:val="20"/>
+          <w:lang w:eastAsia="ru-RU"/>
+        </w:rPr>
+        <w:t xml:space="preserve">    M1 = (1/N) * x;</w:t>
+      </w:r>
+    </w:p>
+    <w:p>
+      <w:pPr>
+        <w:spacing w:after="0" w:line="240" w:lineRule="auto"/>
+        <w:rPr>
+          <w:rFonts w:ascii="Consolas" w:eastAsia="Times New Roman" w:hAnsi="Consolas" w:cs="Times New Roman"/>
+          <w:sz w:val="20"/>
+          <w:szCs w:val="20"/>
+          <w:lang w:eastAsia="ru-RU"/>
+        </w:rPr>
+      </w:pPr>
+      <w:proofErr w:type="spellStart"/>
+      <w:r>
+        <w:rPr>
+          <w:rFonts w:ascii="Consolas" w:eastAsia="Times New Roman" w:hAnsi="Consolas" w:cs="Times New Roman"/>
+          <w:color w:val="0E00FF"/>
+          <w:sz w:val="20"/>
+          <w:szCs w:val="20"/>
+          <w:lang w:eastAsia="ru-RU"/>
+        </w:rPr>
+        <w:t>end</w:t>
+      </w:r>
+      <w:proofErr w:type="spellEnd"/>
+    </w:p>
+    <w:p>
+      <w:pPr>
+        <w:ind w:firstLine="705"/>
+        <w:jc w:val="both"/>
+        <w:rPr>
+          <w:rFonts w:ascii="Times New Roman" w:hAnsi="Times New Roman" w:cs="Times New Roman"/>
+          <w:sz w:val="28"/>
+          <w:szCs w:val="28"/>
+        </w:rPr>
+      </w:pPr>
+      <w:r>
+        <w:rPr>
+          <w:rFonts w:ascii="Times New Roman" w:hAnsi="Times New Roman" w:cs="Times New Roman"/>
+          <w:sz w:val="28"/>
+          <w:szCs w:val="28"/>
+        </w:rPr>
+        <w:t>Функция для нахождения дисперсии:</w:t>
+      </w:r>
+    </w:p>
+    <w:p>
+      <w:pPr>
+        <w:spacing w:after="0" w:line="240" w:lineRule="auto"/>
+        <w:rPr>
+          <w:rFonts w:ascii="Consolas" w:eastAsia="Times New Roman" w:hAnsi="Consolas" w:cs="Times New Roman"/>
+          <w:sz w:val="20"/>
+          <w:szCs w:val="20"/>
+          <w:lang w:val="en-US" w:eastAsia="ru-RU"/>
+        </w:rPr>
+      </w:pPr>
+      <w:r>
+        <w:rPr>
+          <w:rFonts w:ascii="Consolas" w:eastAsia="Times New Roman" w:hAnsi="Consolas" w:cs="Times New Roman"/>
+          <w:color w:val="0E00FF"/>
+          <w:sz w:val="20"/>
+          <w:szCs w:val="20"/>
+          <w:lang w:val="en-US" w:eastAsia="ru-RU"/>
+        </w:rPr>
+        <w:t xml:space="preserve">function </w:t>
+      </w:r>
+      <w:r>
+        <w:rPr>
+          <w:rFonts w:ascii="Consolas" w:eastAsia="Times New Roman" w:hAnsi="Consolas" w:cs="Times New Roman"/>
+          <w:sz w:val="20"/>
+          <w:szCs w:val="20"/>
+          <w:lang w:val="en-US" w:eastAsia="ru-RU"/>
+        </w:rPr>
+        <w:t xml:space="preserve">[U2] = </w:t>
+      </w:r>
+      <w:proofErr w:type="gramStart"/>
+      <w:r>
+        <w:rPr>
+          <w:rFonts w:ascii="Consolas" w:eastAsia="Times New Roman" w:hAnsi="Consolas" w:cs="Times New Roman"/>
+          <w:sz w:val="20"/>
+          <w:szCs w:val="20"/>
+          <w:lang w:val="en-US" w:eastAsia="ru-RU"/>
+        </w:rPr>
+        <w:t>U2(</w:t>
+      </w:r>
+      <w:proofErr w:type="gramEnd"/>
+      <w:r>
+        <w:rPr>
+          <w:rFonts w:ascii="Consolas" w:eastAsia="Times New Roman" w:hAnsi="Consolas" w:cs="Times New Roman"/>
+          <w:sz w:val="20"/>
+          <w:szCs w:val="20"/>
+          <w:lang w:val="en-US" w:eastAsia="ru-RU"/>
+        </w:rPr>
+        <w:t xml:space="preserve">N, M1, </w:t>
+      </w:r>
+      <w:proofErr w:type="spellStart"/>
+      <w:r>
+        <w:rPr>
+          <w:rFonts w:ascii="Consolas" w:eastAsia="Times New Roman" w:hAnsi="Consolas" w:cs="Times New Roman"/>
+          <w:sz w:val="20"/>
+          <w:szCs w:val="20"/>
+          <w:lang w:val="en-US" w:eastAsia="ru-RU"/>
+        </w:rPr>
+        <w:t>randValue</w:t>
+      </w:r>
+      <w:proofErr w:type="spellEnd"/>
+      <w:r>
+        <w:rPr>
+          <w:rFonts w:ascii="Consolas" w:eastAsia="Times New Roman" w:hAnsi="Consolas" w:cs="Times New Roman"/>
+          <w:sz w:val="20"/>
+          <w:szCs w:val="20"/>
+          <w:lang w:val="en-US" w:eastAsia="ru-RU"/>
+        </w:rPr>
+        <w:t>)</w:t>
+      </w:r>
+    </w:p>
+    <w:p>
+      <w:pPr>
+        <w:spacing w:after="0" w:line="240" w:lineRule="auto"/>
+        <w:rPr>
+          <w:rFonts w:ascii="Consolas" w:eastAsia="Times New Roman" w:hAnsi="Consolas" w:cs="Times New Roman"/>
+          <w:sz w:val="20"/>
+          <w:szCs w:val="20"/>
+          <w:lang w:val="en-US" w:eastAsia="ru-RU"/>
+        </w:rPr>
+      </w:pPr>
+      <w:r>
+        <w:rPr>
+          <w:rFonts w:ascii="Consolas" w:eastAsia="Times New Roman" w:hAnsi="Consolas" w:cs="Times New Roman"/>
+          <w:sz w:val="20"/>
+          <w:szCs w:val="20"/>
+          <w:lang w:val="en-US" w:eastAsia="ru-RU"/>
+        </w:rPr>
+        <w:t xml:space="preserve">    x = 0;</w:t>
+      </w:r>
+    </w:p>
+    <w:p>
+      <w:pPr>
+        <w:spacing w:after="0" w:line="240" w:lineRule="auto"/>
+        <w:rPr>
+          <w:rFonts w:ascii="Consolas" w:eastAsia="Times New Roman" w:hAnsi="Consolas" w:cs="Times New Roman"/>
+          <w:sz w:val="20"/>
+          <w:szCs w:val="20"/>
+          <w:lang w:val="en-US" w:eastAsia="ru-RU"/>
+        </w:rPr>
+      </w:pPr>
+      <w:r>
+        <w:rPr>
+          <w:rFonts w:ascii="Consolas" w:eastAsia="Times New Roman" w:hAnsi="Consolas" w:cs="Times New Roman"/>
+          <w:sz w:val="20"/>
+          <w:szCs w:val="20"/>
+          <w:lang w:val="en-US" w:eastAsia="ru-RU"/>
+        </w:rPr>
+        <w:t xml:space="preserve">    </w:t>
+      </w:r>
+      <w:r>
+        <w:rPr>
+          <w:rFonts w:ascii="Consolas" w:eastAsia="Times New Roman" w:hAnsi="Consolas" w:cs="Times New Roman"/>
+          <w:color w:val="0E00FF"/>
+          <w:sz w:val="20"/>
+          <w:szCs w:val="20"/>
+          <w:lang w:val="en-US" w:eastAsia="ru-RU"/>
+        </w:rPr>
+        <w:t xml:space="preserve">for </w:t>
+      </w:r>
+      <w:r>
+        <w:rPr>
+          <w:rFonts w:ascii="Consolas" w:eastAsia="Times New Roman" w:hAnsi="Consolas" w:cs="Times New Roman"/>
+          <w:sz w:val="20"/>
+          <w:szCs w:val="20"/>
+          <w:lang w:val="en-US" w:eastAsia="ru-RU"/>
+        </w:rPr>
+        <w:t xml:space="preserve">n = </w:t>
+      </w:r>
+      <w:proofErr w:type="gramStart"/>
+      <w:r>
+        <w:rPr>
+          <w:rFonts w:ascii="Consolas" w:eastAsia="Times New Roman" w:hAnsi="Consolas" w:cs="Times New Roman"/>
+          <w:sz w:val="20"/>
+          <w:szCs w:val="20"/>
+          <w:lang w:val="en-US" w:eastAsia="ru-RU"/>
+        </w:rPr>
+        <w:t>1:1:N</w:t>
+      </w:r>
+      <w:proofErr w:type="gramEnd"/>
+    </w:p>
+    <w:p>
+      <w:pPr>
+        <w:spacing w:after="0" w:line="240" w:lineRule="auto"/>
+        <w:rPr>
+          <w:rFonts w:ascii="Consolas" w:eastAsia="Times New Roman" w:hAnsi="Consolas" w:cs="Times New Roman"/>
+          <w:sz w:val="20"/>
+          <w:szCs w:val="20"/>
+          <w:lang w:val="en-US" w:eastAsia="ru-RU"/>
+        </w:rPr>
+      </w:pPr>
+      <w:r>
+        <w:rPr>
+          <w:rFonts w:ascii="Consolas" w:eastAsia="Times New Roman" w:hAnsi="Consolas" w:cs="Times New Roman"/>
+          <w:sz w:val="20"/>
+          <w:szCs w:val="20"/>
+          <w:lang w:val="en-US" w:eastAsia="ru-RU"/>
+        </w:rPr>
+        <w:t xml:space="preserve">        x = x + (</w:t>
+      </w:r>
+      <w:proofErr w:type="spellStart"/>
+      <w:r>
+        <w:rPr>
+          <w:rFonts w:ascii="Consolas" w:eastAsia="Times New Roman" w:hAnsi="Consolas" w:cs="Times New Roman"/>
+          <w:sz w:val="20"/>
+          <w:szCs w:val="20"/>
+          <w:lang w:val="en-US" w:eastAsia="ru-RU"/>
+        </w:rPr>
+        <w:t>randValue</w:t>
+      </w:r>
+      <w:proofErr w:type="spellEnd"/>
+      <w:r>
+        <w:rPr>
+          <w:rFonts w:ascii="Consolas" w:eastAsia="Times New Roman" w:hAnsi="Consolas" w:cs="Times New Roman"/>
+          <w:sz w:val="20"/>
+          <w:szCs w:val="20"/>
+          <w:lang w:val="en-US" w:eastAsia="ru-RU"/>
+        </w:rPr>
+        <w:t>(n) - M</w:t>
+      </w:r>
+      <w:proofErr w:type="gramStart"/>
+      <w:r>
+        <w:rPr>
+          <w:rFonts w:ascii="Consolas" w:eastAsia="Times New Roman" w:hAnsi="Consolas" w:cs="Times New Roman"/>
+          <w:sz w:val="20"/>
+          <w:szCs w:val="20"/>
+          <w:lang w:val="en-US" w:eastAsia="ru-RU"/>
+        </w:rPr>
+        <w:t>1)^</w:t>
+      </w:r>
+      <w:proofErr w:type="gramEnd"/>
+      <w:r>
+        <w:rPr>
+          <w:rFonts w:ascii="Consolas" w:eastAsia="Times New Roman" w:hAnsi="Consolas" w:cs="Times New Roman"/>
+          <w:sz w:val="20"/>
+          <w:szCs w:val="20"/>
+          <w:lang w:val="en-US" w:eastAsia="ru-RU"/>
+        </w:rPr>
+        <w:t>2;</w:t>
+      </w:r>
+    </w:p>
+    <w:p>
+      <w:pPr>
+        <w:spacing w:after="0" w:line="240" w:lineRule="auto"/>
+        <w:rPr>
+          <w:rFonts w:ascii="Consolas" w:eastAsia="Times New Roman" w:hAnsi="Consolas" w:cs="Times New Roman"/>
+          <w:sz w:val="20"/>
+          <w:szCs w:val="20"/>
+          <w:lang w:eastAsia="ru-RU"/>
+        </w:rPr>
+      </w:pPr>
+      <w:r>
+        <w:rPr>
+          <w:rFonts w:ascii="Consolas" w:eastAsia="Times New Roman" w:hAnsi="Consolas" w:cs="Times New Roman"/>
+          <w:sz w:val="20"/>
+          <w:szCs w:val="20"/>
+          <w:lang w:val="en-US" w:eastAsia="ru-RU"/>
+        </w:rPr>
+        <w:t xml:space="preserve">    </w:t>
+      </w:r>
+      <w:r>
+        <w:rPr>
+          <w:rFonts w:ascii="Consolas" w:eastAsia="Times New Roman" w:hAnsi="Consolas" w:cs="Times New Roman"/>
+          <w:color w:val="0E00FF"/>
+          <w:sz w:val="20"/>
+          <w:szCs w:val="20"/>
+          <w:lang w:val="en-US" w:eastAsia="ru-RU"/>
+        </w:rPr>
+        <w:t>end</w:t>
+      </w:r>
+    </w:p>
+    <w:p>
+      <w:pPr>
+        <w:spacing w:after="0" w:line="240" w:lineRule="auto"/>
+        <w:rPr>
+          <w:rFonts w:ascii="Consolas" w:eastAsia="Times New Roman" w:hAnsi="Consolas" w:cs="Times New Roman"/>
+          <w:sz w:val="20"/>
+          <w:szCs w:val="20"/>
+          <w:lang w:eastAsia="ru-RU"/>
+        </w:rPr>
+      </w:pPr>
+      <w:r>
+        <w:rPr>
+          <w:rFonts w:ascii="Consolas" w:eastAsia="Times New Roman" w:hAnsi="Consolas" w:cs="Times New Roman"/>
+          <w:sz w:val="20"/>
+          <w:szCs w:val="20"/>
+          <w:lang w:eastAsia="ru-RU"/>
+        </w:rPr>
+        <w:t xml:space="preserve">    </w:t>
+      </w:r>
+      <w:r>
+        <w:rPr>
+          <w:rFonts w:ascii="Consolas" w:eastAsia="Times New Roman" w:hAnsi="Consolas" w:cs="Times New Roman"/>
+          <w:sz w:val="20"/>
+          <w:szCs w:val="20"/>
+          <w:lang w:val="en-US" w:eastAsia="ru-RU"/>
+        </w:rPr>
+        <w:t>U</w:t>
+      </w:r>
+      <w:r>
+        <w:rPr>
+          <w:rFonts w:ascii="Consolas" w:eastAsia="Times New Roman" w:hAnsi="Consolas" w:cs="Times New Roman"/>
+          <w:sz w:val="20"/>
+          <w:szCs w:val="20"/>
+          <w:lang w:eastAsia="ru-RU"/>
+        </w:rPr>
+        <w:t>2 = (1/</w:t>
+      </w:r>
+      <w:r>
+        <w:rPr>
+          <w:rFonts w:ascii="Consolas" w:eastAsia="Times New Roman" w:hAnsi="Consolas" w:cs="Times New Roman"/>
+          <w:sz w:val="20"/>
+          <w:szCs w:val="20"/>
+          <w:lang w:val="en-US" w:eastAsia="ru-RU"/>
+        </w:rPr>
+        <w:t>N</w:t>
+      </w:r>
+      <w:r>
+        <w:rPr>
+          <w:rFonts w:ascii="Consolas" w:eastAsia="Times New Roman" w:hAnsi="Consolas" w:cs="Times New Roman"/>
+          <w:sz w:val="20"/>
+          <w:szCs w:val="20"/>
+          <w:lang w:eastAsia="ru-RU"/>
+        </w:rPr>
+        <w:t xml:space="preserve">) * </w:t>
+      </w:r>
+      <w:r>
+        <w:rPr>
+          <w:rFonts w:ascii="Consolas" w:eastAsia="Times New Roman" w:hAnsi="Consolas" w:cs="Times New Roman"/>
+          <w:sz w:val="20"/>
+          <w:szCs w:val="20"/>
+          <w:lang w:val="en-US" w:eastAsia="ru-RU"/>
+        </w:rPr>
+        <w:t>x</w:t>
+      </w:r>
+      <w:r>
+        <w:rPr>
+          <w:rFonts w:ascii="Consolas" w:eastAsia="Times New Roman" w:hAnsi="Consolas" w:cs="Times New Roman"/>
+          <w:sz w:val="20"/>
+          <w:szCs w:val="20"/>
+          <w:lang w:eastAsia="ru-RU"/>
+        </w:rPr>
+        <w:t>;</w:t>
+      </w:r>
+    </w:p>
+    <w:p>
+      <w:pPr>
+        <w:spacing w:after="0" w:line="240" w:lineRule="auto"/>
+        <w:rPr>
+          <w:rFonts w:ascii="Consolas" w:eastAsia="Times New Roman" w:hAnsi="Consolas" w:cs="Times New Roman"/>
+          <w:sz w:val="20"/>
+          <w:szCs w:val="20"/>
+          <w:lang w:eastAsia="ru-RU"/>
+        </w:rPr>
+      </w:pPr>
+      <w:r>
+        <w:rPr>
+          <w:rFonts w:ascii="Consolas" w:eastAsia="Times New Roman" w:hAnsi="Consolas" w:cs="Times New Roman"/>
+          <w:color w:val="0E00FF"/>
+          <w:sz w:val="20"/>
+          <w:szCs w:val="20"/>
+          <w:lang w:val="en-US" w:eastAsia="ru-RU"/>
+        </w:rPr>
+        <w:t>end</w:t>
+      </w:r>
+    </w:p>
+    <w:p>
+      <w:pPr>
+        <w:ind w:firstLine="705"/>
+        <w:jc w:val="both"/>
+        <w:rPr>
+          <w:rFonts w:ascii="Times New Roman" w:hAnsi="Times New Roman" w:cs="Times New Roman"/>
+          <w:sz w:val="28"/>
+          <w:szCs w:val="28"/>
+        </w:rPr>
+      </w:pPr>
+      <w:r>
+        <w:rPr>
+          <w:rFonts w:ascii="Times New Roman" w:hAnsi="Times New Roman" w:cs="Times New Roman"/>
+          <w:sz w:val="28"/>
+          <w:szCs w:val="28"/>
+        </w:rPr>
+        <w:t>Функция для н</w:t>
+      </w:r>
+      <w:r>
+        <w:rPr>
+          <w:rFonts w:ascii="Times New Roman" w:hAnsi="Times New Roman" w:cs="Times New Roman"/>
+          <w:sz w:val="28"/>
+          <w:szCs w:val="28"/>
+        </w:rPr>
+        <w:t>ахождени</w:t>
+      </w:r>
+      <w:r>
+        <w:rPr>
+          <w:rFonts w:ascii="Times New Roman" w:hAnsi="Times New Roman" w:cs="Times New Roman"/>
+          <w:sz w:val="28"/>
+          <w:szCs w:val="28"/>
+        </w:rPr>
+        <w:t>я</w:t>
+      </w:r>
+      <w:r>
+        <w:rPr>
+          <w:rFonts w:ascii="Times New Roman" w:hAnsi="Times New Roman" w:cs="Times New Roman"/>
+          <w:sz w:val="28"/>
+          <w:szCs w:val="28"/>
+        </w:rPr>
+        <w:t xml:space="preserve"> оценки третьего порядка</w:t>
+      </w:r>
+      <w:r>
+        <w:rPr>
+          <w:rFonts w:ascii="Times New Roman" w:hAnsi="Times New Roman" w:cs="Times New Roman"/>
+          <w:sz w:val="28"/>
+          <w:szCs w:val="28"/>
+        </w:rPr>
+        <w:t>:</w:t>
+      </w:r>
+    </w:p>
+    <w:p>
+      <w:pPr>
+        <w:spacing w:after="0" w:line="240" w:lineRule="auto"/>
+        <w:rPr>
+          <w:rFonts w:ascii="Consolas" w:eastAsia="Times New Roman" w:hAnsi="Consolas" w:cs="Times New Roman"/>
+          <w:sz w:val="20"/>
+          <w:szCs w:val="20"/>
+          <w:lang w:val="en-US" w:eastAsia="ru-RU"/>
+        </w:rPr>
+      </w:pPr>
+      <w:r>
+        <w:rPr>
+          <w:rFonts w:ascii="Consolas" w:eastAsia="Times New Roman" w:hAnsi="Consolas" w:cs="Times New Roman"/>
+          <w:color w:val="0E00FF"/>
+          <w:sz w:val="20"/>
+          <w:szCs w:val="20"/>
+          <w:lang w:val="en-US" w:eastAsia="ru-RU"/>
+        </w:rPr>
+        <w:t xml:space="preserve">function </w:t>
+      </w:r>
+      <w:r>
+        <w:rPr>
+          <w:rFonts w:ascii="Consolas" w:eastAsia="Times New Roman" w:hAnsi="Consolas" w:cs="Times New Roman"/>
+          <w:sz w:val="20"/>
+          <w:szCs w:val="20"/>
+          <w:lang w:val="en-US" w:eastAsia="ru-RU"/>
+        </w:rPr>
+        <w:t xml:space="preserve">[U3] = U3(N, M1, </w:t>
+      </w:r>
+      <w:proofErr w:type="spellStart"/>
+      <w:r>
+        <w:rPr>
+          <w:rFonts w:ascii="Consolas" w:eastAsia="Times New Roman" w:hAnsi="Consolas" w:cs="Times New Roman"/>
+          <w:sz w:val="20"/>
+          <w:szCs w:val="20"/>
+          <w:lang w:val="en-US" w:eastAsia="ru-RU"/>
+        </w:rPr>
+        <w:t>randValue</w:t>
+      </w:r>
+      <w:proofErr w:type="spellEnd"/>
+      <w:r>
+        <w:rPr>
+          <w:rFonts w:ascii="Consolas" w:eastAsia="Times New Roman" w:hAnsi="Consolas" w:cs="Times New Roman"/>
+          <w:sz w:val="20"/>
+          <w:szCs w:val="20"/>
+          <w:lang w:val="en-US" w:eastAsia="ru-RU"/>
+        </w:rPr>
+        <w:t>)</w:t>
+      </w:r>
+    </w:p>
+    <w:p>
+      <w:pPr>
+        <w:spacing w:after="0" w:line="240" w:lineRule="auto"/>
+        <w:rPr>
+          <w:rFonts w:ascii="Consolas" w:eastAsia="Times New Roman" w:hAnsi="Consolas" w:cs="Times New Roman"/>
+          <w:sz w:val="20"/>
+          <w:szCs w:val="20"/>
+          <w:lang w:val="en-US" w:eastAsia="ru-RU"/>
+        </w:rPr>
+      </w:pPr>
+      <w:r>
+        <w:rPr>
+          <w:rFonts w:ascii="Consolas" w:eastAsia="Times New Roman" w:hAnsi="Consolas" w:cs="Times New Roman"/>
+          <w:sz w:val="20"/>
+          <w:szCs w:val="20"/>
+          <w:lang w:val="en-US" w:eastAsia="ru-RU"/>
+        </w:rPr>
+        <w:t xml:space="preserve">    x = 0;</w:t>
+      </w:r>
+    </w:p>
+    <w:p>
+      <w:pPr>
+        <w:spacing w:after="0" w:line="240" w:lineRule="auto"/>
+        <w:rPr>
+          <w:rFonts w:ascii="Consolas" w:eastAsia="Times New Roman" w:hAnsi="Consolas" w:cs="Times New Roman"/>
+          <w:sz w:val="20"/>
+          <w:szCs w:val="20"/>
+          <w:lang w:val="en-US" w:eastAsia="ru-RU"/>
+        </w:rPr>
+      </w:pPr>
+      <w:r>
+        <w:rPr>
+          <w:rFonts w:ascii="Consolas" w:eastAsia="Times New Roman" w:hAnsi="Consolas" w:cs="Times New Roman"/>
+          <w:sz w:val="20"/>
+          <w:szCs w:val="20"/>
+          <w:lang w:val="en-US" w:eastAsia="ru-RU"/>
+        </w:rPr>
+        <w:t xml:space="preserve">    </w:t>
+      </w:r>
+      <w:r>
+        <w:rPr>
+          <w:rFonts w:ascii="Consolas" w:eastAsia="Times New Roman" w:hAnsi="Consolas" w:cs="Times New Roman"/>
+          <w:color w:val="0E00FF"/>
+          <w:sz w:val="20"/>
+          <w:szCs w:val="20"/>
+          <w:lang w:val="en-US" w:eastAsia="ru-RU"/>
+        </w:rPr>
+        <w:t xml:space="preserve">for </w:t>
+      </w:r>
+      <w:r>
+        <w:rPr>
+          <w:rFonts w:ascii="Consolas" w:eastAsia="Times New Roman" w:hAnsi="Consolas" w:cs="Times New Roman"/>
+          <w:sz w:val="20"/>
+          <w:szCs w:val="20"/>
+          <w:lang w:val="en-US" w:eastAsia="ru-RU"/>
+        </w:rPr>
+        <w:t xml:space="preserve">n = </w:t>
+      </w:r>
+      <w:proofErr w:type="gramStart"/>
+      <w:r>
+        <w:rPr>
+          <w:rFonts w:ascii="Consolas" w:eastAsia="Times New Roman" w:hAnsi="Consolas" w:cs="Times New Roman"/>
+          <w:sz w:val="20"/>
+          <w:szCs w:val="20"/>
+          <w:lang w:val="en-US" w:eastAsia="ru-RU"/>
+        </w:rPr>
+        <w:t>1:1:N</w:t>
+      </w:r>
+      <w:proofErr w:type="gramEnd"/>
+    </w:p>
+    <w:p>
+      <w:pPr>
+        <w:spacing w:after="0" w:line="240" w:lineRule="auto"/>
+        <w:rPr>
+          <w:rFonts w:ascii="Consolas" w:eastAsia="Times New Roman" w:hAnsi="Consolas" w:cs="Times New Roman"/>
+          <w:sz w:val="20"/>
+          <w:szCs w:val="20"/>
+          <w:lang w:val="en-US" w:eastAsia="ru-RU"/>
+        </w:rPr>
+      </w:pPr>
+      <w:r>
+        <w:rPr>
+          <w:rFonts w:ascii="Consolas" w:eastAsia="Times New Roman" w:hAnsi="Consolas" w:cs="Times New Roman"/>
+          <w:sz w:val="20"/>
+          <w:szCs w:val="20"/>
+          <w:lang w:val="en-US" w:eastAsia="ru-RU"/>
+        </w:rPr>
+        <w:t xml:space="preserve">        x = x + (</w:t>
+      </w:r>
+      <w:proofErr w:type="spellStart"/>
+      <w:r>
+        <w:rPr>
+          <w:rFonts w:ascii="Consolas" w:eastAsia="Times New Roman" w:hAnsi="Consolas" w:cs="Times New Roman"/>
+          <w:sz w:val="20"/>
+          <w:szCs w:val="20"/>
+          <w:lang w:val="en-US" w:eastAsia="ru-RU"/>
+        </w:rPr>
+        <w:t>randValue</w:t>
+      </w:r>
+      <w:proofErr w:type="spellEnd"/>
+      <w:r>
+        <w:rPr>
+          <w:rFonts w:ascii="Consolas" w:eastAsia="Times New Roman" w:hAnsi="Consolas" w:cs="Times New Roman"/>
+          <w:sz w:val="20"/>
+          <w:szCs w:val="20"/>
+          <w:lang w:val="en-US" w:eastAsia="ru-RU"/>
+        </w:rPr>
+        <w:t>(n) - M</w:t>
+      </w:r>
+      <w:proofErr w:type="gramStart"/>
+      <w:r>
+        <w:rPr>
+          <w:rFonts w:ascii="Consolas" w:eastAsia="Times New Roman" w:hAnsi="Consolas" w:cs="Times New Roman"/>
+          <w:sz w:val="20"/>
+          <w:szCs w:val="20"/>
+          <w:lang w:val="en-US" w:eastAsia="ru-RU"/>
+        </w:rPr>
+        <w:t>1)^</w:t>
+      </w:r>
+      <w:proofErr w:type="gramEnd"/>
+      <w:r>
+        <w:rPr>
+          <w:rFonts w:ascii="Consolas" w:eastAsia="Times New Roman" w:hAnsi="Consolas" w:cs="Times New Roman"/>
+          <w:sz w:val="20"/>
+          <w:szCs w:val="20"/>
+          <w:lang w:val="en-US" w:eastAsia="ru-RU"/>
+        </w:rPr>
+        <w:t>3;</w:t>
+      </w:r>
+    </w:p>
+    <w:p>
+      <w:pPr>
+        <w:spacing w:after="0" w:line="240" w:lineRule="auto"/>
+        <w:rPr>
+          <w:rFonts w:ascii="Consolas" w:eastAsia="Times New Roman" w:hAnsi="Consolas" w:cs="Times New Roman"/>
+          <w:sz w:val="20"/>
+          <w:szCs w:val="20"/>
+          <w:lang w:eastAsia="ru-RU"/>
+        </w:rPr>
+      </w:pPr>
+      <w:r>
+        <w:rPr>
+          <w:rFonts w:ascii="Consolas" w:eastAsia="Times New Roman" w:hAnsi="Consolas" w:cs="Times New Roman"/>
+          <w:sz w:val="20"/>
+          <w:szCs w:val="20"/>
+          <w:lang w:val="en-US" w:eastAsia="ru-RU"/>
+        </w:rPr>
+        <w:t xml:space="preserve">    </w:t>
+      </w:r>
+      <w:proofErr w:type="spellStart"/>
+      <w:r>
+        <w:rPr>
+          <w:rFonts w:ascii="Consolas" w:eastAsia="Times New Roman" w:hAnsi="Consolas" w:cs="Times New Roman"/>
+          <w:color w:val="0E00FF"/>
+          <w:sz w:val="20"/>
+          <w:szCs w:val="20"/>
+          <w:lang w:eastAsia="ru-RU"/>
+        </w:rPr>
+        <w:t>end</w:t>
+      </w:r>
+      <w:proofErr w:type="spellEnd"/>
+    </w:p>
+    <w:p>
+      <w:pPr>
+        <w:spacing w:after="0" w:line="240" w:lineRule="auto"/>
+        <w:rPr>
+          <w:rFonts w:ascii="Consolas" w:eastAsia="Times New Roman" w:hAnsi="Consolas" w:cs="Times New Roman"/>
+          <w:sz w:val="20"/>
+          <w:szCs w:val="20"/>
+          <w:lang w:eastAsia="ru-RU"/>
+        </w:rPr>
+      </w:pPr>
+      <w:r>
+        <w:rPr>
+          <w:rFonts w:ascii="Consolas" w:eastAsia="Times New Roman" w:hAnsi="Consolas" w:cs="Times New Roman"/>
+          <w:sz w:val="20"/>
+          <w:szCs w:val="20"/>
+          <w:lang w:eastAsia="ru-RU"/>
+        </w:rPr>
+        <w:t xml:space="preserve">    U3 = (1/N) * x;</w:t>
+      </w:r>
+    </w:p>
+    <w:p>
+      <w:pPr>
+        <w:spacing w:after="0" w:line="240" w:lineRule="auto"/>
+        <w:rPr>
+          <w:rFonts w:ascii="Consolas" w:eastAsia="Times New Roman" w:hAnsi="Consolas" w:cs="Times New Roman"/>
+          <w:sz w:val="20"/>
+          <w:szCs w:val="20"/>
+          <w:lang w:eastAsia="ru-RU"/>
+        </w:rPr>
+      </w:pPr>
+      <w:proofErr w:type="spellStart"/>
+      <w:r>
+        <w:rPr>
+          <w:rFonts w:ascii="Consolas" w:eastAsia="Times New Roman" w:hAnsi="Consolas" w:cs="Times New Roman"/>
+          <w:color w:val="0E00FF"/>
+          <w:sz w:val="20"/>
+          <w:szCs w:val="20"/>
+          <w:lang w:eastAsia="ru-RU"/>
+        </w:rPr>
+        <w:t>end</w:t>
+      </w:r>
+      <w:proofErr w:type="spellEnd"/>
+    </w:p>
+    <w:p>
+      <w:pPr>
+        <w:ind w:firstLine="705"/>
+        <w:jc w:val="both"/>
+        <w:rPr>
+          <w:rFonts w:ascii="Times New Roman" w:hAnsi="Times New Roman" w:cs="Times New Roman"/>
+          <w:sz w:val="28"/>
+          <w:szCs w:val="28"/>
+        </w:rPr>
+      </w:pPr>
+      <w:r>
+        <w:rPr>
+          <w:rFonts w:ascii="Times New Roman" w:hAnsi="Times New Roman" w:cs="Times New Roman"/>
+          <w:sz w:val="28"/>
+          <w:szCs w:val="28"/>
+        </w:rPr>
+        <w:t>Функция для н</w:t>
+      </w:r>
+      <w:r>
+        <w:rPr>
+          <w:rFonts w:ascii="Times New Roman" w:hAnsi="Times New Roman" w:cs="Times New Roman"/>
+          <w:sz w:val="28"/>
+          <w:szCs w:val="28"/>
+        </w:rPr>
+        <w:t>ахождени</w:t>
+      </w:r>
+      <w:r>
+        <w:rPr>
+          <w:rFonts w:ascii="Times New Roman" w:hAnsi="Times New Roman" w:cs="Times New Roman"/>
+          <w:sz w:val="28"/>
+          <w:szCs w:val="28"/>
+        </w:rPr>
+        <w:t>я</w:t>
+      </w:r>
+      <w:r>
+        <w:rPr>
+          <w:rFonts w:ascii="Times New Roman" w:hAnsi="Times New Roman" w:cs="Times New Roman"/>
+          <w:sz w:val="28"/>
+          <w:szCs w:val="28"/>
+        </w:rPr>
+        <w:t xml:space="preserve"> оценки </w:t>
+      </w:r>
+      <w:r>
+        <w:rPr>
+          <w:rFonts w:ascii="Times New Roman" w:hAnsi="Times New Roman" w:cs="Times New Roman"/>
+          <w:sz w:val="28"/>
+          <w:szCs w:val="28"/>
+        </w:rPr>
+        <w:t>четвертог</w:t>
+      </w:r>
+      <w:r>
+        <w:rPr>
+          <w:rFonts w:ascii="Times New Roman" w:hAnsi="Times New Roman" w:cs="Times New Roman"/>
+          <w:sz w:val="28"/>
+          <w:szCs w:val="28"/>
+        </w:rPr>
+        <w:t>о порядка</w:t>
+      </w:r>
+      <w:r>
+        <w:rPr>
+          <w:rFonts w:ascii="Times New Roman" w:hAnsi="Times New Roman" w:cs="Times New Roman"/>
+          <w:sz w:val="28"/>
+          <w:szCs w:val="28"/>
+        </w:rPr>
+        <w:t>:</w:t>
+      </w:r>
+    </w:p>
+    <w:p>
+      <w:pPr>
+        <w:spacing w:after="0" w:line="240" w:lineRule="auto"/>
+        <w:rPr>
+          <w:rFonts w:ascii="Consolas" w:eastAsia="Times New Roman" w:hAnsi="Consolas" w:cs="Times New Roman"/>
+          <w:sz w:val="20"/>
+          <w:szCs w:val="20"/>
+          <w:lang w:val="en-US" w:eastAsia="ru-RU"/>
+        </w:rPr>
+      </w:pPr>
+      <w:r>
+        <w:rPr>
+          <w:rFonts w:ascii="Consolas" w:eastAsia="Times New Roman" w:hAnsi="Consolas" w:cs="Times New Roman"/>
+          <w:color w:val="0E00FF"/>
+          <w:sz w:val="20"/>
+          <w:szCs w:val="20"/>
+          <w:lang w:val="en-US" w:eastAsia="ru-RU"/>
+        </w:rPr>
+        <w:t xml:space="preserve">function </w:t>
+      </w:r>
+      <w:r>
+        <w:rPr>
+          <w:rFonts w:ascii="Consolas" w:eastAsia="Times New Roman" w:hAnsi="Consolas" w:cs="Times New Roman"/>
+          <w:sz w:val="20"/>
+          <w:szCs w:val="20"/>
+          <w:lang w:val="en-US" w:eastAsia="ru-RU"/>
+        </w:rPr>
+        <w:t xml:space="preserve">[U4] = U4(N, M1, </w:t>
+      </w:r>
+      <w:proofErr w:type="spellStart"/>
+      <w:r>
+        <w:rPr>
+          <w:rFonts w:ascii="Consolas" w:eastAsia="Times New Roman" w:hAnsi="Consolas" w:cs="Times New Roman"/>
+          <w:sz w:val="20"/>
+          <w:szCs w:val="20"/>
+          <w:lang w:val="en-US" w:eastAsia="ru-RU"/>
+        </w:rPr>
+        <w:t>randValue</w:t>
+      </w:r>
+      <w:proofErr w:type="spellEnd"/>
+      <w:r>
+        <w:rPr>
+          <w:rFonts w:ascii="Consolas" w:eastAsia="Times New Roman" w:hAnsi="Consolas" w:cs="Times New Roman"/>
+          <w:sz w:val="20"/>
+          <w:szCs w:val="20"/>
+          <w:lang w:val="en-US" w:eastAsia="ru-RU"/>
+        </w:rPr>
+        <w:t>)</w:t>
+      </w:r>
+    </w:p>
+    <w:p>
+      <w:pPr>
+        <w:spacing w:after="0" w:line="240" w:lineRule="auto"/>
+        <w:rPr>
+          <w:rFonts w:ascii="Consolas" w:eastAsia="Times New Roman" w:hAnsi="Consolas" w:cs="Times New Roman"/>
+          <w:sz w:val="20"/>
+          <w:szCs w:val="20"/>
+          <w:lang w:val="en-US" w:eastAsia="ru-RU"/>
+        </w:rPr>
+      </w:pPr>
+      <w:r>
+        <w:rPr>
+          <w:rFonts w:ascii="Consolas" w:eastAsia="Times New Roman" w:hAnsi="Consolas" w:cs="Times New Roman"/>
+          <w:sz w:val="20"/>
+          <w:szCs w:val="20"/>
+          <w:lang w:val="en-US" w:eastAsia="ru-RU"/>
+        </w:rPr>
+        <w:t xml:space="preserve">    x = 0;</w:t>
+      </w:r>
+    </w:p>
+    <w:p>
+      <w:pPr>
+        <w:spacing w:after="0" w:line="240" w:lineRule="auto"/>
+        <w:rPr>
+          <w:rFonts w:ascii="Consolas" w:eastAsia="Times New Roman" w:hAnsi="Consolas" w:cs="Times New Roman"/>
+          <w:sz w:val="20"/>
+          <w:szCs w:val="20"/>
+          <w:lang w:val="en-US" w:eastAsia="ru-RU"/>
+        </w:rPr>
+      </w:pPr>
+      <w:r>
+        <w:rPr>
+          <w:rFonts w:ascii="Consolas" w:eastAsia="Times New Roman" w:hAnsi="Consolas" w:cs="Times New Roman"/>
+          <w:sz w:val="20"/>
+          <w:szCs w:val="20"/>
+          <w:lang w:val="en-US" w:eastAsia="ru-RU"/>
+        </w:rPr>
+        <w:t xml:space="preserve">    </w:t>
+      </w:r>
+      <w:r>
+        <w:rPr>
+          <w:rFonts w:ascii="Consolas" w:eastAsia="Times New Roman" w:hAnsi="Consolas" w:cs="Times New Roman"/>
+          <w:color w:val="0E00FF"/>
+          <w:sz w:val="20"/>
+          <w:szCs w:val="20"/>
+          <w:lang w:val="en-US" w:eastAsia="ru-RU"/>
+        </w:rPr>
+        <w:t xml:space="preserve">for </w:t>
+      </w:r>
+      <w:r>
+        <w:rPr>
+          <w:rFonts w:ascii="Consolas" w:eastAsia="Times New Roman" w:hAnsi="Consolas" w:cs="Times New Roman"/>
+          <w:sz w:val="20"/>
+          <w:szCs w:val="20"/>
+          <w:lang w:val="en-US" w:eastAsia="ru-RU"/>
+        </w:rPr>
+        <w:t xml:space="preserve">n = </w:t>
+      </w:r>
+      <w:proofErr w:type="gramStart"/>
+      <w:r>
+        <w:rPr>
+          <w:rFonts w:ascii="Consolas" w:eastAsia="Times New Roman" w:hAnsi="Consolas" w:cs="Times New Roman"/>
+          <w:sz w:val="20"/>
+          <w:szCs w:val="20"/>
+          <w:lang w:val="en-US" w:eastAsia="ru-RU"/>
+        </w:rPr>
+        <w:t>1:1:N</w:t>
+      </w:r>
+      <w:proofErr w:type="gramEnd"/>
+    </w:p>
+    <w:p>
+      <w:pPr>
+        <w:spacing w:after="0" w:line="240" w:lineRule="auto"/>
+        <w:rPr>
+          <w:rFonts w:ascii="Consolas" w:eastAsia="Times New Roman" w:hAnsi="Consolas" w:cs="Times New Roman"/>
+          <w:sz w:val="20"/>
+          <w:szCs w:val="20"/>
+          <w:lang w:val="en-US" w:eastAsia="ru-RU"/>
+        </w:rPr>
+      </w:pPr>
+      <w:r>
+        <w:rPr>
+          <w:rFonts w:ascii="Consolas" w:eastAsia="Times New Roman" w:hAnsi="Consolas" w:cs="Times New Roman"/>
+          <w:sz w:val="20"/>
+          <w:szCs w:val="20"/>
+          <w:lang w:val="en-US" w:eastAsia="ru-RU"/>
+        </w:rPr>
+        <w:t xml:space="preserve">        x = x + (</w:t>
+      </w:r>
+      <w:proofErr w:type="spellStart"/>
+      <w:r>
+        <w:rPr>
+          <w:rFonts w:ascii="Consolas" w:eastAsia="Times New Roman" w:hAnsi="Consolas" w:cs="Times New Roman"/>
+          <w:sz w:val="20"/>
+          <w:szCs w:val="20"/>
+          <w:lang w:val="en-US" w:eastAsia="ru-RU"/>
+        </w:rPr>
+        <w:t>randValue</w:t>
+      </w:r>
+      <w:proofErr w:type="spellEnd"/>
+      <w:r>
+        <w:rPr>
+          <w:rFonts w:ascii="Consolas" w:eastAsia="Times New Roman" w:hAnsi="Consolas" w:cs="Times New Roman"/>
+          <w:sz w:val="20"/>
+          <w:szCs w:val="20"/>
+          <w:lang w:val="en-US" w:eastAsia="ru-RU"/>
+        </w:rPr>
+        <w:t>(n) - M</w:t>
+      </w:r>
+      <w:proofErr w:type="gramStart"/>
+      <w:r>
+        <w:rPr>
+          <w:rFonts w:ascii="Consolas" w:eastAsia="Times New Roman" w:hAnsi="Consolas" w:cs="Times New Roman"/>
+          <w:sz w:val="20"/>
+          <w:szCs w:val="20"/>
+          <w:lang w:val="en-US" w:eastAsia="ru-RU"/>
+        </w:rPr>
+        <w:t>1)^</w:t>
+      </w:r>
+      <w:proofErr w:type="gramEnd"/>
+      <w:r>
+        <w:rPr>
+          <w:rFonts w:ascii="Consolas" w:eastAsia="Times New Roman" w:hAnsi="Consolas" w:cs="Times New Roman"/>
+          <w:sz w:val="20"/>
+          <w:szCs w:val="20"/>
+          <w:lang w:val="en-US" w:eastAsia="ru-RU"/>
+        </w:rPr>
+        <w:t>4;</w:t>
+      </w:r>
+    </w:p>
+    <w:p>
+      <w:pPr>
+        <w:spacing w:after="0" w:line="240" w:lineRule="auto"/>
+        <w:rPr>
+          <w:rFonts w:ascii="Consolas" w:eastAsia="Times New Roman" w:hAnsi="Consolas" w:cs="Times New Roman"/>
+          <w:sz w:val="20"/>
+          <w:szCs w:val="20"/>
+          <w:lang w:val="en-US" w:eastAsia="ru-RU"/>
+        </w:rPr>
+      </w:pPr>
+      <w:r>
+        <w:rPr>
+          <w:rFonts w:ascii="Consolas" w:eastAsia="Times New Roman" w:hAnsi="Consolas" w:cs="Times New Roman"/>
+          <w:sz w:val="20"/>
+          <w:szCs w:val="20"/>
+          <w:lang w:val="en-US" w:eastAsia="ru-RU"/>
+        </w:rPr>
+        <w:t xml:space="preserve">    </w:t>
+      </w:r>
+      <w:r>
+        <w:rPr>
+          <w:rFonts w:ascii="Consolas" w:eastAsia="Times New Roman" w:hAnsi="Consolas" w:cs="Times New Roman"/>
+          <w:color w:val="0E00FF"/>
+          <w:sz w:val="20"/>
+          <w:szCs w:val="20"/>
+          <w:lang w:val="en-US" w:eastAsia="ru-RU"/>
+        </w:rPr>
+        <w:t>end</w:t>
+      </w:r>
+    </w:p>
+    <w:p>
+      <w:pPr>
+        <w:spacing w:after="0" w:line="240" w:lineRule="auto"/>
+        <w:rPr>
+          <w:rFonts w:ascii="Consolas" w:eastAsia="Times New Roman" w:hAnsi="Consolas" w:cs="Times New Roman"/>
+          <w:sz w:val="20"/>
+          <w:szCs w:val="20"/>
+          <w:lang w:val="en-US" w:eastAsia="ru-RU"/>
+        </w:rPr>
+      </w:pPr>
+      <w:r>
+        <w:rPr>
+          <w:rFonts w:ascii="Consolas" w:eastAsia="Times New Roman" w:hAnsi="Consolas" w:cs="Times New Roman"/>
+          <w:sz w:val="20"/>
+          <w:szCs w:val="20"/>
+          <w:lang w:val="en-US" w:eastAsia="ru-RU"/>
+        </w:rPr>
+        <w:t xml:space="preserve">    U4 = (1/N) * x;</w:t>
+      </w:r>
+    </w:p>
+    <w:p>
+      <w:pPr>
+        <w:spacing w:after="0" w:line="240" w:lineRule="auto"/>
+        <w:rPr>
+          <w:rFonts w:ascii="Consolas" w:eastAsia="Times New Roman" w:hAnsi="Consolas" w:cs="Times New Roman"/>
+          <w:sz w:val="20"/>
+          <w:szCs w:val="20"/>
+          <w:lang w:val="en-US" w:eastAsia="ru-RU"/>
+        </w:rPr>
+      </w:pPr>
+      <w:r>
+        <w:rPr>
+          <w:rFonts w:ascii="Consolas" w:eastAsia="Times New Roman" w:hAnsi="Consolas" w:cs="Times New Roman"/>
+          <w:color w:val="0E00FF"/>
+          <w:sz w:val="20"/>
+          <w:szCs w:val="20"/>
+          <w:lang w:val="en-US" w:eastAsia="ru-RU"/>
+        </w:rPr>
+        <w:t>end</w:t>
+      </w:r>
+    </w:p>
+    <w:p>
+      <w:pPr>
+        <w:ind w:firstLine="705"/>
+        <w:jc w:val="both"/>
+        <w:rPr>
+          <w:rFonts w:ascii="Times New Roman" w:hAnsi="Times New Roman" w:cs="Times New Roman"/>
+          <w:sz w:val="28"/>
+          <w:szCs w:val="28"/>
+          <w:lang w:val="en-US"/>
+        </w:rPr>
+      </w:pPr>
+      <w:r>
+        <w:rPr>
+          <w:rFonts w:ascii="Times New Roman" w:hAnsi="Times New Roman" w:cs="Times New Roman"/>
+          <w:sz w:val="28"/>
+          <w:szCs w:val="28"/>
+        </w:rPr>
+        <w:t>Код основной программы:</w:t>
+      </w:r>
+    </w:p>
+    <w:p>
+      <w:pPr>
+        <w:rPr>
+          <w:rFonts w:ascii="Consolas" w:hAnsi="Consolas" w:cs="Times New Roman"/>
+          <w:sz w:val="20"/>
+          <w:szCs w:val="20"/>
+          <w:lang w:val="en-US"/>
+        </w:rPr>
+        <w:sectPr>
+          <w:pgSz w:w="11906" w:h="16838"/>
+          <w:pgMar w:top="567" w:right="567" w:bottom="567" w:left="1134" w:header="709" w:footer="709" w:gutter="0"/>
+          <w:cols w:space="708"/>
+          <w:docGrid w:linePitch="360"/>
+        </w:sectPr>
+      </w:pPr>
+    </w:p>
+    <w:p>
+      <w:pPr>
+        <w:rPr>
+          <w:rFonts w:ascii="Consolas" w:hAnsi="Consolas" w:cs="Times New Roman"/>
+          <w:sz w:val="20"/>
+          <w:szCs w:val="20"/>
+          <w:lang w:val="en-US"/>
+        </w:rPr>
+      </w:pPr>
+      <w:r>
+        <w:rPr>
+          <w:rFonts w:ascii="Consolas" w:hAnsi="Consolas" w:cs="Times New Roman"/>
+          <w:sz w:val="20"/>
+          <w:szCs w:val="20"/>
+          <w:lang w:val="en-US"/>
+        </w:rPr>
+        <w:t xml:space="preserve">for </w:t>
+      </w:r>
+      <w:proofErr w:type="spellStart"/>
+      <w:r>
+        <w:rPr>
+          <w:rFonts w:ascii="Consolas" w:hAnsi="Consolas" w:cs="Times New Roman"/>
+          <w:sz w:val="20"/>
+          <w:szCs w:val="20"/>
+          <w:lang w:val="en-US"/>
+        </w:rPr>
+        <w:t>i</w:t>
+      </w:r>
+      <w:proofErr w:type="spellEnd"/>
+      <w:r>
+        <w:rPr>
+          <w:rFonts w:ascii="Consolas" w:hAnsi="Consolas" w:cs="Times New Roman"/>
+          <w:sz w:val="20"/>
+          <w:szCs w:val="20"/>
+        </w:rPr>
+        <w:t xml:space="preserve"> </w:t>
+      </w:r>
+      <w:r>
+        <w:rPr>
+          <w:rFonts w:ascii="Consolas" w:hAnsi="Consolas" w:cs="Times New Roman"/>
+          <w:sz w:val="20"/>
+          <w:szCs w:val="20"/>
+          <w:lang w:val="en-US"/>
+        </w:rPr>
+        <w:t>= 1:1:1000</w:t>
+      </w:r>
+    </w:p>
+    <w:p>
+      <w:pPr>
+        <w:ind w:firstLine="708"/>
+        <w:rPr>
+          <w:rFonts w:ascii="Consolas" w:hAnsi="Consolas" w:cs="Times New Roman"/>
+          <w:sz w:val="20"/>
+          <w:szCs w:val="20"/>
+          <w:lang w:val="en-US"/>
+        </w:rPr>
+      </w:pPr>
+      <w:r>
+        <w:rPr>
+          <w:rFonts w:ascii="Consolas" w:hAnsi="Consolas" w:cs="Times New Roman"/>
+          <w:sz w:val="20"/>
+          <w:szCs w:val="20"/>
+          <w:lang w:val="en-US"/>
+        </w:rPr>
+        <w:t>M1(</w:t>
+      </w:r>
+      <w:proofErr w:type="spellStart"/>
+      <w:r>
+        <w:rPr>
+          <w:rFonts w:ascii="Consolas" w:hAnsi="Consolas" w:cs="Times New Roman"/>
+          <w:sz w:val="20"/>
+          <w:szCs w:val="20"/>
+          <w:lang w:val="en-US"/>
+        </w:rPr>
+        <w:t>i</w:t>
+      </w:r>
+      <w:proofErr w:type="spellEnd"/>
+      <w:r>
+        <w:rPr>
+          <w:rFonts w:ascii="Consolas" w:hAnsi="Consolas" w:cs="Times New Roman"/>
+          <w:sz w:val="20"/>
+          <w:szCs w:val="20"/>
+          <w:lang w:val="en-US"/>
+        </w:rPr>
+        <w:t>) = 0;</w:t>
+      </w:r>
+    </w:p>
+    <w:p>
+      <w:pPr>
+        <w:ind w:firstLine="708"/>
+        <w:rPr>
+          <w:rFonts w:ascii="Consolas" w:hAnsi="Consolas" w:cs="Times New Roman"/>
+          <w:sz w:val="20"/>
+          <w:szCs w:val="20"/>
+          <w:lang w:val="en-US"/>
+        </w:rPr>
+      </w:pPr>
+      <w:r>
+        <w:rPr>
+          <w:rFonts w:ascii="Consolas" w:hAnsi="Consolas" w:cs="Times New Roman"/>
+          <w:sz w:val="20"/>
+          <w:szCs w:val="20"/>
+          <w:lang w:val="en-US"/>
+        </w:rPr>
+        <w:t>b2(</w:t>
+      </w:r>
+      <w:proofErr w:type="spellStart"/>
+      <w:r>
+        <w:rPr>
+          <w:rFonts w:ascii="Consolas" w:hAnsi="Consolas" w:cs="Times New Roman"/>
+          <w:sz w:val="20"/>
+          <w:szCs w:val="20"/>
+          <w:lang w:val="en-US"/>
+        </w:rPr>
+        <w:t>i</w:t>
+      </w:r>
+      <w:proofErr w:type="spellEnd"/>
+      <w:r>
+        <w:rPr>
+          <w:rFonts w:ascii="Consolas" w:hAnsi="Consolas" w:cs="Times New Roman"/>
+          <w:sz w:val="20"/>
+          <w:szCs w:val="20"/>
+          <w:lang w:val="en-US"/>
+        </w:rPr>
+        <w:t>) = 0;</w:t>
+      </w:r>
+    </w:p>
+    <w:p>
+      <w:pPr>
+        <w:ind w:firstLine="708"/>
+        <w:rPr>
+          <w:rFonts w:ascii="Consolas" w:hAnsi="Consolas" w:cs="Times New Roman"/>
+          <w:sz w:val="20"/>
+          <w:szCs w:val="20"/>
+          <w:lang w:val="en-US"/>
+        </w:rPr>
+      </w:pPr>
+      <w:r>
+        <w:rPr>
+          <w:rFonts w:ascii="Consolas" w:hAnsi="Consolas" w:cs="Times New Roman"/>
+          <w:sz w:val="20"/>
+          <w:szCs w:val="20"/>
+          <w:lang w:val="en-US"/>
+        </w:rPr>
+        <w:t>b3(</w:t>
+      </w:r>
+      <w:proofErr w:type="spellStart"/>
+      <w:r>
+        <w:rPr>
+          <w:rFonts w:ascii="Consolas" w:hAnsi="Consolas" w:cs="Times New Roman"/>
+          <w:sz w:val="20"/>
+          <w:szCs w:val="20"/>
+          <w:lang w:val="en-US"/>
+        </w:rPr>
+        <w:t>i</w:t>
+      </w:r>
+      <w:proofErr w:type="spellEnd"/>
+      <w:r>
+        <w:rPr>
+          <w:rFonts w:ascii="Consolas" w:hAnsi="Consolas" w:cs="Times New Roman"/>
+          <w:sz w:val="20"/>
+          <w:szCs w:val="20"/>
+          <w:lang w:val="en-US"/>
+        </w:rPr>
+        <w:t>) = 0;</w:t>
+      </w:r>
+    </w:p>
+    <w:p>
+      <w:pPr>
+        <w:ind w:firstLine="708"/>
+        <w:rPr>
+          <w:rFonts w:ascii="Consolas" w:hAnsi="Consolas" w:cs="Times New Roman"/>
+          <w:sz w:val="20"/>
+          <w:szCs w:val="20"/>
+          <w:lang w:val="en-US"/>
+        </w:rPr>
+      </w:pPr>
+      <w:r>
+        <w:rPr>
+          <w:rFonts w:ascii="Consolas" w:hAnsi="Consolas" w:cs="Times New Roman"/>
+          <w:sz w:val="20"/>
+          <w:szCs w:val="20"/>
+          <w:lang w:val="en-US"/>
+        </w:rPr>
+        <w:t>b4(</w:t>
+      </w:r>
+      <w:proofErr w:type="spellStart"/>
+      <w:r>
+        <w:rPr>
+          <w:rFonts w:ascii="Consolas" w:hAnsi="Consolas" w:cs="Times New Roman"/>
+          <w:sz w:val="20"/>
+          <w:szCs w:val="20"/>
+          <w:lang w:val="en-US"/>
+        </w:rPr>
+        <w:t>i</w:t>
+      </w:r>
+      <w:proofErr w:type="spellEnd"/>
+      <w:r>
+        <w:rPr>
+          <w:rFonts w:ascii="Consolas" w:hAnsi="Consolas" w:cs="Times New Roman"/>
+          <w:sz w:val="20"/>
+          <w:szCs w:val="20"/>
+          <w:lang w:val="en-US"/>
+        </w:rPr>
+        <w:t>) = 0;</w:t>
+      </w:r>
+    </w:p>
+    <w:p>
+      <w:pPr>
+        <w:ind w:firstLine="708"/>
+        <w:rPr>
+          <w:rFonts w:ascii="Consolas" w:hAnsi="Consolas" w:cs="Times New Roman"/>
+          <w:sz w:val="20"/>
+          <w:szCs w:val="20"/>
+          <w:lang w:val="en-US"/>
+        </w:rPr>
+      </w:pPr>
+      <w:proofErr w:type="spellStart"/>
+      <w:r>
+        <w:rPr>
+          <w:rFonts w:ascii="Consolas" w:hAnsi="Consolas" w:cs="Times New Roman"/>
+          <w:sz w:val="20"/>
+          <w:szCs w:val="20"/>
+          <w:lang w:val="en-US"/>
+        </w:rPr>
+        <w:t>asymKoef</w:t>
+      </w:r>
+      <w:proofErr w:type="spellEnd"/>
+      <w:r>
+        <w:rPr>
+          <w:rFonts w:ascii="Consolas" w:hAnsi="Consolas" w:cs="Times New Roman"/>
+          <w:sz w:val="20"/>
+          <w:szCs w:val="20"/>
+          <w:lang w:val="en-US"/>
+        </w:rPr>
+        <w:t>(</w:t>
+      </w:r>
+      <w:proofErr w:type="spellStart"/>
+      <w:r>
+        <w:rPr>
+          <w:rFonts w:ascii="Consolas" w:hAnsi="Consolas" w:cs="Times New Roman"/>
+          <w:sz w:val="20"/>
+          <w:szCs w:val="20"/>
+          <w:lang w:val="en-US"/>
+        </w:rPr>
+        <w:t>i</w:t>
+      </w:r>
+      <w:proofErr w:type="spellEnd"/>
+      <w:r>
+        <w:rPr>
+          <w:rFonts w:ascii="Consolas" w:hAnsi="Consolas" w:cs="Times New Roman"/>
+          <w:sz w:val="20"/>
+          <w:szCs w:val="20"/>
+          <w:lang w:val="en-US"/>
+        </w:rPr>
+        <w:t>) = 0;</w:t>
+      </w:r>
+    </w:p>
+    <w:p>
+      <w:pPr>
+        <w:ind w:firstLine="708"/>
+        <w:rPr>
+          <w:rFonts w:ascii="Consolas" w:hAnsi="Consolas" w:cs="Times New Roman"/>
+          <w:sz w:val="20"/>
+          <w:szCs w:val="20"/>
+          <w:lang w:val="en-US"/>
+        </w:rPr>
+      </w:pPr>
+      <w:proofErr w:type="spellStart"/>
+      <w:r>
+        <w:rPr>
+          <w:rFonts w:ascii="Consolas" w:hAnsi="Consolas" w:cs="Times New Roman"/>
+          <w:sz w:val="20"/>
+          <w:szCs w:val="20"/>
+          <w:lang w:val="en-US"/>
+        </w:rPr>
+        <w:t>accessKoef</w:t>
+      </w:r>
+      <w:proofErr w:type="spellEnd"/>
+      <w:r>
+        <w:rPr>
+          <w:rFonts w:ascii="Consolas" w:hAnsi="Consolas" w:cs="Times New Roman"/>
+          <w:sz w:val="20"/>
+          <w:szCs w:val="20"/>
+          <w:lang w:val="en-US"/>
+        </w:rPr>
+        <w:t>(</w:t>
+      </w:r>
+      <w:proofErr w:type="spellStart"/>
+      <w:r>
+        <w:rPr>
+          <w:rFonts w:ascii="Consolas" w:hAnsi="Consolas" w:cs="Times New Roman"/>
+          <w:sz w:val="20"/>
+          <w:szCs w:val="20"/>
+          <w:lang w:val="en-US"/>
+        </w:rPr>
+        <w:t>i</w:t>
+      </w:r>
+      <w:proofErr w:type="spellEnd"/>
+      <w:r>
+        <w:rPr>
+          <w:rFonts w:ascii="Consolas" w:hAnsi="Consolas" w:cs="Times New Roman"/>
+          <w:sz w:val="20"/>
+          <w:szCs w:val="20"/>
+          <w:lang w:val="en-US"/>
+        </w:rPr>
+        <w:t>) = 0;</w:t>
+      </w:r>
+    </w:p>
+    <w:p>
+      <w:pPr>
+        <w:rPr>
+          <w:rFonts w:ascii="Consolas" w:hAnsi="Consolas" w:cs="Times New Roman"/>
+          <w:sz w:val="20"/>
+          <w:szCs w:val="20"/>
+          <w:lang w:val="en-US"/>
+        </w:rPr>
+      </w:pPr>
+      <w:r>
+        <w:rPr>
+          <w:rFonts w:ascii="Consolas" w:hAnsi="Consolas" w:cs="Times New Roman"/>
+          <w:sz w:val="20"/>
+          <w:szCs w:val="20"/>
+          <w:lang w:val="en-US"/>
+        </w:rPr>
+        <w:t>end</w:t>
+      </w:r>
+    </w:p>
+    <w:p>
+      <w:pPr>
+        <w:rPr>
+          <w:rFonts w:ascii="Consolas" w:hAnsi="Consolas" w:cs="Times New Roman"/>
+          <w:sz w:val="20"/>
+          <w:szCs w:val="20"/>
+          <w:lang w:val="en-US"/>
+        </w:rPr>
+      </w:pPr>
+    </w:p>
+    <w:p>
+      <w:pPr>
+        <w:rPr>
+          <w:rFonts w:ascii="Consolas" w:hAnsi="Consolas" w:cs="Times New Roman"/>
+          <w:sz w:val="20"/>
+          <w:szCs w:val="20"/>
+          <w:lang w:val="en-US"/>
+        </w:rPr>
+      </w:pPr>
+      <w:r>
+        <w:rPr>
+          <w:rFonts w:ascii="Consolas" w:hAnsi="Consolas" w:cs="Times New Roman"/>
+          <w:sz w:val="20"/>
+          <w:szCs w:val="20"/>
+          <w:lang w:val="en-US"/>
+        </w:rPr>
+        <w:t>for i = 1:1:1000</w:t>
+      </w:r>
+    </w:p>
+    <w:p>
+      <w:pPr>
+        <w:ind w:firstLine="708"/>
+        <w:rPr>
+          <w:rFonts w:ascii="Consolas" w:hAnsi="Consolas" w:cs="Times New Roman"/>
+          <w:sz w:val="20"/>
+          <w:szCs w:val="20"/>
+          <w:lang w:val="en-US"/>
+        </w:rPr>
+      </w:pPr>
+      <w:proofErr w:type="spellStart"/>
+      <w:r>
+        <w:rPr>
+          <w:rFonts w:ascii="Consolas" w:hAnsi="Consolas" w:cs="Times New Roman"/>
+          <w:sz w:val="20"/>
+          <w:szCs w:val="20"/>
+          <w:lang w:val="en-US"/>
+        </w:rPr>
+        <w:t>randValue</w:t>
+      </w:r>
+      <w:proofErr w:type="spellEnd"/>
+      <w:r>
+        <w:rPr>
+          <w:rFonts w:ascii="Consolas" w:hAnsi="Consolas" w:cs="Times New Roman"/>
+          <w:sz w:val="20"/>
+          <w:szCs w:val="20"/>
+          <w:lang w:val="en-US"/>
+        </w:rPr>
+        <w:t xml:space="preserve"> = </w:t>
+      </w:r>
+      <w:proofErr w:type="spellStart"/>
+      <w:proofErr w:type="gramStart"/>
+      <w:r>
+        <w:rPr>
+          <w:rFonts w:ascii="Consolas" w:hAnsi="Consolas" w:cs="Times New Roman"/>
+          <w:sz w:val="20"/>
+          <w:szCs w:val="20"/>
+          <w:lang w:val="en-US"/>
+        </w:rPr>
+        <w:t>ncfrnd</w:t>
+      </w:r>
+      <w:proofErr w:type="spellEnd"/>
+      <w:r>
+        <w:rPr>
+          <w:rFonts w:ascii="Consolas" w:hAnsi="Consolas" w:cs="Times New Roman"/>
+          <w:sz w:val="20"/>
+          <w:szCs w:val="20"/>
+          <w:lang w:val="en-US"/>
+        </w:rPr>
+        <w:t>(</w:t>
+      </w:r>
+      <w:proofErr w:type="gramEnd"/>
+      <w:r>
+        <w:rPr>
+          <w:rFonts w:ascii="Consolas" w:hAnsi="Consolas" w:cs="Times New Roman"/>
+          <w:sz w:val="20"/>
+          <w:szCs w:val="20"/>
+          <w:lang w:val="en-US"/>
+        </w:rPr>
+        <w:t>10,100,4,1,i);</w:t>
+      </w:r>
+    </w:p>
+    <w:p>
+      <w:pPr>
+        <w:ind w:firstLine="708"/>
+        <w:rPr>
+          <w:rFonts w:ascii="Consolas" w:hAnsi="Consolas" w:cs="Times New Roman"/>
+          <w:sz w:val="20"/>
+          <w:szCs w:val="20"/>
+          <w:lang w:val="en-US"/>
+        </w:rPr>
+      </w:pPr>
+      <w:r>
+        <w:rPr>
+          <w:rFonts w:ascii="Consolas" w:hAnsi="Consolas" w:cs="Times New Roman"/>
+          <w:sz w:val="20"/>
+          <w:szCs w:val="20"/>
+          <w:lang w:val="en-US"/>
+        </w:rPr>
+        <w:t>M1(</w:t>
+      </w:r>
+      <w:proofErr w:type="spellStart"/>
+      <w:r>
+        <w:rPr>
+          <w:rFonts w:ascii="Consolas" w:hAnsi="Consolas" w:cs="Times New Roman"/>
+          <w:sz w:val="20"/>
+          <w:szCs w:val="20"/>
+          <w:lang w:val="en-US"/>
+        </w:rPr>
+        <w:t>i</w:t>
+      </w:r>
+      <w:proofErr w:type="spellEnd"/>
+      <w:r>
+        <w:rPr>
+          <w:rFonts w:ascii="Consolas" w:hAnsi="Consolas" w:cs="Times New Roman"/>
+          <w:sz w:val="20"/>
+          <w:szCs w:val="20"/>
+          <w:lang w:val="en-US"/>
+        </w:rPr>
+        <w:t xml:space="preserve">) = </w:t>
+      </w:r>
+      <w:proofErr w:type="spellStart"/>
+      <w:proofErr w:type="gramStart"/>
+      <w:r>
+        <w:rPr>
+          <w:rFonts w:ascii="Consolas" w:hAnsi="Consolas" w:cs="Times New Roman"/>
+          <w:sz w:val="20"/>
+          <w:szCs w:val="20"/>
+          <w:lang w:val="en-US"/>
+        </w:rPr>
+        <w:t>ncfrnd</w:t>
+      </w:r>
+      <w:proofErr w:type="spellEnd"/>
+      <w:r>
+        <w:rPr>
+          <w:rFonts w:ascii="Consolas" w:hAnsi="Consolas" w:cs="Times New Roman"/>
+          <w:sz w:val="20"/>
+          <w:szCs w:val="20"/>
+          <w:lang w:val="en-US"/>
+        </w:rPr>
+        <w:t>(</w:t>
+      </w:r>
+      <w:proofErr w:type="gramEnd"/>
+      <w:r>
+        <w:rPr>
+          <w:rFonts w:ascii="Consolas" w:hAnsi="Consolas" w:cs="Times New Roman"/>
+          <w:sz w:val="20"/>
+          <w:szCs w:val="20"/>
+          <w:lang w:val="en-US"/>
+        </w:rPr>
+        <w:t>10,100,4);</w:t>
+      </w:r>
+    </w:p>
+    <w:p>
+      <w:pPr>
+        <w:ind w:firstLine="708"/>
+        <w:rPr>
+          <w:rFonts w:ascii="Consolas" w:hAnsi="Consolas" w:cs="Times New Roman"/>
+          <w:sz w:val="20"/>
+          <w:szCs w:val="20"/>
+          <w:lang w:val="en-US"/>
+        </w:rPr>
+      </w:pPr>
+      <w:r>
+        <w:rPr>
+          <w:rFonts w:ascii="Consolas" w:hAnsi="Consolas" w:cs="Times New Roman"/>
+          <w:sz w:val="20"/>
+          <w:szCs w:val="20"/>
+          <w:lang w:val="en-US"/>
+        </w:rPr>
+        <w:t>b2(</w:t>
+      </w:r>
+      <w:proofErr w:type="spellStart"/>
+      <w:r>
+        <w:rPr>
+          <w:rFonts w:ascii="Consolas" w:hAnsi="Consolas" w:cs="Times New Roman"/>
+          <w:sz w:val="20"/>
+          <w:szCs w:val="20"/>
+          <w:lang w:val="en-US"/>
+        </w:rPr>
+        <w:t>i</w:t>
+      </w:r>
+      <w:proofErr w:type="spellEnd"/>
+      <w:r>
+        <w:rPr>
+          <w:rFonts w:ascii="Consolas" w:hAnsi="Consolas" w:cs="Times New Roman"/>
+          <w:sz w:val="20"/>
+          <w:szCs w:val="20"/>
+          <w:lang w:val="en-US"/>
+        </w:rPr>
+        <w:t>) = U2(</w:t>
+      </w:r>
+      <w:proofErr w:type="gramStart"/>
+      <w:r>
+        <w:rPr>
+          <w:rFonts w:ascii="Consolas" w:hAnsi="Consolas" w:cs="Times New Roman"/>
+          <w:sz w:val="20"/>
+          <w:szCs w:val="20"/>
+          <w:lang w:val="en-US"/>
+        </w:rPr>
+        <w:t>i,M</w:t>
+      </w:r>
+      <w:proofErr w:type="gramEnd"/>
+      <w:r>
+        <w:rPr>
+          <w:rFonts w:ascii="Consolas" w:hAnsi="Consolas" w:cs="Times New Roman"/>
+          <w:sz w:val="20"/>
+          <w:szCs w:val="20"/>
+          <w:lang w:val="en-US"/>
+        </w:rPr>
+        <w:t>1(</w:t>
+      </w:r>
+      <w:proofErr w:type="spellStart"/>
+      <w:r>
+        <w:rPr>
+          <w:rFonts w:ascii="Consolas" w:hAnsi="Consolas" w:cs="Times New Roman"/>
+          <w:sz w:val="20"/>
+          <w:szCs w:val="20"/>
+          <w:lang w:val="en-US"/>
+        </w:rPr>
+        <w:t>i</w:t>
+      </w:r>
+      <w:proofErr w:type="spellEnd"/>
+      <w:r>
+        <w:rPr>
+          <w:rFonts w:ascii="Consolas" w:hAnsi="Consolas" w:cs="Times New Roman"/>
+          <w:sz w:val="20"/>
+          <w:szCs w:val="20"/>
+          <w:lang w:val="en-US"/>
+        </w:rPr>
+        <w:t>),</w:t>
+      </w:r>
+      <w:proofErr w:type="spellStart"/>
+      <w:r>
+        <w:rPr>
+          <w:rFonts w:ascii="Consolas" w:hAnsi="Consolas" w:cs="Times New Roman"/>
+          <w:sz w:val="20"/>
+          <w:szCs w:val="20"/>
+          <w:lang w:val="en-US"/>
+        </w:rPr>
+        <w:t>randValue</w:t>
+      </w:r>
+      <w:proofErr w:type="spellEnd"/>
+      <w:r>
+        <w:rPr>
+          <w:rFonts w:ascii="Consolas" w:hAnsi="Consolas" w:cs="Times New Roman"/>
+          <w:sz w:val="20"/>
+          <w:szCs w:val="20"/>
+          <w:lang w:val="en-US"/>
+        </w:rPr>
+        <w:t>);</w:t>
+      </w:r>
+    </w:p>
+    <w:p>
+      <w:pPr>
+        <w:ind w:firstLine="708"/>
+        <w:rPr>
+          <w:rFonts w:ascii="Consolas" w:hAnsi="Consolas" w:cs="Times New Roman"/>
+          <w:sz w:val="20"/>
+          <w:szCs w:val="20"/>
+          <w:lang w:val="en-US"/>
+        </w:rPr>
+      </w:pPr>
+      <w:r>
+        <w:rPr>
+          <w:rFonts w:ascii="Consolas" w:hAnsi="Consolas" w:cs="Times New Roman"/>
+          <w:sz w:val="20"/>
+          <w:szCs w:val="20"/>
+          <w:lang w:val="en-US"/>
+        </w:rPr>
+        <w:t>b3(</w:t>
+      </w:r>
+      <w:proofErr w:type="spellStart"/>
+      <w:r>
+        <w:rPr>
+          <w:rFonts w:ascii="Consolas" w:hAnsi="Consolas" w:cs="Times New Roman"/>
+          <w:sz w:val="20"/>
+          <w:szCs w:val="20"/>
+          <w:lang w:val="en-US"/>
+        </w:rPr>
+        <w:t>i</w:t>
+      </w:r>
+      <w:proofErr w:type="spellEnd"/>
+      <w:r>
+        <w:rPr>
+          <w:rFonts w:ascii="Consolas" w:hAnsi="Consolas" w:cs="Times New Roman"/>
+          <w:sz w:val="20"/>
+          <w:szCs w:val="20"/>
+          <w:lang w:val="en-US"/>
+        </w:rPr>
+        <w:t>) = U3(</w:t>
+      </w:r>
+      <w:proofErr w:type="gramStart"/>
+      <w:r>
+        <w:rPr>
+          <w:rFonts w:ascii="Consolas" w:hAnsi="Consolas" w:cs="Times New Roman"/>
+          <w:sz w:val="20"/>
+          <w:szCs w:val="20"/>
+          <w:lang w:val="en-US"/>
+        </w:rPr>
+        <w:t>i,M</w:t>
+      </w:r>
+      <w:proofErr w:type="gramEnd"/>
+      <w:r>
+        <w:rPr>
+          <w:rFonts w:ascii="Consolas" w:hAnsi="Consolas" w:cs="Times New Roman"/>
+          <w:sz w:val="20"/>
+          <w:szCs w:val="20"/>
+          <w:lang w:val="en-US"/>
+        </w:rPr>
+        <w:t>1(</w:t>
+      </w:r>
+      <w:proofErr w:type="spellStart"/>
+      <w:r>
+        <w:rPr>
+          <w:rFonts w:ascii="Consolas" w:hAnsi="Consolas" w:cs="Times New Roman"/>
+          <w:sz w:val="20"/>
+          <w:szCs w:val="20"/>
+          <w:lang w:val="en-US"/>
+        </w:rPr>
+        <w:t>i</w:t>
+      </w:r>
+      <w:proofErr w:type="spellEnd"/>
+      <w:r>
+        <w:rPr>
+          <w:rFonts w:ascii="Consolas" w:hAnsi="Consolas" w:cs="Times New Roman"/>
+          <w:sz w:val="20"/>
+          <w:szCs w:val="20"/>
+          <w:lang w:val="en-US"/>
+        </w:rPr>
+        <w:t>),</w:t>
+      </w:r>
+      <w:proofErr w:type="spellStart"/>
+      <w:r>
+        <w:rPr>
+          <w:rFonts w:ascii="Consolas" w:hAnsi="Consolas" w:cs="Times New Roman"/>
+          <w:sz w:val="20"/>
+          <w:szCs w:val="20"/>
+          <w:lang w:val="en-US"/>
+        </w:rPr>
+        <w:t>randValue</w:t>
+      </w:r>
+      <w:proofErr w:type="spellEnd"/>
+      <w:r>
+        <w:rPr>
+          <w:rFonts w:ascii="Consolas" w:hAnsi="Consolas" w:cs="Times New Roman"/>
+          <w:sz w:val="20"/>
+          <w:szCs w:val="20"/>
+          <w:lang w:val="en-US"/>
+        </w:rPr>
+        <w:t>);</w:t>
+      </w:r>
+    </w:p>
+    <w:p>
+      <w:pPr>
+        <w:ind w:firstLine="708"/>
+        <w:rPr>
+          <w:rFonts w:ascii="Consolas" w:hAnsi="Consolas" w:cs="Times New Roman"/>
+          <w:sz w:val="20"/>
+          <w:szCs w:val="20"/>
+          <w:lang w:val="en-US"/>
+        </w:rPr>
+      </w:pPr>
+      <w:r>
+        <w:rPr>
+          <w:rFonts w:ascii="Consolas" w:hAnsi="Consolas" w:cs="Times New Roman"/>
+          <w:sz w:val="20"/>
+          <w:szCs w:val="20"/>
+          <w:lang w:val="en-US"/>
+        </w:rPr>
+        <w:t>b4(</w:t>
+      </w:r>
+      <w:proofErr w:type="spellStart"/>
+      <w:r>
+        <w:rPr>
+          <w:rFonts w:ascii="Consolas" w:hAnsi="Consolas" w:cs="Times New Roman"/>
+          <w:sz w:val="20"/>
+          <w:szCs w:val="20"/>
+          <w:lang w:val="en-US"/>
+        </w:rPr>
+        <w:t>i</w:t>
+      </w:r>
+      <w:proofErr w:type="spellEnd"/>
+      <w:r>
+        <w:rPr>
+          <w:rFonts w:ascii="Consolas" w:hAnsi="Consolas" w:cs="Times New Roman"/>
+          <w:sz w:val="20"/>
+          <w:szCs w:val="20"/>
+          <w:lang w:val="en-US"/>
+        </w:rPr>
+        <w:t>) = U4(</w:t>
+      </w:r>
+      <w:proofErr w:type="gramStart"/>
+      <w:r>
+        <w:rPr>
+          <w:rFonts w:ascii="Consolas" w:hAnsi="Consolas" w:cs="Times New Roman"/>
+          <w:sz w:val="20"/>
+          <w:szCs w:val="20"/>
+          <w:lang w:val="en-US"/>
+        </w:rPr>
+        <w:t>i,M</w:t>
+      </w:r>
+      <w:proofErr w:type="gramEnd"/>
+      <w:r>
+        <w:rPr>
+          <w:rFonts w:ascii="Consolas" w:hAnsi="Consolas" w:cs="Times New Roman"/>
+          <w:sz w:val="20"/>
+          <w:szCs w:val="20"/>
+          <w:lang w:val="en-US"/>
+        </w:rPr>
+        <w:t>1(</w:t>
+      </w:r>
+      <w:proofErr w:type="spellStart"/>
+      <w:r>
+        <w:rPr>
+          <w:rFonts w:ascii="Consolas" w:hAnsi="Consolas" w:cs="Times New Roman"/>
+          <w:sz w:val="20"/>
+          <w:szCs w:val="20"/>
+          <w:lang w:val="en-US"/>
+        </w:rPr>
+        <w:t>i</w:t>
+      </w:r>
+      <w:proofErr w:type="spellEnd"/>
+      <w:r>
+        <w:rPr>
+          <w:rFonts w:ascii="Consolas" w:hAnsi="Consolas" w:cs="Times New Roman"/>
+          <w:sz w:val="20"/>
+          <w:szCs w:val="20"/>
+          <w:lang w:val="en-US"/>
+        </w:rPr>
+        <w:t>),</w:t>
+      </w:r>
+      <w:proofErr w:type="spellStart"/>
+      <w:r>
+        <w:rPr>
+          <w:rFonts w:ascii="Consolas" w:hAnsi="Consolas" w:cs="Times New Roman"/>
+          <w:sz w:val="20"/>
+          <w:szCs w:val="20"/>
+          <w:lang w:val="en-US"/>
+        </w:rPr>
+        <w:t>randValue</w:t>
+      </w:r>
+      <w:proofErr w:type="spellEnd"/>
+      <w:r>
+        <w:rPr>
+          <w:rFonts w:ascii="Consolas" w:hAnsi="Consolas" w:cs="Times New Roman"/>
+          <w:sz w:val="20"/>
+          <w:szCs w:val="20"/>
+          <w:lang w:val="en-US"/>
+        </w:rPr>
+        <w:t>);</w:t>
+      </w:r>
+    </w:p>
+    <w:p>
+      <w:pPr>
+        <w:ind w:firstLine="708"/>
+        <w:rPr>
+          <w:rFonts w:ascii="Consolas" w:hAnsi="Consolas" w:cs="Times New Roman"/>
+          <w:sz w:val="20"/>
+          <w:szCs w:val="20"/>
+          <w:lang w:val="en-US"/>
+        </w:rPr>
+      </w:pPr>
+      <w:proofErr w:type="spellStart"/>
+      <w:r>
+        <w:rPr>
+          <w:rFonts w:ascii="Consolas" w:hAnsi="Consolas" w:cs="Times New Roman"/>
+          <w:sz w:val="20"/>
+          <w:szCs w:val="20"/>
+          <w:lang w:val="en-US"/>
+        </w:rPr>
+        <w:lastRenderedPageBreak/>
+        <w:t>asymKoef</w:t>
+      </w:r>
+      <w:proofErr w:type="spellEnd"/>
+      <w:r>
+        <w:rPr>
+          <w:rFonts w:ascii="Consolas" w:hAnsi="Consolas" w:cs="Times New Roman"/>
+          <w:sz w:val="20"/>
+          <w:szCs w:val="20"/>
+          <w:lang w:val="en-US"/>
+        </w:rPr>
+        <w:t>(</w:t>
+      </w:r>
+      <w:proofErr w:type="spellStart"/>
+      <w:r>
+        <w:rPr>
+          <w:rFonts w:ascii="Consolas" w:hAnsi="Consolas" w:cs="Times New Roman"/>
+          <w:sz w:val="20"/>
+          <w:szCs w:val="20"/>
+          <w:lang w:val="en-US"/>
+        </w:rPr>
+        <w:t>i</w:t>
+      </w:r>
+      <w:proofErr w:type="spellEnd"/>
+      <w:r>
+        <w:rPr>
+          <w:rFonts w:ascii="Consolas" w:hAnsi="Consolas" w:cs="Times New Roman"/>
+          <w:sz w:val="20"/>
+          <w:szCs w:val="20"/>
+          <w:lang w:val="en-US"/>
+        </w:rPr>
+        <w:t>) = b3(</w:t>
+      </w:r>
+      <w:proofErr w:type="spellStart"/>
+      <w:r>
+        <w:rPr>
+          <w:rFonts w:ascii="Consolas" w:hAnsi="Consolas" w:cs="Times New Roman"/>
+          <w:sz w:val="20"/>
+          <w:szCs w:val="20"/>
+          <w:lang w:val="en-US"/>
+        </w:rPr>
+        <w:t>i</w:t>
+      </w:r>
+      <w:proofErr w:type="spellEnd"/>
+      <w:r>
+        <w:rPr>
+          <w:rFonts w:ascii="Consolas" w:hAnsi="Consolas" w:cs="Times New Roman"/>
+          <w:sz w:val="20"/>
+          <w:szCs w:val="20"/>
+          <w:lang w:val="en-US"/>
+        </w:rPr>
+        <w:t>)/sqrt(b2(</w:t>
+      </w:r>
+      <w:proofErr w:type="spellStart"/>
+      <w:r>
+        <w:rPr>
+          <w:rFonts w:ascii="Consolas" w:hAnsi="Consolas" w:cs="Times New Roman"/>
+          <w:sz w:val="20"/>
+          <w:szCs w:val="20"/>
+          <w:lang w:val="en-US"/>
+        </w:rPr>
+        <w:t>i</w:t>
+      </w:r>
+      <w:proofErr w:type="spellEnd"/>
+      <w:r>
+        <w:rPr>
+          <w:rFonts w:ascii="Consolas" w:hAnsi="Consolas" w:cs="Times New Roman"/>
+          <w:sz w:val="20"/>
+          <w:szCs w:val="20"/>
+          <w:lang w:val="en-US"/>
+        </w:rPr>
+        <w:t>)^2);</w:t>
+      </w:r>
+    </w:p>
+    <w:p>
+      <w:pPr>
+        <w:ind w:firstLine="708"/>
+        <w:rPr>
+          <w:rFonts w:ascii="Consolas" w:hAnsi="Consolas" w:cs="Times New Roman"/>
+          <w:sz w:val="20"/>
+          <w:szCs w:val="20"/>
+          <w:lang w:val="en-US"/>
+        </w:rPr>
+      </w:pPr>
+      <w:proofErr w:type="spellStart"/>
+      <w:r>
+        <w:rPr>
+          <w:rFonts w:ascii="Consolas" w:hAnsi="Consolas" w:cs="Times New Roman"/>
+          <w:sz w:val="20"/>
+          <w:szCs w:val="20"/>
+          <w:lang w:val="en-US"/>
+        </w:rPr>
+        <w:t>accessKoef</w:t>
+      </w:r>
+      <w:proofErr w:type="spellEnd"/>
+      <w:r>
+        <w:rPr>
+          <w:rFonts w:ascii="Consolas" w:hAnsi="Consolas" w:cs="Times New Roman"/>
+          <w:sz w:val="20"/>
+          <w:szCs w:val="20"/>
+          <w:lang w:val="en-US"/>
+        </w:rPr>
+        <w:t>(</w:t>
+      </w:r>
+      <w:proofErr w:type="spellStart"/>
+      <w:r>
+        <w:rPr>
+          <w:rFonts w:ascii="Consolas" w:hAnsi="Consolas" w:cs="Times New Roman"/>
+          <w:sz w:val="20"/>
+          <w:szCs w:val="20"/>
+          <w:lang w:val="en-US"/>
+        </w:rPr>
+        <w:t>i</w:t>
+      </w:r>
+      <w:proofErr w:type="spellEnd"/>
+      <w:r>
+        <w:rPr>
+          <w:rFonts w:ascii="Consolas" w:hAnsi="Consolas" w:cs="Times New Roman"/>
+          <w:sz w:val="20"/>
+          <w:szCs w:val="20"/>
+          <w:lang w:val="en-US"/>
+        </w:rPr>
+        <w:t>) = (b4(</w:t>
+      </w:r>
+      <w:proofErr w:type="spellStart"/>
+      <w:r>
+        <w:rPr>
+          <w:rFonts w:ascii="Consolas" w:hAnsi="Consolas" w:cs="Times New Roman"/>
+          <w:sz w:val="20"/>
+          <w:szCs w:val="20"/>
+          <w:lang w:val="en-US"/>
+        </w:rPr>
+        <w:t>i</w:t>
+      </w:r>
+      <w:proofErr w:type="spellEnd"/>
+      <w:r>
+        <w:rPr>
+          <w:rFonts w:ascii="Consolas" w:hAnsi="Consolas" w:cs="Times New Roman"/>
+          <w:sz w:val="20"/>
+          <w:szCs w:val="20"/>
+          <w:lang w:val="en-US"/>
+        </w:rPr>
+        <w:t>)/(b2(</w:t>
+      </w:r>
+      <w:proofErr w:type="spellStart"/>
+      <w:r>
+        <w:rPr>
+          <w:rFonts w:ascii="Consolas" w:hAnsi="Consolas" w:cs="Times New Roman"/>
+          <w:sz w:val="20"/>
+          <w:szCs w:val="20"/>
+          <w:lang w:val="en-US"/>
+        </w:rPr>
+        <w:t>i</w:t>
+      </w:r>
+      <w:proofErr w:type="spellEnd"/>
+      <w:proofErr w:type="gramStart"/>
+      <w:r>
+        <w:rPr>
+          <w:rFonts w:ascii="Consolas" w:hAnsi="Consolas" w:cs="Times New Roman"/>
+          <w:sz w:val="20"/>
+          <w:szCs w:val="20"/>
+          <w:lang w:val="en-US"/>
+        </w:rPr>
+        <w:t>))^</w:t>
+      </w:r>
+      <w:proofErr w:type="gramEnd"/>
+      <w:r>
+        <w:rPr>
+          <w:rFonts w:ascii="Consolas" w:hAnsi="Consolas" w:cs="Times New Roman"/>
+          <w:sz w:val="20"/>
+          <w:szCs w:val="20"/>
+          <w:lang w:val="en-US"/>
+        </w:rPr>
+        <w:t>2) - 3;</w:t>
+      </w:r>
+    </w:p>
+    <w:p>
+      <w:pPr>
+        <w:rPr>
+          <w:rFonts w:ascii="Consolas" w:hAnsi="Consolas" w:cs="Times New Roman"/>
+          <w:sz w:val="20"/>
+          <w:szCs w:val="20"/>
+          <w:lang w:val="en-US"/>
+        </w:rPr>
+      </w:pPr>
+      <w:r>
+        <w:rPr>
+          <w:rFonts w:ascii="Consolas" w:hAnsi="Consolas" w:cs="Times New Roman"/>
+          <w:sz w:val="20"/>
+          <w:szCs w:val="20"/>
+          <w:lang w:val="en-US"/>
+        </w:rPr>
+        <w:t>end</w:t>
+      </w:r>
+    </w:p>
+    <w:p>
+      <w:pPr>
+        <w:rPr>
+          <w:rFonts w:ascii="Consolas" w:hAnsi="Consolas" w:cs="Times New Roman"/>
+          <w:sz w:val="20"/>
+          <w:szCs w:val="20"/>
+          <w:lang w:val="en-US"/>
+        </w:rPr>
+      </w:pPr>
+    </w:p>
+    <w:p>
+      <w:pPr>
+        <w:rPr>
+          <w:rFonts w:ascii="Consolas" w:hAnsi="Consolas" w:cs="Times New Roman"/>
+          <w:sz w:val="20"/>
+          <w:szCs w:val="20"/>
+          <w:lang w:val="en-US"/>
+        </w:rPr>
+      </w:pPr>
+      <w:r>
+        <w:rPr>
+          <w:rFonts w:ascii="Consolas" w:hAnsi="Consolas" w:cs="Times New Roman"/>
+          <w:sz w:val="20"/>
+          <w:szCs w:val="20"/>
+          <w:lang w:val="en-US"/>
+        </w:rPr>
+        <w:t>x = 1:1000;</w:t>
+      </w:r>
+    </w:p>
+    <w:p>
+      <w:pPr>
+        <w:rPr>
+          <w:rFonts w:ascii="Consolas" w:hAnsi="Consolas" w:cs="Times New Roman"/>
+          <w:sz w:val="20"/>
+          <w:szCs w:val="20"/>
+          <w:lang w:val="en-US"/>
+        </w:rPr>
+      </w:pPr>
+      <w:proofErr w:type="gramStart"/>
+      <w:r>
+        <w:rPr>
+          <w:rFonts w:ascii="Consolas" w:hAnsi="Consolas" w:cs="Times New Roman"/>
+          <w:sz w:val="20"/>
+          <w:szCs w:val="20"/>
+          <w:lang w:val="en-US"/>
+        </w:rPr>
+        <w:t>subplot(</w:t>
+      </w:r>
+      <w:proofErr w:type="gramEnd"/>
+      <w:r>
+        <w:rPr>
+          <w:rFonts w:ascii="Consolas" w:hAnsi="Consolas" w:cs="Times New Roman"/>
+          <w:sz w:val="20"/>
+          <w:szCs w:val="20"/>
+          <w:lang w:val="en-US"/>
+        </w:rPr>
+        <w:t xml:space="preserve">3, 2, 1); </w:t>
+      </w:r>
+      <w:proofErr w:type="spellStart"/>
+      <w:r>
+        <w:rPr>
+          <w:rFonts w:ascii="Consolas" w:hAnsi="Consolas" w:cs="Times New Roman"/>
+          <w:sz w:val="20"/>
+          <w:szCs w:val="20"/>
+          <w:lang w:val="en-US"/>
+        </w:rPr>
+        <w:t>semilogx</w:t>
+      </w:r>
+      <w:proofErr w:type="spellEnd"/>
+      <w:r>
+        <w:rPr>
+          <w:rFonts w:ascii="Consolas" w:hAnsi="Consolas" w:cs="Times New Roman"/>
+          <w:sz w:val="20"/>
+          <w:szCs w:val="20"/>
+          <w:lang w:val="en-US"/>
+        </w:rPr>
+        <w:t>(x, M1, 'r');</w:t>
+      </w:r>
+    </w:p>
+    <w:p>
+      <w:pPr>
+        <w:rPr>
+          <w:rFonts w:ascii="Consolas" w:hAnsi="Consolas" w:cs="Times New Roman"/>
+          <w:sz w:val="20"/>
+          <w:szCs w:val="20"/>
+        </w:rPr>
+      </w:pPr>
+      <w:proofErr w:type="gramStart"/>
+      <w:r>
+        <w:rPr>
+          <w:rFonts w:ascii="Consolas" w:hAnsi="Consolas" w:cs="Times New Roman"/>
+          <w:sz w:val="20"/>
+          <w:szCs w:val="20"/>
+          <w:lang w:val="en-US"/>
+        </w:rPr>
+        <w:t>title</w:t>
+      </w:r>
+      <w:r>
+        <w:rPr>
+          <w:rFonts w:ascii="Consolas" w:hAnsi="Consolas" w:cs="Times New Roman"/>
+          <w:sz w:val="20"/>
+          <w:szCs w:val="20"/>
+        </w:rPr>
+        <w:t>(</w:t>
+      </w:r>
+      <w:proofErr w:type="gramEnd"/>
+      <w:r>
+        <w:rPr>
+          <w:rFonts w:ascii="Consolas" w:hAnsi="Consolas" w:cs="Times New Roman"/>
+          <w:sz w:val="20"/>
+          <w:szCs w:val="20"/>
+        </w:rPr>
+        <w:t>'</w:t>
+      </w:r>
+      <w:r>
+        <w:rPr>
+          <w:rFonts w:ascii="Consolas" w:hAnsi="Consolas" w:cs="Times New Roman"/>
+          <w:sz w:val="20"/>
+          <w:szCs w:val="20"/>
+          <w:lang w:val="en-US"/>
+        </w:rPr>
+        <w:t>M</w:t>
+      </w:r>
+      <w:r>
+        <w:rPr>
+          <w:rFonts w:ascii="Consolas" w:hAnsi="Consolas" w:cs="Times New Roman"/>
+          <w:sz w:val="20"/>
+          <w:szCs w:val="20"/>
+        </w:rPr>
+        <w:t>1 в полулогарифмическом масштабе');</w:t>
+      </w:r>
+    </w:p>
+    <w:p>
+      <w:pPr>
+        <w:rPr>
+          <w:rFonts w:ascii="Consolas" w:hAnsi="Consolas" w:cs="Times New Roman"/>
+          <w:sz w:val="20"/>
+          <w:szCs w:val="20"/>
+          <w:lang w:val="en-US"/>
+        </w:rPr>
+      </w:pPr>
+      <w:proofErr w:type="spellStart"/>
+      <w:r>
+        <w:rPr>
+          <w:rFonts w:ascii="Consolas" w:hAnsi="Consolas" w:cs="Times New Roman"/>
+          <w:sz w:val="20"/>
+          <w:szCs w:val="20"/>
+          <w:lang w:val="en-US"/>
+        </w:rPr>
+        <w:t>xlabel</w:t>
+      </w:r>
+      <w:proofErr w:type="spellEnd"/>
+      <w:r>
+        <w:rPr>
+          <w:rFonts w:ascii="Consolas" w:hAnsi="Consolas" w:cs="Times New Roman"/>
+          <w:sz w:val="20"/>
+          <w:szCs w:val="20"/>
+          <w:lang w:val="en-US"/>
+        </w:rPr>
+        <w:t>('N');</w:t>
+      </w:r>
+    </w:p>
+    <w:p>
+      <w:pPr>
+        <w:rPr>
+          <w:rFonts w:ascii="Consolas" w:hAnsi="Consolas" w:cs="Times New Roman"/>
+          <w:sz w:val="20"/>
+          <w:szCs w:val="20"/>
+          <w:lang w:val="en-US"/>
+        </w:rPr>
+      </w:pPr>
+      <w:proofErr w:type="spellStart"/>
+      <w:r>
+        <w:rPr>
+          <w:rFonts w:ascii="Consolas" w:hAnsi="Consolas" w:cs="Times New Roman"/>
+          <w:sz w:val="20"/>
+          <w:szCs w:val="20"/>
+          <w:lang w:val="en-US"/>
+        </w:rPr>
+        <w:t>ylabel</w:t>
+      </w:r>
+      <w:proofErr w:type="spellEnd"/>
+      <w:r>
+        <w:rPr>
+          <w:rFonts w:ascii="Consolas" w:hAnsi="Consolas" w:cs="Times New Roman"/>
+          <w:sz w:val="20"/>
+          <w:szCs w:val="20"/>
+          <w:lang w:val="en-US"/>
+        </w:rPr>
+        <w:t>('M');</w:t>
+      </w:r>
+    </w:p>
+    <w:p>
+      <w:pPr>
+        <w:rPr>
+          <w:rFonts w:ascii="Consolas" w:hAnsi="Consolas" w:cs="Times New Roman"/>
+          <w:sz w:val="20"/>
+          <w:szCs w:val="20"/>
+          <w:lang w:val="en-US"/>
+        </w:rPr>
+      </w:pPr>
+      <w:r>
+        <w:rPr>
+          <w:rFonts w:ascii="Consolas" w:hAnsi="Consolas" w:cs="Times New Roman"/>
+          <w:sz w:val="20"/>
+          <w:szCs w:val="20"/>
+          <w:lang w:val="en-US"/>
+        </w:rPr>
+        <w:t>grid on;</w:t>
+      </w:r>
+    </w:p>
+    <w:p>
+      <w:pPr>
+        <w:rPr>
+          <w:rFonts w:ascii="Consolas" w:hAnsi="Consolas" w:cs="Times New Roman"/>
+          <w:sz w:val="20"/>
+          <w:szCs w:val="20"/>
+          <w:lang w:val="en-US"/>
+        </w:rPr>
+      </w:pPr>
+    </w:p>
+    <w:p>
+      <w:pPr>
+        <w:rPr>
+          <w:rFonts w:ascii="Consolas" w:hAnsi="Consolas" w:cs="Times New Roman"/>
+          <w:sz w:val="20"/>
+          <w:szCs w:val="20"/>
+        </w:rPr>
+      </w:pPr>
+      <w:proofErr w:type="gramStart"/>
+      <w:r>
+        <w:rPr>
+          <w:rFonts w:ascii="Consolas" w:hAnsi="Consolas" w:cs="Times New Roman"/>
+          <w:sz w:val="20"/>
+          <w:szCs w:val="20"/>
+          <w:lang w:val="en-US"/>
+        </w:rPr>
+        <w:t>subplot</w:t>
+      </w:r>
+      <w:r>
+        <w:rPr>
+          <w:rFonts w:ascii="Consolas" w:hAnsi="Consolas" w:cs="Times New Roman"/>
+          <w:sz w:val="20"/>
+          <w:szCs w:val="20"/>
+        </w:rPr>
+        <w:t>(</w:t>
+      </w:r>
+      <w:proofErr w:type="gramEnd"/>
+      <w:r>
+        <w:rPr>
+          <w:rFonts w:ascii="Consolas" w:hAnsi="Consolas" w:cs="Times New Roman"/>
+          <w:sz w:val="20"/>
+          <w:szCs w:val="20"/>
+        </w:rPr>
+        <w:t xml:space="preserve">3, 2, 2); </w:t>
+      </w:r>
+      <w:proofErr w:type="spellStart"/>
+      <w:r>
+        <w:rPr>
+          <w:rFonts w:ascii="Consolas" w:hAnsi="Consolas" w:cs="Times New Roman"/>
+          <w:sz w:val="20"/>
+          <w:szCs w:val="20"/>
+          <w:lang w:val="en-US"/>
+        </w:rPr>
+        <w:t>semilogx</w:t>
+      </w:r>
+      <w:proofErr w:type="spellEnd"/>
+      <w:r>
+        <w:rPr>
+          <w:rFonts w:ascii="Consolas" w:hAnsi="Consolas" w:cs="Times New Roman"/>
+          <w:sz w:val="20"/>
+          <w:szCs w:val="20"/>
+        </w:rPr>
+        <w:t>(</w:t>
+      </w:r>
+      <w:r>
+        <w:rPr>
+          <w:rFonts w:ascii="Consolas" w:hAnsi="Consolas" w:cs="Times New Roman"/>
+          <w:sz w:val="20"/>
+          <w:szCs w:val="20"/>
+          <w:lang w:val="en-US"/>
+        </w:rPr>
+        <w:t>x</w:t>
+      </w:r>
+      <w:r>
+        <w:rPr>
+          <w:rFonts w:ascii="Consolas" w:hAnsi="Consolas" w:cs="Times New Roman"/>
+          <w:sz w:val="20"/>
+          <w:szCs w:val="20"/>
+        </w:rPr>
+        <w:t xml:space="preserve">, </w:t>
+      </w:r>
+      <w:r>
+        <w:rPr>
+          <w:rFonts w:ascii="Consolas" w:hAnsi="Consolas" w:cs="Times New Roman"/>
+          <w:sz w:val="20"/>
+          <w:szCs w:val="20"/>
+          <w:lang w:val="en-US"/>
+        </w:rPr>
+        <w:t>b</w:t>
+      </w:r>
+      <w:r>
+        <w:rPr>
+          <w:rFonts w:ascii="Consolas" w:hAnsi="Consolas" w:cs="Times New Roman"/>
+          <w:sz w:val="20"/>
+          <w:szCs w:val="20"/>
+        </w:rPr>
+        <w:t>2);</w:t>
+      </w:r>
+    </w:p>
+    <w:p>
+      <w:pPr>
+        <w:rPr>
+          <w:rFonts w:ascii="Consolas" w:hAnsi="Consolas" w:cs="Times New Roman"/>
+          <w:sz w:val="20"/>
+          <w:szCs w:val="20"/>
+        </w:rPr>
+      </w:pPr>
+      <w:proofErr w:type="gramStart"/>
+      <w:r>
+        <w:rPr>
+          <w:rFonts w:ascii="Consolas" w:hAnsi="Consolas" w:cs="Times New Roman"/>
+          <w:sz w:val="20"/>
+          <w:szCs w:val="20"/>
+          <w:lang w:val="en-US"/>
+        </w:rPr>
+        <w:t>title</w:t>
+      </w:r>
+      <w:r>
+        <w:rPr>
+          <w:rFonts w:ascii="Consolas" w:hAnsi="Consolas" w:cs="Times New Roman"/>
+          <w:sz w:val="20"/>
+          <w:szCs w:val="20"/>
+        </w:rPr>
+        <w:t>(</w:t>
+      </w:r>
+      <w:proofErr w:type="gramEnd"/>
+      <w:r>
+        <w:rPr>
+          <w:rFonts w:ascii="Consolas" w:hAnsi="Consolas" w:cs="Times New Roman"/>
+          <w:sz w:val="20"/>
+          <w:szCs w:val="20"/>
+        </w:rPr>
+        <w:t>'Дисперсия в полулогарифмическом масштабе');</w:t>
+      </w:r>
+    </w:p>
+    <w:p>
+      <w:pPr>
+        <w:rPr>
+          <w:rFonts w:ascii="Consolas" w:hAnsi="Consolas" w:cs="Times New Roman"/>
+          <w:sz w:val="20"/>
+          <w:szCs w:val="20"/>
+          <w:lang w:val="en-US"/>
+        </w:rPr>
+      </w:pPr>
+      <w:proofErr w:type="spellStart"/>
+      <w:r>
+        <w:rPr>
+          <w:rFonts w:ascii="Consolas" w:hAnsi="Consolas" w:cs="Times New Roman"/>
+          <w:sz w:val="20"/>
+          <w:szCs w:val="20"/>
+          <w:lang w:val="en-US"/>
+        </w:rPr>
+        <w:t>xlabel</w:t>
+      </w:r>
+      <w:proofErr w:type="spellEnd"/>
+      <w:r>
+        <w:rPr>
+          <w:rFonts w:ascii="Consolas" w:hAnsi="Consolas" w:cs="Times New Roman"/>
+          <w:sz w:val="20"/>
+          <w:szCs w:val="20"/>
+          <w:lang w:val="en-US"/>
+        </w:rPr>
+        <w:t>('N');</w:t>
+      </w:r>
+    </w:p>
+    <w:p>
+      <w:pPr>
+        <w:rPr>
+          <w:rFonts w:ascii="Consolas" w:hAnsi="Consolas" w:cs="Times New Roman"/>
+          <w:sz w:val="20"/>
+          <w:szCs w:val="20"/>
+          <w:lang w:val="en-US"/>
+        </w:rPr>
+      </w:pPr>
+      <w:proofErr w:type="spellStart"/>
+      <w:proofErr w:type="gramStart"/>
+      <w:r>
+        <w:rPr>
+          <w:rFonts w:ascii="Consolas" w:hAnsi="Consolas" w:cs="Times New Roman"/>
+          <w:sz w:val="20"/>
+          <w:szCs w:val="20"/>
+          <w:lang w:val="en-US"/>
+        </w:rPr>
+        <w:t>ylabel</w:t>
+      </w:r>
+      <w:proofErr w:type="spellEnd"/>
+      <w:r>
+        <w:rPr>
+          <w:rFonts w:ascii="Consolas" w:hAnsi="Consolas" w:cs="Times New Roman"/>
+          <w:sz w:val="20"/>
+          <w:szCs w:val="20"/>
+          <w:lang w:val="en-US"/>
+        </w:rPr>
+        <w:t>(</w:t>
+      </w:r>
+      <w:proofErr w:type="gramEnd"/>
+      <w:r>
+        <w:rPr>
+          <w:rFonts w:ascii="Consolas" w:hAnsi="Consolas" w:cs="Times New Roman"/>
+          <w:sz w:val="20"/>
+          <w:szCs w:val="20"/>
+          <w:lang w:val="en-US"/>
+        </w:rPr>
+        <w:t>'U2');</w:t>
+      </w:r>
+    </w:p>
+    <w:p>
+      <w:pPr>
+        <w:rPr>
+          <w:rFonts w:ascii="Consolas" w:hAnsi="Consolas" w:cs="Times New Roman"/>
+          <w:sz w:val="20"/>
+          <w:szCs w:val="20"/>
+          <w:lang w:val="en-US"/>
+        </w:rPr>
+      </w:pPr>
+      <w:r>
+        <w:rPr>
+          <w:rFonts w:ascii="Consolas" w:hAnsi="Consolas" w:cs="Times New Roman"/>
+          <w:sz w:val="20"/>
+          <w:szCs w:val="20"/>
+          <w:lang w:val="en-US"/>
+        </w:rPr>
+        <w:t>grid on;</w:t>
+      </w:r>
+    </w:p>
+    <w:p>
+      <w:pPr>
+        <w:rPr>
+          <w:rFonts w:ascii="Consolas" w:hAnsi="Consolas" w:cs="Times New Roman"/>
+          <w:sz w:val="20"/>
+          <w:szCs w:val="20"/>
+          <w:lang w:val="en-US"/>
+        </w:rPr>
+      </w:pPr>
+    </w:p>
+    <w:p>
+      <w:pPr>
+        <w:rPr>
+          <w:rFonts w:ascii="Consolas" w:hAnsi="Consolas" w:cs="Times New Roman"/>
+          <w:sz w:val="20"/>
+          <w:szCs w:val="20"/>
+        </w:rPr>
+      </w:pPr>
+      <w:proofErr w:type="gramStart"/>
+      <w:r>
+        <w:rPr>
+          <w:rFonts w:ascii="Consolas" w:hAnsi="Consolas" w:cs="Times New Roman"/>
+          <w:sz w:val="20"/>
+          <w:szCs w:val="20"/>
+          <w:lang w:val="en-US"/>
+        </w:rPr>
+        <w:t>subplot</w:t>
+      </w:r>
+      <w:r>
+        <w:rPr>
+          <w:rFonts w:ascii="Consolas" w:hAnsi="Consolas" w:cs="Times New Roman"/>
+          <w:sz w:val="20"/>
+          <w:szCs w:val="20"/>
+        </w:rPr>
+        <w:t>(</w:t>
+      </w:r>
+      <w:proofErr w:type="gramEnd"/>
+      <w:r>
+        <w:rPr>
+          <w:rFonts w:ascii="Consolas" w:hAnsi="Consolas" w:cs="Times New Roman"/>
+          <w:sz w:val="20"/>
+          <w:szCs w:val="20"/>
+        </w:rPr>
+        <w:t xml:space="preserve">3, 2, 3); </w:t>
+      </w:r>
+      <w:proofErr w:type="spellStart"/>
+      <w:r>
+        <w:rPr>
+          <w:rFonts w:ascii="Consolas" w:hAnsi="Consolas" w:cs="Times New Roman"/>
+          <w:sz w:val="20"/>
+          <w:szCs w:val="20"/>
+          <w:lang w:val="en-US"/>
+        </w:rPr>
+        <w:t>semilogx</w:t>
+      </w:r>
+      <w:proofErr w:type="spellEnd"/>
+      <w:r>
+        <w:rPr>
+          <w:rFonts w:ascii="Consolas" w:hAnsi="Consolas" w:cs="Times New Roman"/>
+          <w:sz w:val="20"/>
+          <w:szCs w:val="20"/>
+        </w:rPr>
+        <w:t>(</w:t>
+      </w:r>
+      <w:r>
+        <w:rPr>
+          <w:rFonts w:ascii="Consolas" w:hAnsi="Consolas" w:cs="Times New Roman"/>
+          <w:sz w:val="20"/>
+          <w:szCs w:val="20"/>
+          <w:lang w:val="en-US"/>
+        </w:rPr>
+        <w:t>x</w:t>
+      </w:r>
+      <w:r>
+        <w:rPr>
+          <w:rFonts w:ascii="Consolas" w:hAnsi="Consolas" w:cs="Times New Roman"/>
+          <w:sz w:val="20"/>
+          <w:szCs w:val="20"/>
+        </w:rPr>
+        <w:t xml:space="preserve">, </w:t>
+      </w:r>
+      <w:r>
+        <w:rPr>
+          <w:rFonts w:ascii="Consolas" w:hAnsi="Consolas" w:cs="Times New Roman"/>
+          <w:sz w:val="20"/>
+          <w:szCs w:val="20"/>
+          <w:lang w:val="en-US"/>
+        </w:rPr>
+        <w:t>b</w:t>
+      </w:r>
+      <w:r>
+        <w:rPr>
+          <w:rFonts w:ascii="Consolas" w:hAnsi="Consolas" w:cs="Times New Roman"/>
+          <w:sz w:val="20"/>
+          <w:szCs w:val="20"/>
+        </w:rPr>
+        <w:t>3);</w:t>
+      </w:r>
+    </w:p>
+    <w:p>
+      <w:pPr>
+        <w:rPr>
+          <w:rFonts w:ascii="Consolas" w:hAnsi="Consolas" w:cs="Times New Roman"/>
+          <w:sz w:val="20"/>
+          <w:szCs w:val="20"/>
+        </w:rPr>
+      </w:pPr>
+      <w:proofErr w:type="gramStart"/>
+      <w:r>
+        <w:rPr>
+          <w:rFonts w:ascii="Consolas" w:hAnsi="Consolas" w:cs="Times New Roman"/>
+          <w:sz w:val="20"/>
+          <w:szCs w:val="20"/>
+          <w:lang w:val="en-US"/>
+        </w:rPr>
+        <w:t>title</w:t>
+      </w:r>
+      <w:r>
+        <w:rPr>
+          <w:rFonts w:ascii="Consolas" w:hAnsi="Consolas" w:cs="Times New Roman"/>
+          <w:sz w:val="20"/>
+          <w:szCs w:val="20"/>
+        </w:rPr>
+        <w:t>(</w:t>
+      </w:r>
+      <w:proofErr w:type="gramEnd"/>
+      <w:r>
+        <w:rPr>
+          <w:rFonts w:ascii="Consolas" w:hAnsi="Consolas" w:cs="Times New Roman"/>
+          <w:sz w:val="20"/>
+          <w:szCs w:val="20"/>
+        </w:rPr>
+        <w:t>'Оценка третьего порядка в полулогарифмическом масштабе');</w:t>
+      </w:r>
+    </w:p>
+    <w:p>
+      <w:pPr>
+        <w:rPr>
+          <w:rFonts w:ascii="Consolas" w:hAnsi="Consolas" w:cs="Times New Roman"/>
+          <w:sz w:val="20"/>
+          <w:szCs w:val="20"/>
+          <w:lang w:val="en-US"/>
+        </w:rPr>
+      </w:pPr>
+      <w:proofErr w:type="spellStart"/>
+      <w:r>
+        <w:rPr>
+          <w:rFonts w:ascii="Consolas" w:hAnsi="Consolas" w:cs="Times New Roman"/>
+          <w:sz w:val="20"/>
+          <w:szCs w:val="20"/>
+          <w:lang w:val="en-US"/>
+        </w:rPr>
+        <w:t>xlabel</w:t>
+      </w:r>
+      <w:proofErr w:type="spellEnd"/>
+      <w:r>
+        <w:rPr>
+          <w:rFonts w:ascii="Consolas" w:hAnsi="Consolas" w:cs="Times New Roman"/>
+          <w:sz w:val="20"/>
+          <w:szCs w:val="20"/>
+          <w:lang w:val="en-US"/>
+        </w:rPr>
+        <w:t>('N');</w:t>
+      </w:r>
+    </w:p>
+    <w:p>
+      <w:pPr>
+        <w:rPr>
+          <w:rFonts w:ascii="Consolas" w:hAnsi="Consolas" w:cs="Times New Roman"/>
+          <w:sz w:val="20"/>
+          <w:szCs w:val="20"/>
+          <w:lang w:val="en-US"/>
+        </w:rPr>
+      </w:pPr>
+      <w:proofErr w:type="spellStart"/>
+      <w:r>
+        <w:rPr>
+          <w:rFonts w:ascii="Consolas" w:hAnsi="Consolas" w:cs="Times New Roman"/>
+          <w:sz w:val="20"/>
+          <w:szCs w:val="20"/>
+          <w:lang w:val="en-US"/>
+        </w:rPr>
+        <w:t>ylabel</w:t>
+      </w:r>
+      <w:proofErr w:type="spellEnd"/>
+      <w:r>
+        <w:rPr>
+          <w:rFonts w:ascii="Consolas" w:hAnsi="Consolas" w:cs="Times New Roman"/>
+          <w:sz w:val="20"/>
+          <w:szCs w:val="20"/>
+          <w:lang w:val="en-US"/>
+        </w:rPr>
+        <w:t>('U3');</w:t>
+      </w:r>
+    </w:p>
+    <w:p>
+      <w:pPr>
+        <w:rPr>
+          <w:rFonts w:ascii="Consolas" w:hAnsi="Consolas" w:cs="Times New Roman"/>
+          <w:sz w:val="20"/>
+          <w:szCs w:val="20"/>
+          <w:lang w:val="en-US"/>
+        </w:rPr>
+      </w:pPr>
+      <w:r>
+        <w:rPr>
+          <w:rFonts w:ascii="Consolas" w:hAnsi="Consolas" w:cs="Times New Roman"/>
+          <w:sz w:val="20"/>
+          <w:szCs w:val="20"/>
+          <w:lang w:val="en-US"/>
+        </w:rPr>
+        <w:t>grid on;</w:t>
+      </w:r>
+    </w:p>
+    <w:p>
+      <w:pPr>
+        <w:rPr>
+          <w:rFonts w:ascii="Consolas" w:hAnsi="Consolas" w:cs="Times New Roman"/>
+          <w:sz w:val="20"/>
+          <w:szCs w:val="20"/>
+          <w:lang w:val="en-US"/>
+        </w:rPr>
+      </w:pPr>
+    </w:p>
+    <w:p>
+      <w:pPr>
+        <w:rPr>
+          <w:rFonts w:ascii="Consolas" w:hAnsi="Consolas" w:cs="Times New Roman"/>
+          <w:sz w:val="20"/>
+          <w:szCs w:val="20"/>
+        </w:rPr>
+      </w:pPr>
+      <w:proofErr w:type="gramStart"/>
+      <w:r>
+        <w:rPr>
+          <w:rFonts w:ascii="Consolas" w:hAnsi="Consolas" w:cs="Times New Roman"/>
+          <w:sz w:val="20"/>
+          <w:szCs w:val="20"/>
+          <w:lang w:val="en-US"/>
+        </w:rPr>
+        <w:t>subplot</w:t>
+      </w:r>
+      <w:r>
+        <w:rPr>
+          <w:rFonts w:ascii="Consolas" w:hAnsi="Consolas" w:cs="Times New Roman"/>
+          <w:sz w:val="20"/>
+          <w:szCs w:val="20"/>
+        </w:rPr>
+        <w:t>(</w:t>
+      </w:r>
+      <w:proofErr w:type="gramEnd"/>
+      <w:r>
+        <w:rPr>
+          <w:rFonts w:ascii="Consolas" w:hAnsi="Consolas" w:cs="Times New Roman"/>
+          <w:sz w:val="20"/>
+          <w:szCs w:val="20"/>
+        </w:rPr>
+        <w:t xml:space="preserve">3, 2, 4); </w:t>
+      </w:r>
+      <w:proofErr w:type="spellStart"/>
+      <w:r>
+        <w:rPr>
+          <w:rFonts w:ascii="Consolas" w:hAnsi="Consolas" w:cs="Times New Roman"/>
+          <w:sz w:val="20"/>
+          <w:szCs w:val="20"/>
+          <w:lang w:val="en-US"/>
+        </w:rPr>
+        <w:t>semilogx</w:t>
+      </w:r>
+      <w:proofErr w:type="spellEnd"/>
+      <w:r>
+        <w:rPr>
+          <w:rFonts w:ascii="Consolas" w:hAnsi="Consolas" w:cs="Times New Roman"/>
+          <w:sz w:val="20"/>
+          <w:szCs w:val="20"/>
+        </w:rPr>
+        <w:t>(</w:t>
+      </w:r>
+      <w:r>
+        <w:rPr>
+          <w:rFonts w:ascii="Consolas" w:hAnsi="Consolas" w:cs="Times New Roman"/>
+          <w:sz w:val="20"/>
+          <w:szCs w:val="20"/>
+          <w:lang w:val="en-US"/>
+        </w:rPr>
+        <w:t>x</w:t>
+      </w:r>
+      <w:r>
+        <w:rPr>
+          <w:rFonts w:ascii="Consolas" w:hAnsi="Consolas" w:cs="Times New Roman"/>
+          <w:sz w:val="20"/>
+          <w:szCs w:val="20"/>
+        </w:rPr>
+        <w:t xml:space="preserve">, </w:t>
+      </w:r>
+      <w:r>
+        <w:rPr>
+          <w:rFonts w:ascii="Consolas" w:hAnsi="Consolas" w:cs="Times New Roman"/>
+          <w:sz w:val="20"/>
+          <w:szCs w:val="20"/>
+          <w:lang w:val="en-US"/>
+        </w:rPr>
+        <w:t>b</w:t>
+      </w:r>
+      <w:r>
+        <w:rPr>
+          <w:rFonts w:ascii="Consolas" w:hAnsi="Consolas" w:cs="Times New Roman"/>
+          <w:sz w:val="20"/>
+          <w:szCs w:val="20"/>
+        </w:rPr>
+        <w:t>4);</w:t>
+      </w:r>
+    </w:p>
+    <w:p>
+      <w:pPr>
+        <w:rPr>
+          <w:rFonts w:ascii="Consolas" w:hAnsi="Consolas" w:cs="Times New Roman"/>
+          <w:sz w:val="20"/>
+          <w:szCs w:val="20"/>
+        </w:rPr>
+      </w:pPr>
+      <w:proofErr w:type="gramStart"/>
+      <w:r>
+        <w:rPr>
+          <w:rFonts w:ascii="Consolas" w:hAnsi="Consolas" w:cs="Times New Roman"/>
+          <w:sz w:val="20"/>
+          <w:szCs w:val="20"/>
+          <w:lang w:val="en-US"/>
+        </w:rPr>
+        <w:t>title</w:t>
+      </w:r>
+      <w:r>
+        <w:rPr>
+          <w:rFonts w:ascii="Consolas" w:hAnsi="Consolas" w:cs="Times New Roman"/>
+          <w:sz w:val="20"/>
+          <w:szCs w:val="20"/>
+        </w:rPr>
+        <w:t>(</w:t>
+      </w:r>
+      <w:proofErr w:type="gramEnd"/>
+      <w:r>
+        <w:rPr>
+          <w:rFonts w:ascii="Consolas" w:hAnsi="Consolas" w:cs="Times New Roman"/>
+          <w:sz w:val="20"/>
+          <w:szCs w:val="20"/>
+        </w:rPr>
+        <w:t xml:space="preserve">'Оценка четвертого порядка в </w:t>
+      </w:r>
+      <w:proofErr w:type="spellStart"/>
+      <w:r>
+        <w:rPr>
+          <w:rFonts w:ascii="Consolas" w:hAnsi="Consolas" w:cs="Times New Roman"/>
+          <w:sz w:val="20"/>
+          <w:szCs w:val="20"/>
+        </w:rPr>
+        <w:t>полулогарфмическом</w:t>
+      </w:r>
+      <w:proofErr w:type="spellEnd"/>
+      <w:r>
+        <w:rPr>
+          <w:rFonts w:ascii="Consolas" w:hAnsi="Consolas" w:cs="Times New Roman"/>
+          <w:sz w:val="20"/>
+          <w:szCs w:val="20"/>
+        </w:rPr>
+        <w:t xml:space="preserve"> масштабе');</w:t>
+      </w:r>
+    </w:p>
+    <w:p>
+      <w:pPr>
+        <w:rPr>
+          <w:rFonts w:ascii="Consolas" w:hAnsi="Consolas" w:cs="Times New Roman"/>
+          <w:sz w:val="20"/>
+          <w:szCs w:val="20"/>
+          <w:lang w:val="en-US"/>
+        </w:rPr>
+      </w:pPr>
+      <w:proofErr w:type="spellStart"/>
+      <w:r>
+        <w:rPr>
+          <w:rFonts w:ascii="Consolas" w:hAnsi="Consolas" w:cs="Times New Roman"/>
+          <w:sz w:val="20"/>
+          <w:szCs w:val="20"/>
+          <w:lang w:val="en-US"/>
+        </w:rPr>
+        <w:t>xlabel</w:t>
+      </w:r>
+      <w:proofErr w:type="spellEnd"/>
+      <w:r>
+        <w:rPr>
+          <w:rFonts w:ascii="Consolas" w:hAnsi="Consolas" w:cs="Times New Roman"/>
+          <w:sz w:val="20"/>
+          <w:szCs w:val="20"/>
+          <w:lang w:val="en-US"/>
+        </w:rPr>
+        <w:t>('N');</w:t>
+      </w:r>
+    </w:p>
+    <w:p>
+      <w:pPr>
+        <w:rPr>
+          <w:rFonts w:ascii="Consolas" w:hAnsi="Consolas" w:cs="Times New Roman"/>
+          <w:sz w:val="20"/>
+          <w:szCs w:val="20"/>
+          <w:lang w:val="en-US"/>
+        </w:rPr>
+      </w:pPr>
+      <w:proofErr w:type="spellStart"/>
+      <w:r>
+        <w:rPr>
+          <w:rFonts w:ascii="Consolas" w:hAnsi="Consolas" w:cs="Times New Roman"/>
+          <w:sz w:val="20"/>
+          <w:szCs w:val="20"/>
+          <w:lang w:val="en-US"/>
+        </w:rPr>
+        <w:t>ylabel</w:t>
+      </w:r>
+      <w:proofErr w:type="spellEnd"/>
+      <w:r>
+        <w:rPr>
+          <w:rFonts w:ascii="Consolas" w:hAnsi="Consolas" w:cs="Times New Roman"/>
+          <w:sz w:val="20"/>
+          <w:szCs w:val="20"/>
+          <w:lang w:val="en-US"/>
+        </w:rPr>
+        <w:t>('U4');</w:t>
+      </w:r>
+    </w:p>
+    <w:p>
+      <w:pPr>
+        <w:rPr>
+          <w:rFonts w:ascii="Consolas" w:hAnsi="Consolas" w:cs="Times New Roman"/>
+          <w:sz w:val="20"/>
+          <w:szCs w:val="20"/>
+          <w:lang w:val="en-US"/>
+        </w:rPr>
+      </w:pPr>
+      <w:r>
+        <w:rPr>
+          <w:rFonts w:ascii="Consolas" w:hAnsi="Consolas" w:cs="Times New Roman"/>
+          <w:sz w:val="20"/>
+          <w:szCs w:val="20"/>
+          <w:lang w:val="en-US"/>
+        </w:rPr>
+        <w:t>grid on;</w:t>
+      </w:r>
+    </w:p>
+    <w:p>
+      <w:pPr>
+        <w:rPr>
+          <w:rFonts w:ascii="Consolas" w:hAnsi="Consolas" w:cs="Times New Roman"/>
+          <w:sz w:val="20"/>
+          <w:szCs w:val="20"/>
+          <w:lang w:val="en-US"/>
+        </w:rPr>
+      </w:pPr>
+    </w:p>
+    <w:p>
+      <w:pPr>
+        <w:rPr>
+          <w:rFonts w:ascii="Consolas" w:hAnsi="Consolas" w:cs="Times New Roman"/>
+          <w:sz w:val="20"/>
+          <w:szCs w:val="20"/>
+          <w:lang w:val="en-US"/>
+        </w:rPr>
+      </w:pPr>
+      <w:proofErr w:type="gramStart"/>
+      <w:r>
+        <w:rPr>
+          <w:rFonts w:ascii="Consolas" w:hAnsi="Consolas" w:cs="Times New Roman"/>
+          <w:sz w:val="20"/>
+          <w:szCs w:val="20"/>
+          <w:lang w:val="en-US"/>
+        </w:rPr>
+        <w:t>subplot(</w:t>
+      </w:r>
+      <w:proofErr w:type="gramEnd"/>
+      <w:r>
+        <w:rPr>
+          <w:rFonts w:ascii="Consolas" w:hAnsi="Consolas" w:cs="Times New Roman"/>
+          <w:sz w:val="20"/>
+          <w:szCs w:val="20"/>
+          <w:lang w:val="en-US"/>
+        </w:rPr>
+        <w:t xml:space="preserve">3, 2, 5); </w:t>
+      </w:r>
+      <w:proofErr w:type="spellStart"/>
+      <w:r>
+        <w:rPr>
+          <w:rFonts w:ascii="Consolas" w:hAnsi="Consolas" w:cs="Times New Roman"/>
+          <w:sz w:val="20"/>
+          <w:szCs w:val="20"/>
+          <w:lang w:val="en-US"/>
+        </w:rPr>
+        <w:t>semilogx</w:t>
+      </w:r>
+      <w:proofErr w:type="spellEnd"/>
+      <w:r>
+        <w:rPr>
+          <w:rFonts w:ascii="Consolas" w:hAnsi="Consolas" w:cs="Times New Roman"/>
+          <w:sz w:val="20"/>
+          <w:szCs w:val="20"/>
+          <w:lang w:val="en-US"/>
+        </w:rPr>
+        <w:t xml:space="preserve">(x, </w:t>
+      </w:r>
+      <w:proofErr w:type="spellStart"/>
+      <w:r>
+        <w:rPr>
+          <w:rFonts w:ascii="Consolas" w:hAnsi="Consolas" w:cs="Times New Roman"/>
+          <w:sz w:val="20"/>
+          <w:szCs w:val="20"/>
+          <w:lang w:val="en-US"/>
+        </w:rPr>
+        <w:t>asymKoef</w:t>
+      </w:r>
+      <w:proofErr w:type="spellEnd"/>
+      <w:r>
+        <w:rPr>
+          <w:rFonts w:ascii="Consolas" w:hAnsi="Consolas" w:cs="Times New Roman"/>
+          <w:sz w:val="20"/>
+          <w:szCs w:val="20"/>
+          <w:lang w:val="en-US"/>
+        </w:rPr>
+        <w:t>);</w:t>
+      </w:r>
+    </w:p>
+    <w:p>
+      <w:pPr>
+        <w:rPr>
+          <w:rFonts w:ascii="Consolas" w:hAnsi="Consolas" w:cs="Times New Roman"/>
+          <w:sz w:val="20"/>
+          <w:szCs w:val="20"/>
+        </w:rPr>
+      </w:pPr>
+      <w:proofErr w:type="gramStart"/>
+      <w:r>
+        <w:rPr>
+          <w:rFonts w:ascii="Consolas" w:hAnsi="Consolas" w:cs="Times New Roman"/>
+          <w:sz w:val="20"/>
+          <w:szCs w:val="20"/>
+          <w:lang w:val="en-US"/>
+        </w:rPr>
+        <w:t>title</w:t>
+      </w:r>
+      <w:r>
+        <w:rPr>
+          <w:rFonts w:ascii="Consolas" w:hAnsi="Consolas" w:cs="Times New Roman"/>
+          <w:sz w:val="20"/>
+          <w:szCs w:val="20"/>
+        </w:rPr>
+        <w:t>(</w:t>
+      </w:r>
+      <w:proofErr w:type="gramEnd"/>
+      <w:r>
+        <w:rPr>
+          <w:rFonts w:ascii="Consolas" w:hAnsi="Consolas" w:cs="Times New Roman"/>
+          <w:sz w:val="20"/>
+          <w:szCs w:val="20"/>
+        </w:rPr>
+        <w:t xml:space="preserve">'Коэффициент </w:t>
+      </w:r>
+      <w:proofErr w:type="spellStart"/>
+      <w:r>
+        <w:rPr>
+          <w:rFonts w:ascii="Consolas" w:hAnsi="Consolas" w:cs="Times New Roman"/>
+          <w:sz w:val="20"/>
+          <w:szCs w:val="20"/>
+        </w:rPr>
+        <w:t>ассиметрии</w:t>
+      </w:r>
+      <w:proofErr w:type="spellEnd"/>
+      <w:r>
+        <w:rPr>
+          <w:rFonts w:ascii="Consolas" w:hAnsi="Consolas" w:cs="Times New Roman"/>
+          <w:sz w:val="20"/>
+          <w:szCs w:val="20"/>
+        </w:rPr>
+        <w:t xml:space="preserve"> в полулогарифмическом масштабе');</w:t>
+      </w:r>
+    </w:p>
+    <w:p>
+      <w:pPr>
+        <w:rPr>
+          <w:rFonts w:ascii="Consolas" w:hAnsi="Consolas" w:cs="Times New Roman"/>
+          <w:sz w:val="20"/>
+          <w:szCs w:val="20"/>
+          <w:lang w:val="en-US"/>
+        </w:rPr>
+      </w:pPr>
+      <w:proofErr w:type="spellStart"/>
+      <w:r>
+        <w:rPr>
+          <w:rFonts w:ascii="Consolas" w:hAnsi="Consolas" w:cs="Times New Roman"/>
+          <w:sz w:val="20"/>
+          <w:szCs w:val="20"/>
+          <w:lang w:val="en-US"/>
+        </w:rPr>
+        <w:t>xlabel</w:t>
+      </w:r>
+      <w:proofErr w:type="spellEnd"/>
+      <w:r>
+        <w:rPr>
+          <w:rFonts w:ascii="Consolas" w:hAnsi="Consolas" w:cs="Times New Roman"/>
+          <w:sz w:val="20"/>
+          <w:szCs w:val="20"/>
+          <w:lang w:val="en-US"/>
+        </w:rPr>
+        <w:t>('N');</w:t>
+      </w:r>
+    </w:p>
+    <w:p>
+      <w:pPr>
+        <w:rPr>
+          <w:rFonts w:ascii="Consolas" w:hAnsi="Consolas" w:cs="Times New Roman"/>
+          <w:sz w:val="20"/>
+          <w:szCs w:val="20"/>
+          <w:lang w:val="en-US"/>
+        </w:rPr>
+      </w:pPr>
+      <w:proofErr w:type="spellStart"/>
+      <w:r>
+        <w:rPr>
+          <w:rFonts w:ascii="Consolas" w:hAnsi="Consolas" w:cs="Times New Roman"/>
+          <w:sz w:val="20"/>
+          <w:szCs w:val="20"/>
+          <w:lang w:val="en-US"/>
+        </w:rPr>
+        <w:t>ylabel</w:t>
+      </w:r>
+      <w:proofErr w:type="spellEnd"/>
+      <w:r>
+        <w:rPr>
+          <w:rFonts w:ascii="Consolas" w:hAnsi="Consolas" w:cs="Times New Roman"/>
+          <w:sz w:val="20"/>
+          <w:szCs w:val="20"/>
+          <w:lang w:val="en-US"/>
+        </w:rPr>
+        <w:t>('</w:t>
+      </w:r>
+      <w:proofErr w:type="spellStart"/>
+      <w:r>
+        <w:rPr>
+          <w:rFonts w:ascii="Consolas" w:hAnsi="Consolas" w:cs="Times New Roman"/>
+          <w:sz w:val="20"/>
+          <w:szCs w:val="20"/>
+          <w:lang w:val="en-US"/>
+        </w:rPr>
+        <w:t>Assymmetry</w:t>
+      </w:r>
+      <w:proofErr w:type="spellEnd"/>
+      <w:r>
+        <w:rPr>
+          <w:rFonts w:ascii="Consolas" w:hAnsi="Consolas" w:cs="Times New Roman"/>
+          <w:sz w:val="20"/>
+          <w:szCs w:val="20"/>
+          <w:lang w:val="en-US"/>
+        </w:rPr>
+        <w:t>');</w:t>
+      </w:r>
+    </w:p>
+    <w:p>
+      <w:pPr>
+        <w:rPr>
+          <w:rFonts w:ascii="Consolas" w:hAnsi="Consolas" w:cs="Times New Roman"/>
+          <w:sz w:val="20"/>
+          <w:szCs w:val="20"/>
+          <w:lang w:val="en-US"/>
+        </w:rPr>
+      </w:pPr>
+      <w:r>
+        <w:rPr>
+          <w:rFonts w:ascii="Consolas" w:hAnsi="Consolas" w:cs="Times New Roman"/>
+          <w:sz w:val="20"/>
+          <w:szCs w:val="20"/>
+          <w:lang w:val="en-US"/>
+        </w:rPr>
+        <w:t>grid on;</w:t>
+      </w:r>
+    </w:p>
+    <w:p>
+      <w:pPr>
+        <w:rPr>
+          <w:rFonts w:ascii="Consolas" w:hAnsi="Consolas" w:cs="Times New Roman"/>
+          <w:sz w:val="20"/>
+          <w:szCs w:val="20"/>
+          <w:lang w:val="en-US"/>
+        </w:rPr>
+      </w:pPr>
+    </w:p>
+    <w:p>
+      <w:pPr>
+        <w:rPr>
+          <w:rFonts w:ascii="Consolas" w:hAnsi="Consolas" w:cs="Times New Roman"/>
+          <w:sz w:val="20"/>
+          <w:szCs w:val="20"/>
+          <w:lang w:val="en-US"/>
+        </w:rPr>
+      </w:pPr>
+      <w:proofErr w:type="gramStart"/>
+      <w:r>
+        <w:rPr>
+          <w:rFonts w:ascii="Consolas" w:hAnsi="Consolas" w:cs="Times New Roman"/>
+          <w:sz w:val="20"/>
+          <w:szCs w:val="20"/>
+          <w:lang w:val="en-US"/>
+        </w:rPr>
+        <w:t>subplot(</w:t>
+      </w:r>
+      <w:proofErr w:type="gramEnd"/>
+      <w:r>
+        <w:rPr>
+          <w:rFonts w:ascii="Consolas" w:hAnsi="Consolas" w:cs="Times New Roman"/>
+          <w:sz w:val="20"/>
+          <w:szCs w:val="20"/>
+          <w:lang w:val="en-US"/>
+        </w:rPr>
+        <w:t xml:space="preserve">3, 2, 6); </w:t>
+      </w:r>
+      <w:proofErr w:type="spellStart"/>
+      <w:r>
+        <w:rPr>
+          <w:rFonts w:ascii="Consolas" w:hAnsi="Consolas" w:cs="Times New Roman"/>
+          <w:sz w:val="20"/>
+          <w:szCs w:val="20"/>
+          <w:lang w:val="en-US"/>
+        </w:rPr>
+        <w:t>semilogx</w:t>
+      </w:r>
+      <w:proofErr w:type="spellEnd"/>
+      <w:r>
+        <w:rPr>
+          <w:rFonts w:ascii="Consolas" w:hAnsi="Consolas" w:cs="Times New Roman"/>
+          <w:sz w:val="20"/>
+          <w:szCs w:val="20"/>
+          <w:lang w:val="en-US"/>
+        </w:rPr>
+        <w:t xml:space="preserve">(x, </w:t>
+      </w:r>
+      <w:proofErr w:type="spellStart"/>
+      <w:r>
+        <w:rPr>
+          <w:rFonts w:ascii="Consolas" w:hAnsi="Consolas" w:cs="Times New Roman"/>
+          <w:sz w:val="20"/>
+          <w:szCs w:val="20"/>
+          <w:lang w:val="en-US"/>
+        </w:rPr>
+        <w:t>accessKoef</w:t>
+      </w:r>
+      <w:proofErr w:type="spellEnd"/>
+      <w:r>
+        <w:rPr>
+          <w:rFonts w:ascii="Consolas" w:hAnsi="Consolas" w:cs="Times New Roman"/>
+          <w:sz w:val="20"/>
+          <w:szCs w:val="20"/>
+          <w:lang w:val="en-US"/>
+        </w:rPr>
+        <w:t>);</w:t>
+      </w:r>
+    </w:p>
+    <w:p>
+      <w:pPr>
+        <w:rPr>
+          <w:rFonts w:ascii="Consolas" w:hAnsi="Consolas" w:cs="Times New Roman"/>
+          <w:sz w:val="20"/>
+          <w:szCs w:val="20"/>
+          <w:lang w:val="en-US"/>
+        </w:rPr>
+      </w:pPr>
+      <w:proofErr w:type="gramStart"/>
+      <w:r>
+        <w:rPr>
+          <w:rFonts w:ascii="Consolas" w:hAnsi="Consolas" w:cs="Times New Roman"/>
+          <w:sz w:val="20"/>
+          <w:szCs w:val="20"/>
+          <w:lang w:val="en-US"/>
+        </w:rPr>
+        <w:t>title(</w:t>
+      </w:r>
+      <w:proofErr w:type="gramEnd"/>
+      <w:r>
+        <w:rPr>
+          <w:rFonts w:ascii="Consolas" w:hAnsi="Consolas" w:cs="Times New Roman"/>
+          <w:sz w:val="20"/>
+          <w:szCs w:val="20"/>
+          <w:lang w:val="en-US"/>
+        </w:rPr>
+        <w:t>'</w:t>
+      </w:r>
+      <w:proofErr w:type="spellStart"/>
+      <w:r>
+        <w:rPr>
+          <w:rFonts w:ascii="Consolas" w:hAnsi="Consolas" w:cs="Times New Roman"/>
+          <w:sz w:val="20"/>
+          <w:szCs w:val="20"/>
+          <w:lang w:val="en-US"/>
+        </w:rPr>
+        <w:t>Коэффициента</w:t>
+      </w:r>
+      <w:proofErr w:type="spellEnd"/>
+      <w:r>
+        <w:rPr>
+          <w:rFonts w:ascii="Consolas" w:hAnsi="Consolas" w:cs="Times New Roman"/>
+          <w:sz w:val="20"/>
+          <w:szCs w:val="20"/>
+          <w:lang w:val="en-US"/>
+        </w:rPr>
+        <w:t xml:space="preserve"> </w:t>
+      </w:r>
+      <w:proofErr w:type="spellStart"/>
+      <w:r>
+        <w:rPr>
+          <w:rFonts w:ascii="Consolas" w:hAnsi="Consolas" w:cs="Times New Roman"/>
+          <w:sz w:val="20"/>
+          <w:szCs w:val="20"/>
+          <w:lang w:val="en-US"/>
+        </w:rPr>
+        <w:t>аксцесса</w:t>
+      </w:r>
+      <w:proofErr w:type="spellEnd"/>
+      <w:r>
+        <w:rPr>
+          <w:rFonts w:ascii="Consolas" w:hAnsi="Consolas" w:cs="Times New Roman"/>
+          <w:sz w:val="20"/>
+          <w:szCs w:val="20"/>
+          <w:lang w:val="en-US"/>
+        </w:rPr>
+        <w:t xml:space="preserve"> в </w:t>
+      </w:r>
+      <w:proofErr w:type="spellStart"/>
+      <w:r>
+        <w:rPr>
+          <w:rFonts w:ascii="Consolas" w:hAnsi="Consolas" w:cs="Times New Roman"/>
+          <w:sz w:val="20"/>
+          <w:szCs w:val="20"/>
+          <w:lang w:val="en-US"/>
+        </w:rPr>
+        <w:t>полулогарифмическом</w:t>
+      </w:r>
+      <w:proofErr w:type="spellEnd"/>
+      <w:r>
+        <w:rPr>
+          <w:rFonts w:ascii="Consolas" w:hAnsi="Consolas" w:cs="Times New Roman"/>
+          <w:sz w:val="20"/>
+          <w:szCs w:val="20"/>
+          <w:lang w:val="en-US"/>
+        </w:rPr>
+        <w:t xml:space="preserve"> </w:t>
+      </w:r>
+      <w:proofErr w:type="spellStart"/>
+      <w:r>
+        <w:rPr>
+          <w:rFonts w:ascii="Consolas" w:hAnsi="Consolas" w:cs="Times New Roman"/>
+          <w:sz w:val="20"/>
+          <w:szCs w:val="20"/>
+          <w:lang w:val="en-US"/>
+        </w:rPr>
+        <w:t>масштабе</w:t>
+      </w:r>
+      <w:proofErr w:type="spellEnd"/>
+      <w:r>
+        <w:rPr>
+          <w:rFonts w:ascii="Consolas" w:hAnsi="Consolas" w:cs="Times New Roman"/>
+          <w:sz w:val="20"/>
+          <w:szCs w:val="20"/>
+          <w:lang w:val="en-US"/>
+        </w:rPr>
+        <w:t>');</w:t>
+      </w:r>
+    </w:p>
+    <w:p>
+      <w:pPr>
+        <w:rPr>
+          <w:rFonts w:ascii="Consolas" w:hAnsi="Consolas" w:cs="Times New Roman"/>
+          <w:sz w:val="20"/>
+          <w:szCs w:val="20"/>
+          <w:lang w:val="en-US"/>
+        </w:rPr>
+      </w:pPr>
+      <w:proofErr w:type="spellStart"/>
+      <w:r>
+        <w:rPr>
+          <w:rFonts w:ascii="Consolas" w:hAnsi="Consolas" w:cs="Times New Roman"/>
+          <w:sz w:val="20"/>
+          <w:szCs w:val="20"/>
+          <w:lang w:val="en-US"/>
+        </w:rPr>
+        <w:t>xlabel</w:t>
+      </w:r>
+      <w:proofErr w:type="spellEnd"/>
+      <w:r>
+        <w:rPr>
+          <w:rFonts w:ascii="Consolas" w:hAnsi="Consolas" w:cs="Times New Roman"/>
+          <w:sz w:val="20"/>
+          <w:szCs w:val="20"/>
+          <w:lang w:val="en-US"/>
+        </w:rPr>
+        <w:t>('N');</w:t>
+      </w:r>
+    </w:p>
+    <w:p>
+      <w:pPr>
+        <w:rPr>
+          <w:rFonts w:ascii="Consolas" w:hAnsi="Consolas" w:cs="Times New Roman"/>
+          <w:sz w:val="20"/>
+          <w:szCs w:val="20"/>
+          <w:lang w:val="en-US"/>
+        </w:rPr>
+      </w:pPr>
+      <w:proofErr w:type="spellStart"/>
+      <w:r>
+        <w:rPr>
+          <w:rFonts w:ascii="Consolas" w:hAnsi="Consolas" w:cs="Times New Roman"/>
+          <w:sz w:val="20"/>
+          <w:szCs w:val="20"/>
+          <w:lang w:val="en-US"/>
+        </w:rPr>
+        <w:lastRenderedPageBreak/>
+        <w:t>ylabel</w:t>
+      </w:r>
+      <w:proofErr w:type="spellEnd"/>
+      <w:r>
+        <w:rPr>
+          <w:rFonts w:ascii="Consolas" w:hAnsi="Consolas" w:cs="Times New Roman"/>
+          <w:sz w:val="20"/>
+          <w:szCs w:val="20"/>
+          <w:lang w:val="en-US"/>
+        </w:rPr>
+        <w:t>('</w:t>
+      </w:r>
+      <w:proofErr w:type="spellStart"/>
+      <w:r>
+        <w:rPr>
+          <w:rFonts w:ascii="Consolas" w:hAnsi="Consolas" w:cs="Times New Roman"/>
+          <w:sz w:val="20"/>
+          <w:szCs w:val="20"/>
+          <w:lang w:val="en-US"/>
+        </w:rPr>
+        <w:t>AccessKoef</w:t>
+      </w:r>
+      <w:proofErr w:type="spellEnd"/>
+      <w:r>
+        <w:rPr>
+          <w:rFonts w:ascii="Consolas" w:hAnsi="Consolas" w:cs="Times New Roman"/>
+          <w:sz w:val="20"/>
+          <w:szCs w:val="20"/>
+          <w:lang w:val="en-US"/>
+        </w:rPr>
+        <w:t>');</w:t>
+      </w:r>
+    </w:p>
+    <w:p>
+      <w:pPr>
+        <w:rPr>
+          <w:rFonts w:ascii="Consolas" w:hAnsi="Consolas" w:cs="Times New Roman"/>
+          <w:sz w:val="20"/>
+          <w:szCs w:val="20"/>
+          <w:lang w:val="en-US"/>
+        </w:rPr>
+      </w:pPr>
+      <w:r>
+        <w:rPr>
+          <w:rFonts w:ascii="Consolas" w:hAnsi="Consolas" w:cs="Times New Roman"/>
+          <w:sz w:val="20"/>
+          <w:szCs w:val="20"/>
+          <w:lang w:val="en-US"/>
+        </w:rPr>
+        <w:t>grid on;</w:t>
+      </w:r>
+    </w:p>
+    <w:p>
+      <w:pPr>
+        <w:rPr>
+          <w:rFonts w:ascii="Consolas" w:hAnsi="Consolas" w:cs="Times New Roman"/>
+          <w:sz w:val="20"/>
+          <w:szCs w:val="20"/>
+          <w:lang w:val="en-US"/>
+        </w:rPr>
+      </w:pPr>
+    </w:p>
+    <w:p>
+      <w:pPr>
+        <w:rPr>
+          <w:rFonts w:ascii="Consolas" w:hAnsi="Consolas" w:cs="Times New Roman"/>
+          <w:sz w:val="20"/>
+          <w:szCs w:val="20"/>
+          <w:lang w:val="en-US"/>
+        </w:rPr>
+      </w:pPr>
+      <w:r>
+        <w:rPr>
+          <w:rFonts w:ascii="Consolas" w:hAnsi="Consolas" w:cs="Times New Roman"/>
+          <w:sz w:val="20"/>
+          <w:szCs w:val="20"/>
+          <w:lang w:val="en-US"/>
+        </w:rPr>
+        <w:t>x = 1:1000;</w:t>
+      </w:r>
+    </w:p>
+    <w:p>
+      <w:pPr>
+        <w:rPr>
+          <w:rFonts w:ascii="Consolas" w:hAnsi="Consolas" w:cs="Times New Roman"/>
+          <w:sz w:val="20"/>
+          <w:szCs w:val="20"/>
+          <w:lang w:val="en-US"/>
+        </w:rPr>
+      </w:pPr>
+      <w:proofErr w:type="gramStart"/>
+      <w:r>
+        <w:rPr>
+          <w:rFonts w:ascii="Consolas" w:hAnsi="Consolas" w:cs="Times New Roman"/>
+          <w:sz w:val="20"/>
+          <w:szCs w:val="20"/>
+          <w:lang w:val="en-US"/>
+        </w:rPr>
+        <w:t>subplot(</w:t>
+      </w:r>
+      <w:proofErr w:type="gramEnd"/>
+      <w:r>
+        <w:rPr>
+          <w:rFonts w:ascii="Consolas" w:hAnsi="Consolas" w:cs="Times New Roman"/>
+          <w:sz w:val="20"/>
+          <w:szCs w:val="20"/>
+          <w:lang w:val="en-US"/>
+        </w:rPr>
+        <w:t>3, 2, 1); plot(x, M1, 'r');</w:t>
+      </w:r>
+    </w:p>
+    <w:p>
+      <w:pPr>
+        <w:rPr>
+          <w:rFonts w:ascii="Consolas" w:hAnsi="Consolas" w:cs="Times New Roman"/>
+          <w:sz w:val="20"/>
+          <w:szCs w:val="20"/>
+        </w:rPr>
+      </w:pPr>
+      <w:proofErr w:type="gramStart"/>
+      <w:r>
+        <w:rPr>
+          <w:rFonts w:ascii="Consolas" w:hAnsi="Consolas" w:cs="Times New Roman"/>
+          <w:sz w:val="20"/>
+          <w:szCs w:val="20"/>
+          <w:lang w:val="en-US"/>
+        </w:rPr>
+        <w:t>title</w:t>
+      </w:r>
+      <w:r>
+        <w:rPr>
+          <w:rFonts w:ascii="Consolas" w:hAnsi="Consolas" w:cs="Times New Roman"/>
+          <w:sz w:val="20"/>
+          <w:szCs w:val="20"/>
+        </w:rPr>
+        <w:t>(</w:t>
+      </w:r>
+      <w:proofErr w:type="gramEnd"/>
+      <w:r>
+        <w:rPr>
+          <w:rFonts w:ascii="Consolas" w:hAnsi="Consolas" w:cs="Times New Roman"/>
+          <w:sz w:val="20"/>
+          <w:szCs w:val="20"/>
+        </w:rPr>
+        <w:t>'</w:t>
+      </w:r>
+      <w:r>
+        <w:rPr>
+          <w:rFonts w:ascii="Consolas" w:hAnsi="Consolas" w:cs="Times New Roman"/>
+          <w:sz w:val="20"/>
+          <w:szCs w:val="20"/>
+          <w:lang w:val="en-US"/>
+        </w:rPr>
+        <w:t>M</w:t>
+      </w:r>
+      <w:r>
+        <w:rPr>
+          <w:rFonts w:ascii="Consolas" w:hAnsi="Consolas" w:cs="Times New Roman"/>
+          <w:sz w:val="20"/>
+          <w:szCs w:val="20"/>
+        </w:rPr>
+        <w:t>1 в линейном масштабе');</w:t>
+      </w:r>
+    </w:p>
+    <w:p>
+      <w:pPr>
+        <w:rPr>
+          <w:rFonts w:ascii="Consolas" w:hAnsi="Consolas" w:cs="Times New Roman"/>
+          <w:sz w:val="20"/>
+          <w:szCs w:val="20"/>
+          <w:lang w:val="en-US"/>
+        </w:rPr>
+      </w:pPr>
+      <w:proofErr w:type="spellStart"/>
+      <w:r>
+        <w:rPr>
+          <w:rFonts w:ascii="Consolas" w:hAnsi="Consolas" w:cs="Times New Roman"/>
+          <w:sz w:val="20"/>
+          <w:szCs w:val="20"/>
+          <w:lang w:val="en-US"/>
+        </w:rPr>
+        <w:t>xlabel</w:t>
+      </w:r>
+      <w:proofErr w:type="spellEnd"/>
+      <w:r>
+        <w:rPr>
+          <w:rFonts w:ascii="Consolas" w:hAnsi="Consolas" w:cs="Times New Roman"/>
+          <w:sz w:val="20"/>
+          <w:szCs w:val="20"/>
+          <w:lang w:val="en-US"/>
+        </w:rPr>
+        <w:t>('N');</w:t>
+      </w:r>
+    </w:p>
+    <w:p>
+      <w:pPr>
+        <w:rPr>
+          <w:rFonts w:ascii="Consolas" w:hAnsi="Consolas" w:cs="Times New Roman"/>
+          <w:sz w:val="20"/>
+          <w:szCs w:val="20"/>
+          <w:lang w:val="en-US"/>
+        </w:rPr>
+      </w:pPr>
+      <w:proofErr w:type="spellStart"/>
+      <w:r>
+        <w:rPr>
+          <w:rFonts w:ascii="Consolas" w:hAnsi="Consolas" w:cs="Times New Roman"/>
+          <w:sz w:val="20"/>
+          <w:szCs w:val="20"/>
+          <w:lang w:val="en-US"/>
+        </w:rPr>
+        <w:t>ylabel</w:t>
+      </w:r>
+      <w:proofErr w:type="spellEnd"/>
+      <w:r>
+        <w:rPr>
+          <w:rFonts w:ascii="Consolas" w:hAnsi="Consolas" w:cs="Times New Roman"/>
+          <w:sz w:val="20"/>
+          <w:szCs w:val="20"/>
+          <w:lang w:val="en-US"/>
+        </w:rPr>
+        <w:t>('M');</w:t>
+      </w:r>
+    </w:p>
+    <w:p>
+      <w:pPr>
+        <w:rPr>
+          <w:rFonts w:ascii="Consolas" w:hAnsi="Consolas" w:cs="Times New Roman"/>
+          <w:sz w:val="20"/>
+          <w:szCs w:val="20"/>
+          <w:lang w:val="en-US"/>
+        </w:rPr>
+      </w:pPr>
+      <w:r>
+        <w:rPr>
+          <w:rFonts w:ascii="Consolas" w:hAnsi="Consolas" w:cs="Times New Roman"/>
+          <w:sz w:val="20"/>
+          <w:szCs w:val="20"/>
+          <w:lang w:val="en-US"/>
+        </w:rPr>
+        <w:t>grid on;</w:t>
+      </w:r>
+    </w:p>
+    <w:p>
+      <w:pPr>
+        <w:rPr>
+          <w:rFonts w:ascii="Consolas" w:hAnsi="Consolas" w:cs="Times New Roman"/>
+          <w:sz w:val="20"/>
+          <w:szCs w:val="20"/>
+          <w:lang w:val="en-US"/>
+        </w:rPr>
+      </w:pPr>
+    </w:p>
+    <w:p>
+      <w:pPr>
+        <w:rPr>
+          <w:rFonts w:ascii="Consolas" w:hAnsi="Consolas" w:cs="Times New Roman"/>
+          <w:sz w:val="20"/>
+          <w:szCs w:val="20"/>
+          <w:lang w:val="en-US"/>
+        </w:rPr>
+      </w:pPr>
+      <w:proofErr w:type="gramStart"/>
+      <w:r>
+        <w:rPr>
+          <w:rFonts w:ascii="Consolas" w:hAnsi="Consolas" w:cs="Times New Roman"/>
+          <w:sz w:val="20"/>
+          <w:szCs w:val="20"/>
+          <w:lang w:val="en-US"/>
+        </w:rPr>
+        <w:t>subplot(</w:t>
+      </w:r>
+      <w:proofErr w:type="gramEnd"/>
+      <w:r>
+        <w:rPr>
+          <w:rFonts w:ascii="Consolas" w:hAnsi="Consolas" w:cs="Times New Roman"/>
+          <w:sz w:val="20"/>
+          <w:szCs w:val="20"/>
+          <w:lang w:val="en-US"/>
+        </w:rPr>
+        <w:t>3, 2, 2); plot(x, b2);</w:t>
+      </w:r>
+    </w:p>
+    <w:p>
+      <w:pPr>
+        <w:rPr>
+          <w:rFonts w:ascii="Consolas" w:hAnsi="Consolas" w:cs="Times New Roman"/>
+          <w:sz w:val="20"/>
+          <w:szCs w:val="20"/>
+          <w:lang w:val="en-US"/>
+        </w:rPr>
+      </w:pPr>
+      <w:proofErr w:type="gramStart"/>
+      <w:r>
+        <w:rPr>
+          <w:rFonts w:ascii="Consolas" w:hAnsi="Consolas" w:cs="Times New Roman"/>
+          <w:sz w:val="20"/>
+          <w:szCs w:val="20"/>
+          <w:lang w:val="en-US"/>
+        </w:rPr>
+        <w:t>title(</w:t>
+      </w:r>
+      <w:proofErr w:type="gramEnd"/>
+      <w:r>
+        <w:rPr>
+          <w:rFonts w:ascii="Consolas" w:hAnsi="Consolas" w:cs="Times New Roman"/>
+          <w:sz w:val="20"/>
+          <w:szCs w:val="20"/>
+          <w:lang w:val="en-US"/>
+        </w:rPr>
+        <w:t>'</w:t>
+      </w:r>
+      <w:proofErr w:type="spellStart"/>
+      <w:r>
+        <w:rPr>
+          <w:rFonts w:ascii="Consolas" w:hAnsi="Consolas" w:cs="Times New Roman"/>
+          <w:sz w:val="20"/>
+          <w:szCs w:val="20"/>
+          <w:lang w:val="en-US"/>
+        </w:rPr>
+        <w:t>Дисперсия</w:t>
+      </w:r>
+      <w:proofErr w:type="spellEnd"/>
+      <w:r>
+        <w:rPr>
+          <w:rFonts w:ascii="Consolas" w:hAnsi="Consolas" w:cs="Times New Roman"/>
+          <w:sz w:val="20"/>
+          <w:szCs w:val="20"/>
+          <w:lang w:val="en-US"/>
+        </w:rPr>
+        <w:t xml:space="preserve"> в </w:t>
+      </w:r>
+      <w:proofErr w:type="spellStart"/>
+      <w:r>
+        <w:rPr>
+          <w:rFonts w:ascii="Consolas" w:hAnsi="Consolas" w:cs="Times New Roman"/>
+          <w:sz w:val="20"/>
+          <w:szCs w:val="20"/>
+          <w:lang w:val="en-US"/>
+        </w:rPr>
+        <w:t>линейном</w:t>
+      </w:r>
+      <w:proofErr w:type="spellEnd"/>
+      <w:r>
+        <w:rPr>
+          <w:rFonts w:ascii="Consolas" w:hAnsi="Consolas" w:cs="Times New Roman"/>
+          <w:sz w:val="20"/>
+          <w:szCs w:val="20"/>
+          <w:lang w:val="en-US"/>
+        </w:rPr>
+        <w:t xml:space="preserve"> </w:t>
+      </w:r>
+      <w:proofErr w:type="spellStart"/>
+      <w:r>
+        <w:rPr>
+          <w:rFonts w:ascii="Consolas" w:hAnsi="Consolas" w:cs="Times New Roman"/>
+          <w:sz w:val="20"/>
+          <w:szCs w:val="20"/>
+          <w:lang w:val="en-US"/>
+        </w:rPr>
+        <w:t>масштабе</w:t>
+      </w:r>
+      <w:proofErr w:type="spellEnd"/>
+      <w:r>
+        <w:rPr>
+          <w:rFonts w:ascii="Consolas" w:hAnsi="Consolas" w:cs="Times New Roman"/>
+          <w:sz w:val="20"/>
+          <w:szCs w:val="20"/>
+          <w:lang w:val="en-US"/>
+        </w:rPr>
+        <w:t>');</w:t>
+      </w:r>
+    </w:p>
+    <w:p>
+      <w:pPr>
+        <w:rPr>
+          <w:rFonts w:ascii="Consolas" w:hAnsi="Consolas" w:cs="Times New Roman"/>
+          <w:sz w:val="20"/>
+          <w:szCs w:val="20"/>
+          <w:lang w:val="en-US"/>
+        </w:rPr>
+      </w:pPr>
+      <w:proofErr w:type="spellStart"/>
+      <w:r>
+        <w:rPr>
+          <w:rFonts w:ascii="Consolas" w:hAnsi="Consolas" w:cs="Times New Roman"/>
+          <w:sz w:val="20"/>
+          <w:szCs w:val="20"/>
+          <w:lang w:val="en-US"/>
+        </w:rPr>
+        <w:t>xlabel</w:t>
+      </w:r>
+      <w:proofErr w:type="spellEnd"/>
+      <w:r>
+        <w:rPr>
+          <w:rFonts w:ascii="Consolas" w:hAnsi="Consolas" w:cs="Times New Roman"/>
+          <w:sz w:val="20"/>
+          <w:szCs w:val="20"/>
+          <w:lang w:val="en-US"/>
+        </w:rPr>
+        <w:t>('N');</w:t>
+      </w:r>
+    </w:p>
+    <w:p>
+      <w:pPr>
+        <w:rPr>
+          <w:rFonts w:ascii="Consolas" w:hAnsi="Consolas" w:cs="Times New Roman"/>
+          <w:sz w:val="20"/>
+          <w:szCs w:val="20"/>
+          <w:lang w:val="en-US"/>
+        </w:rPr>
+      </w:pPr>
+      <w:proofErr w:type="spellStart"/>
+      <w:proofErr w:type="gramStart"/>
+      <w:r>
+        <w:rPr>
+          <w:rFonts w:ascii="Consolas" w:hAnsi="Consolas" w:cs="Times New Roman"/>
+          <w:sz w:val="20"/>
+          <w:szCs w:val="20"/>
+          <w:lang w:val="en-US"/>
+        </w:rPr>
+        <w:t>ylabel</w:t>
+      </w:r>
+      <w:proofErr w:type="spellEnd"/>
+      <w:r>
+        <w:rPr>
+          <w:rFonts w:ascii="Consolas" w:hAnsi="Consolas" w:cs="Times New Roman"/>
+          <w:sz w:val="20"/>
+          <w:szCs w:val="20"/>
+          <w:lang w:val="en-US"/>
+        </w:rPr>
+        <w:t>(</w:t>
+      </w:r>
+      <w:proofErr w:type="gramEnd"/>
+      <w:r>
+        <w:rPr>
+          <w:rFonts w:ascii="Consolas" w:hAnsi="Consolas" w:cs="Times New Roman"/>
+          <w:sz w:val="20"/>
+          <w:szCs w:val="20"/>
+          <w:lang w:val="en-US"/>
+        </w:rPr>
+        <w:t>'U2');</w:t>
+      </w:r>
+    </w:p>
+    <w:p>
+      <w:pPr>
+        <w:rPr>
+          <w:rFonts w:ascii="Consolas" w:hAnsi="Consolas" w:cs="Times New Roman"/>
+          <w:sz w:val="20"/>
+          <w:szCs w:val="20"/>
+          <w:lang w:val="en-US"/>
+        </w:rPr>
+      </w:pPr>
+      <w:r>
+        <w:rPr>
+          <w:rFonts w:ascii="Consolas" w:hAnsi="Consolas" w:cs="Times New Roman"/>
+          <w:sz w:val="20"/>
+          <w:szCs w:val="20"/>
+          <w:lang w:val="en-US"/>
+        </w:rPr>
+        <w:t>grid on;</w:t>
+      </w:r>
+    </w:p>
+    <w:p>
+      <w:pPr>
+        <w:rPr>
+          <w:rFonts w:ascii="Consolas" w:hAnsi="Consolas" w:cs="Times New Roman"/>
+          <w:sz w:val="20"/>
+          <w:szCs w:val="20"/>
+          <w:lang w:val="en-US"/>
+        </w:rPr>
+      </w:pPr>
+    </w:p>
+    <w:p>
+      <w:pPr>
+        <w:rPr>
+          <w:rFonts w:ascii="Consolas" w:hAnsi="Consolas" w:cs="Times New Roman"/>
+          <w:sz w:val="20"/>
+          <w:szCs w:val="20"/>
+        </w:rPr>
+      </w:pPr>
+      <w:proofErr w:type="gramStart"/>
+      <w:r>
+        <w:rPr>
+          <w:rFonts w:ascii="Consolas" w:hAnsi="Consolas" w:cs="Times New Roman"/>
+          <w:sz w:val="20"/>
+          <w:szCs w:val="20"/>
+          <w:lang w:val="en-US"/>
+        </w:rPr>
+        <w:t>subplot</w:t>
+      </w:r>
+      <w:r>
+        <w:rPr>
+          <w:rFonts w:ascii="Consolas" w:hAnsi="Consolas" w:cs="Times New Roman"/>
+          <w:sz w:val="20"/>
+          <w:szCs w:val="20"/>
+        </w:rPr>
+        <w:t>(</w:t>
+      </w:r>
+      <w:proofErr w:type="gramEnd"/>
+      <w:r>
+        <w:rPr>
+          <w:rFonts w:ascii="Consolas" w:hAnsi="Consolas" w:cs="Times New Roman"/>
+          <w:sz w:val="20"/>
+          <w:szCs w:val="20"/>
+        </w:rPr>
+        <w:t xml:space="preserve">3, 2, 3); </w:t>
+      </w:r>
+      <w:r>
+        <w:rPr>
+          <w:rFonts w:ascii="Consolas" w:hAnsi="Consolas" w:cs="Times New Roman"/>
+          <w:sz w:val="20"/>
+          <w:szCs w:val="20"/>
+          <w:lang w:val="en-US"/>
+        </w:rPr>
+        <w:t>plot</w:t>
+      </w:r>
+      <w:r>
+        <w:rPr>
+          <w:rFonts w:ascii="Consolas" w:hAnsi="Consolas" w:cs="Times New Roman"/>
+          <w:sz w:val="20"/>
+          <w:szCs w:val="20"/>
+        </w:rPr>
+        <w:t>(</w:t>
+      </w:r>
+      <w:r>
+        <w:rPr>
+          <w:rFonts w:ascii="Consolas" w:hAnsi="Consolas" w:cs="Times New Roman"/>
+          <w:sz w:val="20"/>
+          <w:szCs w:val="20"/>
+          <w:lang w:val="en-US"/>
+        </w:rPr>
+        <w:t>x</w:t>
+      </w:r>
+      <w:r>
+        <w:rPr>
+          <w:rFonts w:ascii="Consolas" w:hAnsi="Consolas" w:cs="Times New Roman"/>
+          <w:sz w:val="20"/>
+          <w:szCs w:val="20"/>
+        </w:rPr>
+        <w:t xml:space="preserve">, </w:t>
+      </w:r>
+      <w:r>
+        <w:rPr>
+          <w:rFonts w:ascii="Consolas" w:hAnsi="Consolas" w:cs="Times New Roman"/>
+          <w:sz w:val="20"/>
+          <w:szCs w:val="20"/>
+          <w:lang w:val="en-US"/>
+        </w:rPr>
+        <w:t>b</w:t>
+      </w:r>
+      <w:r>
+        <w:rPr>
+          <w:rFonts w:ascii="Consolas" w:hAnsi="Consolas" w:cs="Times New Roman"/>
+          <w:sz w:val="20"/>
+          <w:szCs w:val="20"/>
+        </w:rPr>
+        <w:t>3);</w:t>
+      </w:r>
+    </w:p>
+    <w:p>
+      <w:pPr>
+        <w:rPr>
+          <w:rFonts w:ascii="Consolas" w:hAnsi="Consolas" w:cs="Times New Roman"/>
+          <w:sz w:val="20"/>
+          <w:szCs w:val="20"/>
+        </w:rPr>
+      </w:pPr>
+      <w:proofErr w:type="gramStart"/>
+      <w:r>
+        <w:rPr>
+          <w:rFonts w:ascii="Consolas" w:hAnsi="Consolas" w:cs="Times New Roman"/>
+          <w:sz w:val="20"/>
+          <w:szCs w:val="20"/>
+          <w:lang w:val="en-US"/>
+        </w:rPr>
+        <w:t>title</w:t>
+      </w:r>
+      <w:r>
+        <w:rPr>
+          <w:rFonts w:ascii="Consolas" w:hAnsi="Consolas" w:cs="Times New Roman"/>
+          <w:sz w:val="20"/>
+          <w:szCs w:val="20"/>
+        </w:rPr>
+        <w:t>(</w:t>
+      </w:r>
+      <w:proofErr w:type="gramEnd"/>
+      <w:r>
+        <w:rPr>
+          <w:rFonts w:ascii="Consolas" w:hAnsi="Consolas" w:cs="Times New Roman"/>
+          <w:sz w:val="20"/>
+          <w:szCs w:val="20"/>
+        </w:rPr>
+        <w:t>'Оценка третьего порядка в линейном масштабе');</w:t>
+      </w:r>
+    </w:p>
+    <w:p>
+      <w:pPr>
+        <w:rPr>
+          <w:rFonts w:ascii="Consolas" w:hAnsi="Consolas" w:cs="Times New Roman"/>
+          <w:sz w:val="20"/>
+          <w:szCs w:val="20"/>
+          <w:lang w:val="en-US"/>
+        </w:rPr>
+      </w:pPr>
+      <w:proofErr w:type="spellStart"/>
+      <w:r>
+        <w:rPr>
+          <w:rFonts w:ascii="Consolas" w:hAnsi="Consolas" w:cs="Times New Roman"/>
+          <w:sz w:val="20"/>
+          <w:szCs w:val="20"/>
+          <w:lang w:val="en-US"/>
+        </w:rPr>
+        <w:t>xlabel</w:t>
+      </w:r>
+      <w:proofErr w:type="spellEnd"/>
+      <w:r>
+        <w:rPr>
+          <w:rFonts w:ascii="Consolas" w:hAnsi="Consolas" w:cs="Times New Roman"/>
+          <w:sz w:val="20"/>
+          <w:szCs w:val="20"/>
+          <w:lang w:val="en-US"/>
+        </w:rPr>
+        <w:t>('N');</w:t>
+      </w:r>
+    </w:p>
+    <w:p>
+      <w:pPr>
+        <w:rPr>
+          <w:rFonts w:ascii="Consolas" w:hAnsi="Consolas" w:cs="Times New Roman"/>
+          <w:sz w:val="20"/>
+          <w:szCs w:val="20"/>
+          <w:lang w:val="en-US"/>
+        </w:rPr>
+      </w:pPr>
+      <w:proofErr w:type="spellStart"/>
+      <w:r>
+        <w:rPr>
+          <w:rFonts w:ascii="Consolas" w:hAnsi="Consolas" w:cs="Times New Roman"/>
+          <w:sz w:val="20"/>
+          <w:szCs w:val="20"/>
+          <w:lang w:val="en-US"/>
+        </w:rPr>
+        <w:t>ylabel</w:t>
+      </w:r>
+      <w:proofErr w:type="spellEnd"/>
+      <w:r>
+        <w:rPr>
+          <w:rFonts w:ascii="Consolas" w:hAnsi="Consolas" w:cs="Times New Roman"/>
+          <w:sz w:val="20"/>
+          <w:szCs w:val="20"/>
+          <w:lang w:val="en-US"/>
+        </w:rPr>
+        <w:t>('U3');</w:t>
+      </w:r>
+    </w:p>
+    <w:p>
+      <w:pPr>
+        <w:rPr>
+          <w:rFonts w:ascii="Consolas" w:hAnsi="Consolas" w:cs="Times New Roman"/>
+          <w:sz w:val="20"/>
+          <w:szCs w:val="20"/>
+          <w:lang w:val="en-US"/>
+        </w:rPr>
+      </w:pPr>
+      <w:r>
+        <w:rPr>
+          <w:rFonts w:ascii="Consolas" w:hAnsi="Consolas" w:cs="Times New Roman"/>
+          <w:sz w:val="20"/>
+          <w:szCs w:val="20"/>
+          <w:lang w:val="en-US"/>
+        </w:rPr>
+        <w:t>grid on;</w:t>
+      </w:r>
+    </w:p>
+    <w:p>
+      <w:pPr>
+        <w:rPr>
+          <w:rFonts w:ascii="Consolas" w:hAnsi="Consolas" w:cs="Times New Roman"/>
+          <w:sz w:val="20"/>
+          <w:szCs w:val="20"/>
+          <w:lang w:val="en-US"/>
+        </w:rPr>
+      </w:pPr>
+    </w:p>
+    <w:p>
+      <w:pPr>
+        <w:rPr>
+          <w:rFonts w:ascii="Consolas" w:hAnsi="Consolas" w:cs="Times New Roman"/>
+          <w:sz w:val="20"/>
+          <w:szCs w:val="20"/>
+        </w:rPr>
+      </w:pPr>
+      <w:proofErr w:type="gramStart"/>
+      <w:r>
+        <w:rPr>
+          <w:rFonts w:ascii="Consolas" w:hAnsi="Consolas" w:cs="Times New Roman"/>
+          <w:sz w:val="20"/>
+          <w:szCs w:val="20"/>
+          <w:lang w:val="en-US"/>
+        </w:rPr>
+        <w:t>subplot</w:t>
+      </w:r>
+      <w:r>
+        <w:rPr>
+          <w:rFonts w:ascii="Consolas" w:hAnsi="Consolas" w:cs="Times New Roman"/>
+          <w:sz w:val="20"/>
+          <w:szCs w:val="20"/>
+        </w:rPr>
+        <w:t>(</w:t>
+      </w:r>
+      <w:proofErr w:type="gramEnd"/>
+      <w:r>
+        <w:rPr>
+          <w:rFonts w:ascii="Consolas" w:hAnsi="Consolas" w:cs="Times New Roman"/>
+          <w:sz w:val="20"/>
+          <w:szCs w:val="20"/>
+        </w:rPr>
+        <w:t xml:space="preserve">3, 2, 4); </w:t>
+      </w:r>
+      <w:r>
+        <w:rPr>
+          <w:rFonts w:ascii="Consolas" w:hAnsi="Consolas" w:cs="Times New Roman"/>
+          <w:sz w:val="20"/>
+          <w:szCs w:val="20"/>
+          <w:lang w:val="en-US"/>
+        </w:rPr>
+        <w:t>plot</w:t>
+      </w:r>
+      <w:r>
+        <w:rPr>
+          <w:rFonts w:ascii="Consolas" w:hAnsi="Consolas" w:cs="Times New Roman"/>
+          <w:sz w:val="20"/>
+          <w:szCs w:val="20"/>
+        </w:rPr>
+        <w:t>(</w:t>
+      </w:r>
+      <w:r>
+        <w:rPr>
+          <w:rFonts w:ascii="Consolas" w:hAnsi="Consolas" w:cs="Times New Roman"/>
+          <w:sz w:val="20"/>
+          <w:szCs w:val="20"/>
+          <w:lang w:val="en-US"/>
+        </w:rPr>
+        <w:t>x</w:t>
+      </w:r>
+      <w:r>
+        <w:rPr>
+          <w:rFonts w:ascii="Consolas" w:hAnsi="Consolas" w:cs="Times New Roman"/>
+          <w:sz w:val="20"/>
+          <w:szCs w:val="20"/>
+        </w:rPr>
+        <w:t xml:space="preserve">, </w:t>
+      </w:r>
+      <w:r>
+        <w:rPr>
+          <w:rFonts w:ascii="Consolas" w:hAnsi="Consolas" w:cs="Times New Roman"/>
+          <w:sz w:val="20"/>
+          <w:szCs w:val="20"/>
+          <w:lang w:val="en-US"/>
+        </w:rPr>
+        <w:t>b</w:t>
+      </w:r>
+      <w:r>
+        <w:rPr>
+          <w:rFonts w:ascii="Consolas" w:hAnsi="Consolas" w:cs="Times New Roman"/>
+          <w:sz w:val="20"/>
+          <w:szCs w:val="20"/>
+        </w:rPr>
+        <w:t>4);</w:t>
+      </w:r>
+    </w:p>
+    <w:p>
+      <w:pPr>
+        <w:rPr>
+          <w:rFonts w:ascii="Consolas" w:hAnsi="Consolas" w:cs="Times New Roman"/>
+          <w:sz w:val="20"/>
+          <w:szCs w:val="20"/>
+        </w:rPr>
+      </w:pPr>
+      <w:proofErr w:type="gramStart"/>
+      <w:r>
+        <w:rPr>
+          <w:rFonts w:ascii="Consolas" w:hAnsi="Consolas" w:cs="Times New Roman"/>
+          <w:sz w:val="20"/>
+          <w:szCs w:val="20"/>
+          <w:lang w:val="en-US"/>
+        </w:rPr>
+        <w:t>title</w:t>
+      </w:r>
+      <w:r>
+        <w:rPr>
+          <w:rFonts w:ascii="Consolas" w:hAnsi="Consolas" w:cs="Times New Roman"/>
+          <w:sz w:val="20"/>
+          <w:szCs w:val="20"/>
+        </w:rPr>
+        <w:t>(</w:t>
+      </w:r>
+      <w:proofErr w:type="gramEnd"/>
+      <w:r>
+        <w:rPr>
+          <w:rFonts w:ascii="Consolas" w:hAnsi="Consolas" w:cs="Times New Roman"/>
+          <w:sz w:val="20"/>
+          <w:szCs w:val="20"/>
+        </w:rPr>
+        <w:t>'Оценка четвертого порядка в линейном масштабе');</w:t>
+      </w:r>
+    </w:p>
+    <w:p>
+      <w:pPr>
+        <w:rPr>
+          <w:rFonts w:ascii="Consolas" w:hAnsi="Consolas" w:cs="Times New Roman"/>
+          <w:sz w:val="20"/>
+          <w:szCs w:val="20"/>
+          <w:lang w:val="en-US"/>
+        </w:rPr>
+      </w:pPr>
+      <w:proofErr w:type="spellStart"/>
+      <w:r>
+        <w:rPr>
+          <w:rFonts w:ascii="Consolas" w:hAnsi="Consolas" w:cs="Times New Roman"/>
+          <w:sz w:val="20"/>
+          <w:szCs w:val="20"/>
+          <w:lang w:val="en-US"/>
+        </w:rPr>
+        <w:t>xlabel</w:t>
+      </w:r>
+      <w:proofErr w:type="spellEnd"/>
+      <w:r>
+        <w:rPr>
+          <w:rFonts w:ascii="Consolas" w:hAnsi="Consolas" w:cs="Times New Roman"/>
+          <w:sz w:val="20"/>
+          <w:szCs w:val="20"/>
+          <w:lang w:val="en-US"/>
+        </w:rPr>
+        <w:t>('N');</w:t>
+      </w:r>
+    </w:p>
+    <w:p>
+      <w:pPr>
+        <w:rPr>
+          <w:rFonts w:ascii="Consolas" w:hAnsi="Consolas" w:cs="Times New Roman"/>
+          <w:sz w:val="20"/>
+          <w:szCs w:val="20"/>
+          <w:lang w:val="en-US"/>
+        </w:rPr>
+      </w:pPr>
+      <w:proofErr w:type="spellStart"/>
+      <w:r>
+        <w:rPr>
+          <w:rFonts w:ascii="Consolas" w:hAnsi="Consolas" w:cs="Times New Roman"/>
+          <w:sz w:val="20"/>
+          <w:szCs w:val="20"/>
+          <w:lang w:val="en-US"/>
+        </w:rPr>
+        <w:t>ylabel</w:t>
+      </w:r>
+      <w:proofErr w:type="spellEnd"/>
+      <w:r>
+        <w:rPr>
+          <w:rFonts w:ascii="Consolas" w:hAnsi="Consolas" w:cs="Times New Roman"/>
+          <w:sz w:val="20"/>
+          <w:szCs w:val="20"/>
+          <w:lang w:val="en-US"/>
+        </w:rPr>
+        <w:t>('U4');</w:t>
+      </w:r>
+    </w:p>
+    <w:p>
+      <w:pPr>
+        <w:rPr>
+          <w:rFonts w:ascii="Consolas" w:hAnsi="Consolas" w:cs="Times New Roman"/>
+          <w:sz w:val="20"/>
+          <w:szCs w:val="20"/>
+          <w:lang w:val="en-US"/>
+        </w:rPr>
+      </w:pPr>
+      <w:r>
+        <w:rPr>
+          <w:rFonts w:ascii="Consolas" w:hAnsi="Consolas" w:cs="Times New Roman"/>
+          <w:sz w:val="20"/>
+          <w:szCs w:val="20"/>
+          <w:lang w:val="en-US"/>
+        </w:rPr>
+        <w:t>grid on;</w:t>
+      </w:r>
+    </w:p>
+    <w:p>
+      <w:pPr>
+        <w:rPr>
+          <w:rFonts w:ascii="Consolas" w:hAnsi="Consolas" w:cs="Times New Roman"/>
+          <w:sz w:val="20"/>
+          <w:szCs w:val="20"/>
+          <w:lang w:val="en-US"/>
+        </w:rPr>
+      </w:pPr>
+    </w:p>
+    <w:p>
+      <w:pPr>
+        <w:rPr>
+          <w:rFonts w:ascii="Consolas" w:hAnsi="Consolas" w:cs="Times New Roman"/>
+          <w:sz w:val="20"/>
+          <w:szCs w:val="20"/>
+          <w:lang w:val="en-US"/>
+        </w:rPr>
+      </w:pPr>
+      <w:proofErr w:type="gramStart"/>
+      <w:r>
+        <w:rPr>
+          <w:rFonts w:ascii="Consolas" w:hAnsi="Consolas" w:cs="Times New Roman"/>
+          <w:sz w:val="20"/>
+          <w:szCs w:val="20"/>
+          <w:lang w:val="en-US"/>
+        </w:rPr>
+        <w:t>subplot(</w:t>
+      </w:r>
+      <w:proofErr w:type="gramEnd"/>
+      <w:r>
+        <w:rPr>
+          <w:rFonts w:ascii="Consolas" w:hAnsi="Consolas" w:cs="Times New Roman"/>
+          <w:sz w:val="20"/>
+          <w:szCs w:val="20"/>
+          <w:lang w:val="en-US"/>
+        </w:rPr>
+        <w:t xml:space="preserve">3, 2, 5); plot(x, </w:t>
+      </w:r>
+      <w:proofErr w:type="spellStart"/>
+      <w:r>
+        <w:rPr>
+          <w:rFonts w:ascii="Consolas" w:hAnsi="Consolas" w:cs="Times New Roman"/>
+          <w:sz w:val="20"/>
+          <w:szCs w:val="20"/>
+          <w:lang w:val="en-US"/>
+        </w:rPr>
+        <w:t>asymKoef</w:t>
+      </w:r>
+      <w:proofErr w:type="spellEnd"/>
+      <w:r>
+        <w:rPr>
+          <w:rFonts w:ascii="Consolas" w:hAnsi="Consolas" w:cs="Times New Roman"/>
+          <w:sz w:val="20"/>
+          <w:szCs w:val="20"/>
+          <w:lang w:val="en-US"/>
+        </w:rPr>
+        <w:t>);</w:t>
+      </w:r>
+    </w:p>
+    <w:p>
+      <w:pPr>
+        <w:rPr>
+          <w:rFonts w:ascii="Consolas" w:hAnsi="Consolas" w:cs="Times New Roman"/>
+          <w:sz w:val="20"/>
+          <w:szCs w:val="20"/>
+          <w:lang w:val="en-US"/>
+        </w:rPr>
+      </w:pPr>
+      <w:proofErr w:type="gramStart"/>
+      <w:r>
+        <w:rPr>
+          <w:rFonts w:ascii="Consolas" w:hAnsi="Consolas" w:cs="Times New Roman"/>
+          <w:sz w:val="20"/>
+          <w:szCs w:val="20"/>
+          <w:lang w:val="en-US"/>
+        </w:rPr>
+        <w:t>title(</w:t>
+      </w:r>
+      <w:proofErr w:type="gramEnd"/>
+      <w:r>
+        <w:rPr>
+          <w:rFonts w:ascii="Consolas" w:hAnsi="Consolas" w:cs="Times New Roman"/>
+          <w:sz w:val="20"/>
+          <w:szCs w:val="20"/>
+          <w:lang w:val="en-US"/>
+        </w:rPr>
+        <w:t>'</w:t>
+      </w:r>
+      <w:proofErr w:type="spellStart"/>
+      <w:r>
+        <w:rPr>
+          <w:rFonts w:ascii="Consolas" w:hAnsi="Consolas" w:cs="Times New Roman"/>
+          <w:sz w:val="20"/>
+          <w:szCs w:val="20"/>
+          <w:lang w:val="en-US"/>
+        </w:rPr>
+        <w:t>Коэффициент</w:t>
+      </w:r>
+      <w:proofErr w:type="spellEnd"/>
+      <w:r>
+        <w:rPr>
+          <w:rFonts w:ascii="Consolas" w:hAnsi="Consolas" w:cs="Times New Roman"/>
+          <w:sz w:val="20"/>
+          <w:szCs w:val="20"/>
+          <w:lang w:val="en-US"/>
+        </w:rPr>
+        <w:t xml:space="preserve"> </w:t>
+      </w:r>
+      <w:proofErr w:type="spellStart"/>
+      <w:r>
+        <w:rPr>
+          <w:rFonts w:ascii="Consolas" w:hAnsi="Consolas" w:cs="Times New Roman"/>
+          <w:sz w:val="20"/>
+          <w:szCs w:val="20"/>
+          <w:lang w:val="en-US"/>
+        </w:rPr>
+        <w:t>ассиметрии</w:t>
+      </w:r>
+      <w:proofErr w:type="spellEnd"/>
+      <w:r>
+        <w:rPr>
+          <w:rFonts w:ascii="Consolas" w:hAnsi="Consolas" w:cs="Times New Roman"/>
+          <w:sz w:val="20"/>
+          <w:szCs w:val="20"/>
+          <w:lang w:val="en-US"/>
+        </w:rPr>
+        <w:t xml:space="preserve"> в </w:t>
+      </w:r>
+      <w:proofErr w:type="spellStart"/>
+      <w:r>
+        <w:rPr>
+          <w:rFonts w:ascii="Consolas" w:hAnsi="Consolas" w:cs="Times New Roman"/>
+          <w:sz w:val="20"/>
+          <w:szCs w:val="20"/>
+          <w:lang w:val="en-US"/>
+        </w:rPr>
+        <w:t>линейном</w:t>
+      </w:r>
+      <w:proofErr w:type="spellEnd"/>
+      <w:r>
+        <w:rPr>
+          <w:rFonts w:ascii="Consolas" w:hAnsi="Consolas" w:cs="Times New Roman"/>
+          <w:sz w:val="20"/>
+          <w:szCs w:val="20"/>
+          <w:lang w:val="en-US"/>
+        </w:rPr>
+        <w:t xml:space="preserve"> </w:t>
+      </w:r>
+      <w:proofErr w:type="spellStart"/>
+      <w:r>
+        <w:rPr>
+          <w:rFonts w:ascii="Consolas" w:hAnsi="Consolas" w:cs="Times New Roman"/>
+          <w:sz w:val="20"/>
+          <w:szCs w:val="20"/>
+          <w:lang w:val="en-US"/>
+        </w:rPr>
+        <w:t>масштабе</w:t>
+      </w:r>
+      <w:proofErr w:type="spellEnd"/>
+      <w:r>
+        <w:rPr>
+          <w:rFonts w:ascii="Consolas" w:hAnsi="Consolas" w:cs="Times New Roman"/>
+          <w:sz w:val="20"/>
+          <w:szCs w:val="20"/>
+          <w:lang w:val="en-US"/>
+        </w:rPr>
+        <w:t>');</w:t>
+      </w:r>
+    </w:p>
+    <w:p>
+      <w:pPr>
+        <w:rPr>
+          <w:rFonts w:ascii="Consolas" w:hAnsi="Consolas" w:cs="Times New Roman"/>
+          <w:sz w:val="20"/>
+          <w:szCs w:val="20"/>
+          <w:lang w:val="en-US"/>
+        </w:rPr>
+      </w:pPr>
+      <w:proofErr w:type="spellStart"/>
+      <w:r>
+        <w:rPr>
+          <w:rFonts w:ascii="Consolas" w:hAnsi="Consolas" w:cs="Times New Roman"/>
+          <w:sz w:val="20"/>
+          <w:szCs w:val="20"/>
+          <w:lang w:val="en-US"/>
+        </w:rPr>
+        <w:t>xlabel</w:t>
+      </w:r>
+      <w:proofErr w:type="spellEnd"/>
+      <w:r>
+        <w:rPr>
+          <w:rFonts w:ascii="Consolas" w:hAnsi="Consolas" w:cs="Times New Roman"/>
+          <w:sz w:val="20"/>
+          <w:szCs w:val="20"/>
+          <w:lang w:val="en-US"/>
+        </w:rPr>
+        <w:t>('N');</w:t>
+      </w:r>
+    </w:p>
+    <w:p>
+      <w:pPr>
+        <w:rPr>
+          <w:rFonts w:ascii="Consolas" w:hAnsi="Consolas" w:cs="Times New Roman"/>
+          <w:sz w:val="20"/>
+          <w:szCs w:val="20"/>
+          <w:lang w:val="en-US"/>
+        </w:rPr>
+      </w:pPr>
+      <w:proofErr w:type="spellStart"/>
+      <w:r>
+        <w:rPr>
+          <w:rFonts w:ascii="Consolas" w:hAnsi="Consolas" w:cs="Times New Roman"/>
+          <w:sz w:val="20"/>
+          <w:szCs w:val="20"/>
+          <w:lang w:val="en-US"/>
+        </w:rPr>
+        <w:t>ylabel</w:t>
+      </w:r>
+      <w:proofErr w:type="spellEnd"/>
+      <w:r>
+        <w:rPr>
+          <w:rFonts w:ascii="Consolas" w:hAnsi="Consolas" w:cs="Times New Roman"/>
+          <w:sz w:val="20"/>
+          <w:szCs w:val="20"/>
+          <w:lang w:val="en-US"/>
+        </w:rPr>
+        <w:t>('</w:t>
+      </w:r>
+      <w:proofErr w:type="spellStart"/>
+      <w:r>
+        <w:rPr>
+          <w:rFonts w:ascii="Consolas" w:hAnsi="Consolas" w:cs="Times New Roman"/>
+          <w:sz w:val="20"/>
+          <w:szCs w:val="20"/>
+          <w:lang w:val="en-US"/>
+        </w:rPr>
+        <w:t>Assymmetry</w:t>
+      </w:r>
+      <w:proofErr w:type="spellEnd"/>
+      <w:r>
+        <w:rPr>
+          <w:rFonts w:ascii="Consolas" w:hAnsi="Consolas" w:cs="Times New Roman"/>
+          <w:sz w:val="20"/>
+          <w:szCs w:val="20"/>
+          <w:lang w:val="en-US"/>
+        </w:rPr>
+        <w:t>');</w:t>
+      </w:r>
+    </w:p>
+    <w:p>
+      <w:pPr>
+        <w:rPr>
+          <w:rFonts w:ascii="Consolas" w:hAnsi="Consolas" w:cs="Times New Roman"/>
+          <w:sz w:val="20"/>
+          <w:szCs w:val="20"/>
+          <w:lang w:val="en-US"/>
+        </w:rPr>
+      </w:pPr>
+      <w:r>
+        <w:rPr>
+          <w:rFonts w:ascii="Consolas" w:hAnsi="Consolas" w:cs="Times New Roman"/>
+          <w:sz w:val="20"/>
+          <w:szCs w:val="20"/>
+          <w:lang w:val="en-US"/>
+        </w:rPr>
+        <w:t>grid on;</w:t>
+      </w:r>
+    </w:p>
+    <w:p>
+      <w:pPr>
+        <w:rPr>
+          <w:rFonts w:ascii="Consolas" w:hAnsi="Consolas" w:cs="Times New Roman"/>
+          <w:sz w:val="20"/>
+          <w:szCs w:val="20"/>
+          <w:lang w:val="en-US"/>
+        </w:rPr>
+      </w:pPr>
+    </w:p>
+    <w:p>
+      <w:pPr>
+        <w:rPr>
+          <w:rFonts w:ascii="Consolas" w:hAnsi="Consolas" w:cs="Times New Roman"/>
+          <w:sz w:val="20"/>
+          <w:szCs w:val="20"/>
+          <w:lang w:val="en-US"/>
+        </w:rPr>
+      </w:pPr>
+      <w:proofErr w:type="gramStart"/>
+      <w:r>
+        <w:rPr>
+          <w:rFonts w:ascii="Consolas" w:hAnsi="Consolas" w:cs="Times New Roman"/>
+          <w:sz w:val="20"/>
+          <w:szCs w:val="20"/>
+          <w:lang w:val="en-US"/>
+        </w:rPr>
+        <w:t>subplot(</w:t>
+      </w:r>
+      <w:proofErr w:type="gramEnd"/>
+      <w:r>
+        <w:rPr>
+          <w:rFonts w:ascii="Consolas" w:hAnsi="Consolas" w:cs="Times New Roman"/>
+          <w:sz w:val="20"/>
+          <w:szCs w:val="20"/>
+          <w:lang w:val="en-US"/>
+        </w:rPr>
+        <w:t xml:space="preserve">3, 2, 6); plot(x, </w:t>
+      </w:r>
+      <w:proofErr w:type="spellStart"/>
+      <w:r>
+        <w:rPr>
+          <w:rFonts w:ascii="Consolas" w:hAnsi="Consolas" w:cs="Times New Roman"/>
+          <w:sz w:val="20"/>
+          <w:szCs w:val="20"/>
+          <w:lang w:val="en-US"/>
+        </w:rPr>
+        <w:t>accessKoef</w:t>
+      </w:r>
+      <w:proofErr w:type="spellEnd"/>
+      <w:r>
+        <w:rPr>
+          <w:rFonts w:ascii="Consolas" w:hAnsi="Consolas" w:cs="Times New Roman"/>
+          <w:sz w:val="20"/>
+          <w:szCs w:val="20"/>
+          <w:lang w:val="en-US"/>
+        </w:rPr>
+        <w:t>);</w:t>
+      </w:r>
+    </w:p>
+    <w:p>
+      <w:pPr>
+        <w:rPr>
+          <w:rFonts w:ascii="Consolas" w:hAnsi="Consolas" w:cs="Times New Roman"/>
+          <w:sz w:val="20"/>
+          <w:szCs w:val="20"/>
+          <w:lang w:val="en-US"/>
+        </w:rPr>
+      </w:pPr>
+      <w:proofErr w:type="gramStart"/>
+      <w:r>
+        <w:rPr>
+          <w:rFonts w:ascii="Consolas" w:hAnsi="Consolas" w:cs="Times New Roman"/>
+          <w:sz w:val="20"/>
+          <w:szCs w:val="20"/>
+          <w:lang w:val="en-US"/>
+        </w:rPr>
+        <w:t>title(</w:t>
+      </w:r>
+      <w:proofErr w:type="gramEnd"/>
+      <w:r>
+        <w:rPr>
+          <w:rFonts w:ascii="Consolas" w:hAnsi="Consolas" w:cs="Times New Roman"/>
+          <w:sz w:val="20"/>
+          <w:szCs w:val="20"/>
+          <w:lang w:val="en-US"/>
+        </w:rPr>
+        <w:t>'</w:t>
+      </w:r>
+      <w:proofErr w:type="spellStart"/>
+      <w:r>
+        <w:rPr>
+          <w:rFonts w:ascii="Consolas" w:hAnsi="Consolas" w:cs="Times New Roman"/>
+          <w:sz w:val="20"/>
+          <w:szCs w:val="20"/>
+          <w:lang w:val="en-US"/>
+        </w:rPr>
+        <w:t>Коэффициента</w:t>
+      </w:r>
+      <w:proofErr w:type="spellEnd"/>
+      <w:r>
+        <w:rPr>
+          <w:rFonts w:ascii="Consolas" w:hAnsi="Consolas" w:cs="Times New Roman"/>
+          <w:sz w:val="20"/>
+          <w:szCs w:val="20"/>
+          <w:lang w:val="en-US"/>
+        </w:rPr>
+        <w:t xml:space="preserve"> </w:t>
+      </w:r>
+      <w:proofErr w:type="spellStart"/>
+      <w:r>
+        <w:rPr>
+          <w:rFonts w:ascii="Consolas" w:hAnsi="Consolas" w:cs="Times New Roman"/>
+          <w:sz w:val="20"/>
+          <w:szCs w:val="20"/>
+          <w:lang w:val="en-US"/>
+        </w:rPr>
+        <w:t>аксцесса</w:t>
+      </w:r>
+      <w:proofErr w:type="spellEnd"/>
+      <w:r>
+        <w:rPr>
+          <w:rFonts w:ascii="Consolas" w:hAnsi="Consolas" w:cs="Times New Roman"/>
+          <w:sz w:val="20"/>
+          <w:szCs w:val="20"/>
+          <w:lang w:val="en-US"/>
+        </w:rPr>
+        <w:t xml:space="preserve"> в </w:t>
+      </w:r>
+      <w:proofErr w:type="spellStart"/>
+      <w:r>
+        <w:rPr>
+          <w:rFonts w:ascii="Consolas" w:hAnsi="Consolas" w:cs="Times New Roman"/>
+          <w:sz w:val="20"/>
+          <w:szCs w:val="20"/>
+          <w:lang w:val="en-US"/>
+        </w:rPr>
+        <w:t>линейном</w:t>
+      </w:r>
+      <w:proofErr w:type="spellEnd"/>
+      <w:r>
+        <w:rPr>
+          <w:rFonts w:ascii="Consolas" w:hAnsi="Consolas" w:cs="Times New Roman"/>
+          <w:sz w:val="20"/>
+          <w:szCs w:val="20"/>
+          <w:lang w:val="en-US"/>
+        </w:rPr>
+        <w:t xml:space="preserve"> </w:t>
+      </w:r>
+      <w:proofErr w:type="spellStart"/>
+      <w:r>
+        <w:rPr>
+          <w:rFonts w:ascii="Consolas" w:hAnsi="Consolas" w:cs="Times New Roman"/>
+          <w:sz w:val="20"/>
+          <w:szCs w:val="20"/>
+          <w:lang w:val="en-US"/>
+        </w:rPr>
+        <w:t>масштабе</w:t>
+      </w:r>
+      <w:proofErr w:type="spellEnd"/>
+      <w:r>
+        <w:rPr>
+          <w:rFonts w:ascii="Consolas" w:hAnsi="Consolas" w:cs="Times New Roman"/>
+          <w:sz w:val="20"/>
+          <w:szCs w:val="20"/>
+          <w:lang w:val="en-US"/>
+        </w:rPr>
+        <w:t>');</w:t>
+      </w:r>
+    </w:p>
+    <w:p>
+      <w:pPr>
+        <w:rPr>
+          <w:rFonts w:ascii="Consolas" w:hAnsi="Consolas" w:cs="Times New Roman"/>
+          <w:sz w:val="20"/>
+          <w:szCs w:val="20"/>
+          <w:lang w:val="en-US"/>
+        </w:rPr>
+      </w:pPr>
+      <w:proofErr w:type="spellStart"/>
+      <w:r>
+        <w:rPr>
+          <w:rFonts w:ascii="Consolas" w:hAnsi="Consolas" w:cs="Times New Roman"/>
+          <w:sz w:val="20"/>
+          <w:szCs w:val="20"/>
+          <w:lang w:val="en-US"/>
+        </w:rPr>
+        <w:t>xlabel</w:t>
+      </w:r>
+      <w:proofErr w:type="spellEnd"/>
+      <w:r>
+        <w:rPr>
+          <w:rFonts w:ascii="Consolas" w:hAnsi="Consolas" w:cs="Times New Roman"/>
+          <w:sz w:val="20"/>
+          <w:szCs w:val="20"/>
+          <w:lang w:val="en-US"/>
+        </w:rPr>
+        <w:t>('N');</w:t>
+      </w:r>
+    </w:p>
+    <w:p>
+      <w:pPr>
+        <w:rPr>
+          <w:rFonts w:ascii="Consolas" w:hAnsi="Consolas" w:cs="Times New Roman"/>
+          <w:sz w:val="20"/>
+          <w:szCs w:val="20"/>
+          <w:lang w:val="en-US"/>
+        </w:rPr>
+      </w:pPr>
+      <w:proofErr w:type="spellStart"/>
+      <w:r>
+        <w:rPr>
+          <w:rFonts w:ascii="Consolas" w:hAnsi="Consolas" w:cs="Times New Roman"/>
+          <w:sz w:val="20"/>
+          <w:szCs w:val="20"/>
+          <w:lang w:val="en-US"/>
+        </w:rPr>
+        <w:t>ylabel</w:t>
+      </w:r>
+      <w:proofErr w:type="spellEnd"/>
+      <w:r>
+        <w:rPr>
+          <w:rFonts w:ascii="Consolas" w:hAnsi="Consolas" w:cs="Times New Roman"/>
+          <w:sz w:val="20"/>
+          <w:szCs w:val="20"/>
+          <w:lang w:val="en-US"/>
+        </w:rPr>
+        <w:t>('</w:t>
+      </w:r>
+      <w:proofErr w:type="spellStart"/>
+      <w:r>
+        <w:rPr>
+          <w:rFonts w:ascii="Consolas" w:hAnsi="Consolas" w:cs="Times New Roman"/>
+          <w:sz w:val="20"/>
+          <w:szCs w:val="20"/>
+          <w:lang w:val="en-US"/>
+        </w:rPr>
+        <w:t>AccessKoef</w:t>
+      </w:r>
+      <w:proofErr w:type="spellEnd"/>
+      <w:r>
+        <w:rPr>
+          <w:rFonts w:ascii="Consolas" w:hAnsi="Consolas" w:cs="Times New Roman"/>
+          <w:sz w:val="20"/>
+          <w:szCs w:val="20"/>
+          <w:lang w:val="en-US"/>
+        </w:rPr>
+        <w:t>');</w:t>
+      </w:r>
+    </w:p>
+    <w:p>
+      <w:pPr>
+        <w:rPr>
+          <w:rFonts w:ascii="Consolas" w:hAnsi="Consolas" w:cs="Times New Roman"/>
+          <w:sz w:val="20"/>
+          <w:szCs w:val="20"/>
+          <w:lang w:val="en-US"/>
+        </w:rPr>
+      </w:pPr>
+      <w:r>
+        <w:rPr>
+          <w:rFonts w:ascii="Consolas" w:hAnsi="Consolas" w:cs="Times New Roman"/>
+          <w:sz w:val="20"/>
+          <w:szCs w:val="20"/>
+          <w:lang w:val="en-US"/>
+        </w:rPr>
+        <w:lastRenderedPageBreak/>
+        <w:t>grid on;</w:t>
+      </w:r>
+    </w:p>
+    <w:p>
+      <w:pPr>
+        <w:rPr>
+          <w:rFonts w:ascii="Consolas" w:hAnsi="Consolas" w:cs="Times New Roman"/>
+          <w:sz w:val="20"/>
+          <w:szCs w:val="20"/>
+          <w:lang w:val="en-US"/>
+        </w:rPr>
+      </w:pPr>
+    </w:p>
+    <w:p>
+      <w:pPr>
+        <w:rPr>
+          <w:rFonts w:ascii="Consolas" w:hAnsi="Consolas" w:cs="Times New Roman"/>
+          <w:sz w:val="20"/>
+          <w:szCs w:val="20"/>
+          <w:lang w:val="en-US"/>
+        </w:rPr>
+      </w:pPr>
+      <w:r>
+        <w:rPr>
+          <w:rFonts w:ascii="Consolas" w:hAnsi="Consolas" w:cs="Times New Roman"/>
+          <w:sz w:val="20"/>
+          <w:szCs w:val="20"/>
+          <w:lang w:val="en-US"/>
+        </w:rPr>
+        <w:t>[</w:t>
+      </w:r>
+      <w:proofErr w:type="spellStart"/>
+      <w:proofErr w:type="gramStart"/>
+      <w:r>
+        <w:rPr>
+          <w:rFonts w:ascii="Consolas" w:hAnsi="Consolas" w:cs="Times New Roman"/>
+          <w:sz w:val="20"/>
+          <w:szCs w:val="20"/>
+          <w:lang w:val="en-US"/>
+        </w:rPr>
+        <w:t>MU,Dsqrt</w:t>
+      </w:r>
+      <w:proofErr w:type="spellEnd"/>
+      <w:proofErr w:type="gramEnd"/>
+      <w:r>
+        <w:rPr>
+          <w:rFonts w:ascii="Consolas" w:hAnsi="Consolas" w:cs="Times New Roman"/>
+          <w:sz w:val="20"/>
+          <w:szCs w:val="20"/>
+          <w:lang w:val="en-US"/>
+        </w:rPr>
+        <w:t xml:space="preserve">] = </w:t>
+      </w:r>
+      <w:proofErr w:type="spellStart"/>
+      <w:r>
+        <w:rPr>
+          <w:rFonts w:ascii="Consolas" w:hAnsi="Consolas" w:cs="Times New Roman"/>
+          <w:sz w:val="20"/>
+          <w:szCs w:val="20"/>
+          <w:lang w:val="en-US"/>
+        </w:rPr>
+        <w:t>ncfstat</w:t>
+      </w:r>
+      <w:proofErr w:type="spellEnd"/>
+      <w:r>
+        <w:rPr>
+          <w:rFonts w:ascii="Consolas" w:hAnsi="Consolas" w:cs="Times New Roman"/>
+          <w:sz w:val="20"/>
+          <w:szCs w:val="20"/>
+          <w:lang w:val="en-US"/>
+        </w:rPr>
+        <w:t>(10,100,4);</w:t>
+      </w:r>
+    </w:p>
+    <w:p>
+      <w:pPr>
+        <w:rPr>
+          <w:rFonts w:ascii="Consolas" w:hAnsi="Consolas" w:cs="Times New Roman"/>
+          <w:sz w:val="20"/>
+          <w:szCs w:val="20"/>
+          <w:lang w:val="en-US"/>
+        </w:rPr>
+      </w:pPr>
+      <w:proofErr w:type="spellStart"/>
+      <w:r>
+        <w:rPr>
+          <w:rFonts w:ascii="Consolas" w:hAnsi="Consolas" w:cs="Times New Roman"/>
+          <w:sz w:val="20"/>
+          <w:szCs w:val="20"/>
+          <w:lang w:val="en-US"/>
+        </w:rPr>
+        <w:t>disttool</w:t>
+      </w:r>
+      <w:proofErr w:type="spellEnd"/>
+    </w:p>
+    <w:p>
+      <w:pPr>
+        <w:rPr>
+          <w:rFonts w:ascii="Consolas" w:hAnsi="Consolas" w:cs="Times New Roman"/>
+          <w:sz w:val="20"/>
+          <w:szCs w:val="20"/>
+        </w:rPr>
+        <w:sectPr>
+          <w:type w:val="continuous"/>
+          <w:pgSz w:w="11906" w:h="16838"/>
+          <w:pgMar w:top="567" w:right="567" w:bottom="567" w:left="1134" w:header="709" w:footer="709" w:gutter="0"/>
+          <w:cols w:space="708"/>
+          <w:docGrid w:linePitch="360"/>
+        </w:sectPr>
+      </w:pPr>
+      <w:proofErr w:type="spellStart"/>
+      <w:r>
+        <w:rPr>
+          <w:rFonts w:ascii="Consolas" w:hAnsi="Consolas" w:cs="Times New Roman"/>
+          <w:sz w:val="20"/>
+          <w:szCs w:val="20"/>
+          <w:lang w:val="en-US"/>
+        </w:rPr>
+        <w:t>R</w:t>
+      </w:r>
+      <w:r>
+        <w:rPr>
+          <w:rFonts w:ascii="Consolas" w:hAnsi="Consolas" w:cs="Times New Roman"/>
+          <w:sz w:val="20"/>
+          <w:szCs w:val="20"/>
+          <w:lang w:val="en-US"/>
+        </w:rPr>
+        <w:t>andtoo</w:t>
+      </w:r>
+      <w:r>
+        <w:rPr>
+          <w:rFonts w:ascii="Consolas" w:hAnsi="Consolas" w:cs="Times New Roman"/>
+          <w:sz w:val="20"/>
+          <w:szCs w:val="20"/>
+          <w:lang w:val="en-US"/>
+        </w:rPr>
+        <w:t>l</w:t>
+      </w:r>
+      <w:proofErr w:type="spellEnd"/>
+    </w:p>
+    <w:p>
+      <w:pPr>
+        <w:jc w:val="center"/>
+        <w:rPr>
+          <w:rFonts w:ascii="Times New Roman" w:hAnsi="Times New Roman" w:cs="Times New Roman"/>
+          <w:sz w:val="28"/>
+          <w:szCs w:val="28"/>
+        </w:rPr>
+      </w:pPr>
+      <w:r>
+        <w:rPr>
+          <w:rFonts w:ascii="Times New Roman" w:hAnsi="Times New Roman" w:cs="Times New Roman"/>
+          <w:sz w:val="28"/>
+          <w:szCs w:val="28"/>
+        </w:rPr>
+        <w:t>Б</w:t>
+      </w:r>
+      <w:r>
+        <w:rPr>
+          <w:rFonts w:ascii="Times New Roman" w:hAnsi="Times New Roman" w:cs="Times New Roman"/>
+          <w:sz w:val="28"/>
+          <w:szCs w:val="28"/>
+        </w:rPr>
+        <w:t xml:space="preserve">ыли </w:t>
+      </w:r>
+      <w:proofErr w:type="spellStart"/>
+      <w:r>
+        <w:rPr>
+          <w:rFonts w:ascii="Times New Roman" w:hAnsi="Times New Roman" w:cs="Times New Roman"/>
+          <w:sz w:val="28"/>
+          <w:szCs w:val="28"/>
+        </w:rPr>
+        <w:t>расчитаны</w:t>
+      </w:r>
+      <w:proofErr w:type="spellEnd"/>
+      <w:r>
+        <w:rPr>
+          <w:rFonts w:ascii="Times New Roman" w:hAnsi="Times New Roman" w:cs="Times New Roman"/>
+          <w:sz w:val="28"/>
+          <w:szCs w:val="28"/>
+        </w:rPr>
+        <w:t xml:space="preserve"> зависимости и построены графики указанных оценок от числа испытаний в линейном и полулогарифмическом масштабах.</w:t>
+      </w:r>
+      <w:r>
+        <w:rPr>
+          <w:rFonts w:ascii="Times New Roman" w:hAnsi="Times New Roman" w:cs="Times New Roman"/>
+          <w:sz w:val="28"/>
+          <w:szCs w:val="28"/>
+        </w:rPr>
+        <w:t xml:space="preserve"> (Рисунки 3.1, 3.2).</w:t>
+      </w:r>
+      <w:r>
+        <w:rPr>
+          <w:noProof/>
+        </w:rPr>
+        <w:drawing>
+          <wp:inline distT="0" distB="0" distL="0" distR="0" wp14:anchorId="63316F10" wp14:editId="7F65BCD2">
+            <wp:extent cx="5741678" cy="3122056"/>
+            <wp:effectExtent l="0" t="0" r="0" b="2540"/>
+            <wp:docPr id="1" name="Рисунок 1"/>
+            <wp:cNvGraphicFramePr>
+              <a:graphicFrameLocks xmlns:a="http://schemas.openxmlformats.org/drawingml/2006/main" noChangeAspect="1"/>
+            </wp:cNvGraphicFramePr>
+            <a:graphic xmlns:a="http://schemas.openxmlformats.org/drawingml/2006/main">
+              <a:graphicData uri="http://schemas.openxmlformats.org/drawingml/2006/picture">
+                <pic:pic xmlns:pic="http://schemas.openxmlformats.org/drawingml/2006/picture">
+                  <pic:nvPicPr>
+                    <pic:cNvPr id="1" name=""/>
+                    <pic:cNvPicPr/>
+                  </pic:nvPicPr>
+                  <pic:blipFill>
+                    <a:blip r:embed="rId6"/>
+                    <a:stretch>
+                      <a:fillRect/>
+                    </a:stretch>
+                  </pic:blipFill>
+                  <pic:spPr>
+                    <a:xfrm>
+                      <a:off x="0" y="0"/>
+                      <a:ext cx="5763069" cy="3133687"/>
+                    </a:xfrm>
+                    <a:prstGeom prst="rect">
+                      <a:avLst/>
+                    </a:prstGeom>
+                  </pic:spPr>
+                </pic:pic>
+              </a:graphicData>
+            </a:graphic>
+          </wp:inline>
+        </w:drawing>
+      </w:r>
+    </w:p>
+    <w:p>
+      <w:pPr>
+        <w:jc w:val="center"/>
+        <w:rPr>
+          <w:rFonts w:ascii="Times New Roman" w:hAnsi="Times New Roman" w:cs="Times New Roman"/>
+          <w:sz w:val="28"/>
+          <w:szCs w:val="28"/>
+        </w:rPr>
+      </w:pPr>
+      <w:r>
+        <w:rPr>
+          <w:rFonts w:ascii="Times New Roman" w:hAnsi="Times New Roman" w:cs="Times New Roman"/>
+          <w:sz w:val="28"/>
+          <w:szCs w:val="28"/>
+        </w:rPr>
+        <w:t>Рисунок 3.</w:t>
+      </w:r>
+      <w:r>
+        <w:rPr>
+          <w:rFonts w:ascii="Times New Roman" w:hAnsi="Times New Roman" w:cs="Times New Roman"/>
+          <w:sz w:val="28"/>
+          <w:szCs w:val="28"/>
+        </w:rPr>
+        <w:t>1</w:t>
+      </w:r>
+      <w:r>
+        <w:rPr>
+          <w:rFonts w:ascii="Times New Roman" w:hAnsi="Times New Roman" w:cs="Times New Roman"/>
+          <w:sz w:val="28"/>
+          <w:szCs w:val="28"/>
+        </w:rPr>
+        <w:t xml:space="preserve"> – Построение графиков в линейном масштабе</w:t>
+      </w:r>
+      <w:r>
+        <w:rPr>
+          <w:noProof/>
+        </w:rPr>
+        <w:drawing>
+          <wp:inline distT="0" distB="0" distL="0" distR="0" wp14:anchorId="336AD2DC" wp14:editId="77439E33">
+            <wp:extent cx="5777154" cy="3141345"/>
+            <wp:effectExtent l="0" t="0" r="0" b="1905"/>
+            <wp:docPr id="2" name="Рисунок 2"/>
+            <wp:cNvGraphicFramePr>
+              <a:graphicFrameLocks xmlns:a="http://schemas.openxmlformats.org/drawingml/2006/main" noChangeAspect="1"/>
+            </wp:cNvGraphicFramePr>
+            <a:graphic xmlns:a="http://schemas.openxmlformats.org/drawingml/2006/main">
+              <a:graphicData uri="http://schemas.openxmlformats.org/drawingml/2006/picture">
+                <pic:pic xmlns:pic="http://schemas.openxmlformats.org/drawingml/2006/picture">
+                  <pic:nvPicPr>
+                    <pic:cNvPr id="1" name=""/>
+                    <pic:cNvPicPr/>
+                  </pic:nvPicPr>
+                  <pic:blipFill>
+                    <a:blip r:embed="rId7"/>
+                    <a:stretch>
+                      <a:fillRect/>
+                    </a:stretch>
+                  </pic:blipFill>
+                  <pic:spPr>
+                    <a:xfrm>
+                      <a:off x="0" y="0"/>
+                      <a:ext cx="5798005" cy="3152683"/>
+                    </a:xfrm>
+                    <a:prstGeom prst="rect">
+                      <a:avLst/>
+                    </a:prstGeom>
+                  </pic:spPr>
+                </pic:pic>
+              </a:graphicData>
+            </a:graphic>
+          </wp:inline>
+        </w:drawing>
+      </w:r>
+    </w:p>
+    <w:p>
+      <w:pPr>
+        <w:jc w:val="center"/>
+        <w:rPr>
+          <w:rFonts w:ascii="Times New Roman" w:hAnsi="Times New Roman" w:cs="Times New Roman"/>
+          <w:sz w:val="28"/>
+          <w:szCs w:val="28"/>
+        </w:rPr>
+      </w:pPr>
+      <w:r>
+        <w:rPr>
+          <w:rFonts w:ascii="Times New Roman" w:hAnsi="Times New Roman" w:cs="Times New Roman"/>
+          <w:sz w:val="28"/>
+          <w:szCs w:val="28"/>
+        </w:rPr>
+        <w:t>Рисунок 3.</w:t>
+      </w:r>
+      <w:r>
+        <w:rPr>
+          <w:rFonts w:ascii="Times New Roman" w:hAnsi="Times New Roman" w:cs="Times New Roman"/>
+          <w:sz w:val="28"/>
+          <w:szCs w:val="28"/>
+        </w:rPr>
+        <w:t>2</w:t>
+      </w:r>
+      <w:r>
+        <w:rPr>
+          <w:rFonts w:ascii="Times New Roman" w:hAnsi="Times New Roman" w:cs="Times New Roman"/>
+          <w:sz w:val="28"/>
+          <w:szCs w:val="28"/>
+        </w:rPr>
+        <w:t xml:space="preserve"> – Построение графиков в полулогарифмическом масштабе</w:t>
+      </w:r>
+    </w:p>
+    <w:p>
+      <w:pPr>
+        <w:ind w:firstLine="705"/>
+        <w:jc w:val="both"/>
+        <w:rPr>
+          <w:rFonts w:ascii="Times New Roman" w:hAnsi="Times New Roman" w:cs="Times New Roman"/>
+          <w:sz w:val="28"/>
+          <w:szCs w:val="28"/>
+        </w:rPr>
+      </w:pPr>
+      <w:r>
+        <w:rPr>
+          <w:rFonts w:ascii="Times New Roman" w:hAnsi="Times New Roman" w:cs="Times New Roman"/>
+          <w:sz w:val="28"/>
+          <w:szCs w:val="28"/>
+        </w:rPr>
+        <w:t>После этого были рас</w:t>
+      </w:r>
+      <w:r>
+        <w:rPr>
+          <w:rFonts w:ascii="Times New Roman" w:hAnsi="Times New Roman" w:cs="Times New Roman"/>
+          <w:sz w:val="28"/>
+          <w:szCs w:val="28"/>
+        </w:rPr>
+        <w:t>с</w:t>
+      </w:r>
+      <w:r>
+        <w:rPr>
+          <w:rFonts w:ascii="Times New Roman" w:hAnsi="Times New Roman" w:cs="Times New Roman"/>
+          <w:sz w:val="28"/>
+          <w:szCs w:val="28"/>
+        </w:rPr>
+        <w:t>читаны дисперсия и математическое ожидание</w:t>
+      </w:r>
+      <w:r>
+        <w:rPr>
+          <w:rFonts w:ascii="Times New Roman" w:hAnsi="Times New Roman" w:cs="Times New Roman"/>
+          <w:sz w:val="28"/>
+          <w:szCs w:val="28"/>
+        </w:rPr>
+        <w:t>:</w:t>
+      </w:r>
+    </w:p>
+    <w:p>
+      <w:pPr>
+        <w:ind w:firstLine="705"/>
+        <w:jc w:val="center"/>
+        <w:rPr>
+          <w:rFonts w:ascii="Times New Roman" w:hAnsi="Times New Roman" w:cs="Times New Roman"/>
+          <w:sz w:val="28"/>
+          <w:szCs w:val="28"/>
+          <w:lang w:val="en-US"/>
+        </w:rPr>
+      </w:pPr>
+      <w:r>
+        <w:rPr>
+          <w:rFonts w:ascii="Times New Roman" w:hAnsi="Times New Roman" w:cs="Times New Roman"/>
+          <w:sz w:val="28"/>
+          <w:szCs w:val="28"/>
+          <w:lang w:val="en-US"/>
+        </w:rPr>
+        <w:t xml:space="preserve">MU = </w:t>
+      </w:r>
+      <w:r>
+        <w:rPr>
+          <w:rFonts w:ascii="Times New Roman" w:hAnsi="Times New Roman" w:cs="Times New Roman"/>
+          <w:sz w:val="28"/>
+          <w:szCs w:val="28"/>
+          <w:lang w:val="en-US"/>
+        </w:rPr>
+        <w:t>1.4285</w:t>
+      </w:r>
+    </w:p>
+    <w:p>
+      <w:pPr>
+        <w:ind w:firstLine="705"/>
+        <w:jc w:val="center"/>
+        <w:rPr>
+          <w:rFonts w:ascii="Times New Roman" w:hAnsi="Times New Roman" w:cs="Times New Roman"/>
+          <w:sz w:val="28"/>
+          <w:szCs w:val="28"/>
+          <w:lang w:val="en-US"/>
+        </w:rPr>
+      </w:pPr>
+      <w:proofErr w:type="spellStart"/>
+      <w:r>
+        <w:rPr>
+          <w:rFonts w:ascii="Times New Roman" w:hAnsi="Times New Roman" w:cs="Times New Roman"/>
+          <w:sz w:val="28"/>
+          <w:szCs w:val="28"/>
+          <w:lang w:val="en-US"/>
+        </w:rPr>
+        <w:t>Dsqrt</w:t>
+      </w:r>
+      <w:proofErr w:type="spellEnd"/>
+      <w:r>
+        <w:rPr>
+          <w:rFonts w:ascii="Times New Roman" w:hAnsi="Times New Roman" w:cs="Times New Roman"/>
+          <w:sz w:val="28"/>
+          <w:szCs w:val="28"/>
+          <w:lang w:val="en-US"/>
+        </w:rPr>
+        <w:t xml:space="preserve"> = </w:t>
+      </w:r>
+      <w:r>
+        <w:rPr>
+          <w:rFonts w:ascii="Times New Roman" w:hAnsi="Times New Roman" w:cs="Times New Roman"/>
+          <w:sz w:val="28"/>
+          <w:szCs w:val="28"/>
+          <w:lang w:val="en-US"/>
+        </w:rPr>
+        <w:t>0.4251</w:t>
+      </w:r>
+    </w:p>
+    <w:p>
+      <w:pPr>
+        <w:ind w:firstLine="705"/>
+        <w:jc w:val="both"/>
+        <w:rPr>
+          <w:rFonts w:ascii="Times New Roman" w:hAnsi="Times New Roman" w:cs="Times New Roman"/>
+          <w:sz w:val="28"/>
+          <w:szCs w:val="28"/>
+        </w:rPr>
+      </w:pPr>
+      <w:r>
+        <w:rPr>
+          <w:rFonts w:ascii="Times New Roman" w:hAnsi="Times New Roman" w:cs="Times New Roman"/>
+          <w:sz w:val="28"/>
+          <w:szCs w:val="28"/>
+        </w:rPr>
+        <w:lastRenderedPageBreak/>
+        <w:t xml:space="preserve">При помощи оператора </w:t>
+      </w:r>
+      <w:proofErr w:type="spellStart"/>
+      <w:r>
+        <w:rPr>
+          <w:rFonts w:ascii="Times New Roman" w:hAnsi="Times New Roman" w:cs="Times New Roman"/>
+          <w:sz w:val="28"/>
+          <w:szCs w:val="28"/>
+          <w:lang w:val="en-US"/>
+        </w:rPr>
+        <w:t>disttool</w:t>
+      </w:r>
+      <w:proofErr w:type="spellEnd"/>
+      <w:r>
+        <w:rPr>
+          <w:rFonts w:ascii="Times New Roman" w:hAnsi="Times New Roman" w:cs="Times New Roman"/>
+          <w:sz w:val="28"/>
+          <w:szCs w:val="28"/>
+        </w:rPr>
+        <w:t xml:space="preserve"> был установлен вид кривых, характеризующих закон распределения случайной величины</w:t>
+      </w:r>
+      <w:r>
+        <w:rPr>
+          <w:rFonts w:ascii="Times New Roman" w:hAnsi="Times New Roman" w:cs="Times New Roman"/>
+          <w:sz w:val="28"/>
+          <w:szCs w:val="28"/>
+        </w:rPr>
+        <w:t xml:space="preserve"> (Рисун</w:t>
+      </w:r>
+      <w:r>
+        <w:rPr>
+          <w:rFonts w:ascii="Times New Roman" w:hAnsi="Times New Roman" w:cs="Times New Roman"/>
+          <w:sz w:val="28"/>
+          <w:szCs w:val="28"/>
+        </w:rPr>
+        <w:t>ки</w:t>
+      </w:r>
+      <w:r>
+        <w:rPr>
+          <w:rFonts w:ascii="Times New Roman" w:hAnsi="Times New Roman" w:cs="Times New Roman"/>
+          <w:sz w:val="28"/>
+          <w:szCs w:val="28"/>
+        </w:rPr>
+        <w:t xml:space="preserve"> 3.3</w:t>
+      </w:r>
+      <w:r>
+        <w:rPr>
+          <w:rFonts w:ascii="Times New Roman" w:hAnsi="Times New Roman" w:cs="Times New Roman"/>
+          <w:sz w:val="28"/>
+          <w:szCs w:val="28"/>
+        </w:rPr>
+        <w:t xml:space="preserve"> – 3.7</w:t>
+      </w:r>
+      <w:r>
+        <w:rPr>
+          <w:rFonts w:ascii="Times New Roman" w:hAnsi="Times New Roman" w:cs="Times New Roman"/>
+          <w:sz w:val="28"/>
+          <w:szCs w:val="28"/>
+        </w:rPr>
+        <w:t>).</w:t>
+      </w:r>
+    </w:p>
+    <w:p>
+      <w:pPr>
+        <w:jc w:val="center"/>
+        <w:rPr>
+          <w:rFonts w:ascii="Times New Roman" w:hAnsi="Times New Roman" w:cs="Times New Roman"/>
+          <w:sz w:val="28"/>
+          <w:szCs w:val="28"/>
+        </w:rPr>
+      </w:pPr>
+      <w:r>
+        <w:rPr>
+          <w:noProof/>
+        </w:rPr>
+        <w:drawing>
+          <wp:inline distT="0" distB="0" distL="0" distR="0" wp14:anchorId="2B15400A" wp14:editId="5394F734">
+            <wp:extent cx="4724527" cy="4465268"/>
+            <wp:effectExtent l="0" t="0" r="0" b="0"/>
+            <wp:docPr id="3" name="Рисунок 3"/>
+            <wp:cNvGraphicFramePr>
+              <a:graphicFrameLocks xmlns:a="http://schemas.openxmlformats.org/drawingml/2006/main" noChangeAspect="1"/>
+            </wp:cNvGraphicFramePr>
+            <a:graphic xmlns:a="http://schemas.openxmlformats.org/drawingml/2006/main">
+              <a:graphicData uri="http://schemas.openxmlformats.org/drawingml/2006/picture">
+                <pic:pic xmlns:pic="http://schemas.openxmlformats.org/drawingml/2006/picture">
+                  <pic:nvPicPr>
+                    <pic:cNvPr id="1" name=""/>
+                    <pic:cNvPicPr/>
+                  </pic:nvPicPr>
+                  <pic:blipFill>
+                    <a:blip r:embed="rId8"/>
+                    <a:stretch>
+                      <a:fillRect/>
+                    </a:stretch>
+                  </pic:blipFill>
+                  <pic:spPr>
+                    <a:xfrm>
+                      <a:off x="0" y="0"/>
+                      <a:ext cx="4729580" cy="4470044"/>
+                    </a:xfrm>
+                    <a:prstGeom prst="rect">
+                      <a:avLst/>
+                    </a:prstGeom>
+                  </pic:spPr>
+                </pic:pic>
+              </a:graphicData>
+            </a:graphic>
+          </wp:inline>
+        </w:drawing>
+      </w:r>
+    </w:p>
+    <w:p>
+      <w:pPr>
+        <w:jc w:val="center"/>
+        <w:rPr>
+          <w:rFonts w:ascii="Times New Roman" w:hAnsi="Times New Roman" w:cs="Times New Roman"/>
+          <w:sz w:val="28"/>
+          <w:szCs w:val="28"/>
+          <w:lang w:val="en-US"/>
+        </w:rPr>
+      </w:pPr>
+      <w:proofErr w:type="spellStart"/>
+      <w:r>
+        <w:rPr>
+          <w:rFonts w:ascii="Times New Roman" w:hAnsi="Times New Roman" w:cs="Times New Roman"/>
+          <w:sz w:val="28"/>
+          <w:szCs w:val="28"/>
+          <w:lang w:val="en-US"/>
+        </w:rPr>
+        <w:t>Рисунок</w:t>
+      </w:r>
+      <w:proofErr w:type="spellEnd"/>
+      <w:r>
+        <w:rPr>
+          <w:rFonts w:ascii="Times New Roman" w:hAnsi="Times New Roman" w:cs="Times New Roman"/>
+          <w:sz w:val="28"/>
+          <w:szCs w:val="28"/>
+          <w:lang w:val="en-US"/>
+        </w:rPr>
+        <w:t xml:space="preserve"> 3.</w:t>
+      </w:r>
+      <w:r>
+        <w:rPr>
+          <w:rFonts w:ascii="Times New Roman" w:hAnsi="Times New Roman" w:cs="Times New Roman"/>
+          <w:sz w:val="28"/>
+          <w:szCs w:val="28"/>
+        </w:rPr>
+        <w:t>3</w:t>
+      </w:r>
+      <w:r>
+        <w:rPr>
+          <w:rFonts w:ascii="Times New Roman" w:hAnsi="Times New Roman" w:cs="Times New Roman"/>
+          <w:sz w:val="28"/>
+          <w:szCs w:val="28"/>
+          <w:lang w:val="en-US"/>
+        </w:rPr>
+        <w:t xml:space="preserve"> – </w:t>
+      </w:r>
+      <w:proofErr w:type="spellStart"/>
+      <w:r>
+        <w:rPr>
+          <w:rFonts w:ascii="Times New Roman" w:hAnsi="Times New Roman" w:cs="Times New Roman"/>
+          <w:sz w:val="28"/>
+          <w:szCs w:val="28"/>
+          <w:lang w:val="en-US"/>
+        </w:rPr>
+        <w:t>График</w:t>
+      </w:r>
+      <w:proofErr w:type="spellEnd"/>
+      <w:r>
+        <w:rPr>
+          <w:rFonts w:ascii="Times New Roman" w:hAnsi="Times New Roman" w:cs="Times New Roman"/>
+          <w:sz w:val="28"/>
+          <w:szCs w:val="28"/>
+          <w:lang w:val="en-US"/>
+        </w:rPr>
+        <w:t xml:space="preserve"> </w:t>
+      </w:r>
+      <w:proofErr w:type="spellStart"/>
+      <w:r>
+        <w:rPr>
+          <w:rFonts w:ascii="Times New Roman" w:hAnsi="Times New Roman" w:cs="Times New Roman"/>
+          <w:sz w:val="28"/>
+          <w:szCs w:val="28"/>
+          <w:lang w:val="en-US"/>
+        </w:rPr>
+        <w:t>распределения</w:t>
+      </w:r>
+      <w:proofErr w:type="spellEnd"/>
+      <w:r>
+        <w:rPr>
+          <w:rFonts w:ascii="Times New Roman" w:hAnsi="Times New Roman" w:cs="Times New Roman"/>
+          <w:sz w:val="28"/>
+          <w:szCs w:val="28"/>
+          <w:lang w:val="en-US"/>
+        </w:rPr>
+        <w:t xml:space="preserve"> </w:t>
+      </w:r>
+      <w:proofErr w:type="spellStart"/>
+      <w:r>
+        <w:rPr>
+          <w:rFonts w:ascii="Times New Roman" w:hAnsi="Times New Roman" w:cs="Times New Roman"/>
+          <w:sz w:val="28"/>
+          <w:szCs w:val="28"/>
+          <w:lang w:val="en-US"/>
+        </w:rPr>
+        <w:t>случайной</w:t>
+      </w:r>
+      <w:proofErr w:type="spellEnd"/>
+      <w:r>
+        <w:rPr>
+          <w:rFonts w:ascii="Times New Roman" w:hAnsi="Times New Roman" w:cs="Times New Roman"/>
+          <w:sz w:val="28"/>
+          <w:szCs w:val="28"/>
+          <w:lang w:val="en-US"/>
+        </w:rPr>
+        <w:t xml:space="preserve"> </w:t>
+      </w:r>
+      <w:proofErr w:type="spellStart"/>
+      <w:r>
+        <w:rPr>
+          <w:rFonts w:ascii="Times New Roman" w:hAnsi="Times New Roman" w:cs="Times New Roman"/>
+          <w:sz w:val="28"/>
+          <w:szCs w:val="28"/>
+          <w:lang w:val="en-US"/>
+        </w:rPr>
+        <w:t>величины</w:t>
+      </w:r>
+      <w:proofErr w:type="spellEnd"/>
+    </w:p>
+    <w:p>
+      <w:pPr>
+        <w:ind w:firstLine="705"/>
+        <w:jc w:val="center"/>
+        <w:rPr>
+          <w:rFonts w:ascii="Times New Roman" w:hAnsi="Times New Roman" w:cs="Times New Roman"/>
+          <w:sz w:val="28"/>
+          <w:szCs w:val="28"/>
+          <w:lang w:val="en-US"/>
+        </w:rPr>
+      </w:pPr>
+      <w:r>
+        <w:rPr>
+          <w:noProof/>
+        </w:rPr>
+        <w:drawing>
+          <wp:inline distT="0" distB="0" distL="0" distR="0" wp14:anchorId="2BDAFE4F" wp14:editId="52BBF747">
+            <wp:extent cx="3820160" cy="4045594"/>
+            <wp:effectExtent l="0" t="0" r="8890" b="0"/>
+            <wp:docPr id="4" name="Рисунок 4"/>
+            <wp:cNvGraphicFramePr>
+              <a:graphicFrameLocks xmlns:a="http://schemas.openxmlformats.org/drawingml/2006/main" noChangeAspect="1"/>
+            </wp:cNvGraphicFramePr>
+            <a:graphic xmlns:a="http://schemas.openxmlformats.org/drawingml/2006/main">
+              <a:graphicData uri="http://schemas.openxmlformats.org/drawingml/2006/picture">
+                <pic:pic xmlns:pic="http://schemas.openxmlformats.org/drawingml/2006/picture">
+                  <pic:nvPicPr>
+                    <pic:cNvPr id="1" name=""/>
+                    <pic:cNvPicPr/>
+                  </pic:nvPicPr>
+                  <pic:blipFill>
+                    <a:blip r:embed="rId9"/>
+                    <a:stretch>
+                      <a:fillRect/>
+                    </a:stretch>
+                  </pic:blipFill>
+                  <pic:spPr>
+                    <a:xfrm>
+                      <a:off x="0" y="0"/>
+                      <a:ext cx="3830559" cy="4056607"/>
+                    </a:xfrm>
+                    <a:prstGeom prst="rect">
+                      <a:avLst/>
+                    </a:prstGeom>
+                  </pic:spPr>
+                </pic:pic>
+              </a:graphicData>
+            </a:graphic>
+          </wp:inline>
+        </w:drawing>
+      </w:r>
+    </w:p>
+    <w:p>
+      <w:pPr>
+        <w:ind w:firstLine="705"/>
+        <w:jc w:val="center"/>
+        <w:rPr>
+          <w:rFonts w:ascii="Times New Roman" w:hAnsi="Times New Roman" w:cs="Times New Roman"/>
+          <w:sz w:val="28"/>
+          <w:szCs w:val="28"/>
+        </w:rPr>
+      </w:pPr>
+      <w:r>
+        <w:rPr>
+          <w:rFonts w:ascii="Times New Roman" w:hAnsi="Times New Roman" w:cs="Times New Roman"/>
+          <w:sz w:val="28"/>
+          <w:szCs w:val="28"/>
+        </w:rPr>
+        <w:t>Рисунок 3.</w:t>
+      </w:r>
+      <w:r>
+        <w:rPr>
+          <w:rFonts w:ascii="Times New Roman" w:hAnsi="Times New Roman" w:cs="Times New Roman"/>
+          <w:sz w:val="28"/>
+          <w:szCs w:val="28"/>
+        </w:rPr>
+        <w:t>4</w:t>
+      </w:r>
+      <w:r>
+        <w:rPr>
+          <w:rFonts w:ascii="Times New Roman" w:hAnsi="Times New Roman" w:cs="Times New Roman"/>
+          <w:sz w:val="28"/>
+          <w:szCs w:val="28"/>
+        </w:rPr>
+        <w:t xml:space="preserve"> – Случайная величина при </w:t>
+      </w:r>
+      <w:r>
+        <w:rPr>
+          <w:rFonts w:ascii="Times New Roman" w:hAnsi="Times New Roman" w:cs="Times New Roman"/>
+          <w:sz w:val="28"/>
+          <w:szCs w:val="28"/>
+          <w:lang w:val="en-US"/>
+        </w:rPr>
+        <w:t>N</w:t>
+      </w:r>
+      <w:r>
+        <w:rPr>
+          <w:rFonts w:ascii="Times New Roman" w:hAnsi="Times New Roman" w:cs="Times New Roman"/>
+          <w:sz w:val="28"/>
+          <w:szCs w:val="28"/>
+        </w:rPr>
+        <w:t xml:space="preserve"> </w:t>
+      </w:r>
+      <w:r>
+        <w:rPr>
+          <w:rFonts w:ascii="Times New Roman" w:hAnsi="Times New Roman" w:cs="Times New Roman"/>
+          <w:sz w:val="28"/>
+          <w:szCs w:val="28"/>
+        </w:rPr>
+        <w:t>=</w:t>
+      </w:r>
+      <w:r>
+        <w:rPr>
+          <w:rFonts w:ascii="Times New Roman" w:hAnsi="Times New Roman" w:cs="Times New Roman"/>
+          <w:sz w:val="28"/>
+          <w:szCs w:val="28"/>
+        </w:rPr>
+        <w:t xml:space="preserve"> </w:t>
+      </w:r>
+      <w:r>
+        <w:rPr>
+          <w:rFonts w:ascii="Times New Roman" w:hAnsi="Times New Roman" w:cs="Times New Roman"/>
+          <w:sz w:val="28"/>
+          <w:szCs w:val="28"/>
+        </w:rPr>
+        <w:t>100</w:t>
+      </w:r>
+    </w:p>
+    <w:p>
+      <w:pPr>
+        <w:ind w:firstLine="705"/>
+        <w:jc w:val="center"/>
+        <w:rPr>
+          <w:rFonts w:ascii="Times New Roman" w:hAnsi="Times New Roman" w:cs="Times New Roman"/>
+          <w:sz w:val="28"/>
+          <w:szCs w:val="28"/>
+          <w:lang w:val="en-US"/>
+        </w:rPr>
+      </w:pPr>
+      <w:r>
+        <w:rPr>
+          <w:noProof/>
+        </w:rPr>
+        <w:lastRenderedPageBreak/>
+        <w:drawing>
+          <wp:inline distT="0" distB="0" distL="0" distR="0" wp14:anchorId="3D4BC5A0" wp14:editId="6E0FDF7A">
+            <wp:extent cx="4299246" cy="4552950"/>
+            <wp:effectExtent l="0" t="0" r="6350" b="0"/>
+            <wp:docPr id="5" name="Рисунок 5"/>
+            <wp:cNvGraphicFramePr>
+              <a:graphicFrameLocks xmlns:a="http://schemas.openxmlformats.org/drawingml/2006/main" noChangeAspect="1"/>
+            </wp:cNvGraphicFramePr>
+            <a:graphic xmlns:a="http://schemas.openxmlformats.org/drawingml/2006/main">
+              <a:graphicData uri="http://schemas.openxmlformats.org/drawingml/2006/picture">
+                <pic:pic xmlns:pic="http://schemas.openxmlformats.org/drawingml/2006/picture">
+                  <pic:nvPicPr>
+                    <pic:cNvPr id="1" name=""/>
+                    <pic:cNvPicPr/>
+                  </pic:nvPicPr>
+                  <pic:blipFill>
+                    <a:blip r:embed="rId10"/>
+                    <a:stretch>
+                      <a:fillRect/>
+                    </a:stretch>
+                  </pic:blipFill>
+                  <pic:spPr>
+                    <a:xfrm>
+                      <a:off x="0" y="0"/>
+                      <a:ext cx="4302883" cy="4556802"/>
+                    </a:xfrm>
+                    <a:prstGeom prst="rect">
+                      <a:avLst/>
+                    </a:prstGeom>
+                  </pic:spPr>
+                </pic:pic>
+              </a:graphicData>
+            </a:graphic>
+          </wp:inline>
+        </w:drawing>
+      </w:r>
+    </w:p>
+    <w:p>
+      <w:pPr>
+        <w:ind w:firstLine="705"/>
+        <w:jc w:val="center"/>
+        <w:rPr>
+          <w:rFonts w:ascii="Times New Roman" w:hAnsi="Times New Roman" w:cs="Times New Roman"/>
+          <w:sz w:val="28"/>
+          <w:szCs w:val="28"/>
+        </w:rPr>
+      </w:pPr>
+      <w:r>
+        <w:rPr>
+          <w:rFonts w:ascii="Times New Roman" w:hAnsi="Times New Roman" w:cs="Times New Roman"/>
+          <w:sz w:val="28"/>
+          <w:szCs w:val="28"/>
+        </w:rPr>
+        <w:t>Рисунок 3.</w:t>
+      </w:r>
+      <w:r>
+        <w:rPr>
+          <w:rFonts w:ascii="Times New Roman" w:hAnsi="Times New Roman" w:cs="Times New Roman"/>
+          <w:sz w:val="28"/>
+          <w:szCs w:val="28"/>
+        </w:rPr>
+        <w:t>5</w:t>
+      </w:r>
+      <w:r>
+        <w:rPr>
+          <w:rFonts w:ascii="Times New Roman" w:hAnsi="Times New Roman" w:cs="Times New Roman"/>
+          <w:sz w:val="28"/>
+          <w:szCs w:val="28"/>
+        </w:rPr>
+        <w:t xml:space="preserve"> – Случайная величина при </w:t>
+      </w:r>
+      <w:r>
+        <w:rPr>
+          <w:rFonts w:ascii="Times New Roman" w:hAnsi="Times New Roman" w:cs="Times New Roman"/>
+          <w:sz w:val="28"/>
+          <w:szCs w:val="28"/>
+          <w:lang w:val="en-US"/>
+        </w:rPr>
+        <w:t>N</w:t>
+      </w:r>
+      <w:r>
+        <w:rPr>
+          <w:rFonts w:ascii="Times New Roman" w:hAnsi="Times New Roman" w:cs="Times New Roman"/>
+          <w:sz w:val="28"/>
+          <w:szCs w:val="28"/>
+        </w:rPr>
+        <w:t xml:space="preserve"> </w:t>
+      </w:r>
+      <w:r>
+        <w:rPr>
+          <w:rFonts w:ascii="Times New Roman" w:hAnsi="Times New Roman" w:cs="Times New Roman"/>
+          <w:sz w:val="28"/>
+          <w:szCs w:val="28"/>
+        </w:rPr>
+        <w:t>=</w:t>
+      </w:r>
+      <w:r>
+        <w:rPr>
+          <w:rFonts w:ascii="Times New Roman" w:hAnsi="Times New Roman" w:cs="Times New Roman"/>
+          <w:sz w:val="28"/>
+          <w:szCs w:val="28"/>
+        </w:rPr>
+        <w:t xml:space="preserve"> 2</w:t>
+      </w:r>
+      <w:r>
+        <w:rPr>
+          <w:rFonts w:ascii="Times New Roman" w:hAnsi="Times New Roman" w:cs="Times New Roman"/>
+          <w:sz w:val="28"/>
+          <w:szCs w:val="28"/>
+        </w:rPr>
+        <w:t>00</w:t>
+      </w:r>
+    </w:p>
+    <w:p>
+      <w:pPr>
+        <w:ind w:firstLine="705"/>
+        <w:jc w:val="center"/>
+        <w:rPr>
+          <w:rFonts w:ascii="Times New Roman" w:hAnsi="Times New Roman" w:cs="Times New Roman"/>
+          <w:sz w:val="28"/>
+          <w:szCs w:val="28"/>
+          <w:lang w:val="en-US"/>
+        </w:rPr>
+      </w:pPr>
+      <w:r>
+        <w:rPr>
+          <w:noProof/>
+        </w:rPr>
+        <w:drawing>
+          <wp:inline distT="0" distB="0" distL="0" distR="0" wp14:anchorId="136F70C3" wp14:editId="3AC08FB5">
+            <wp:extent cx="3849534" cy="4076700"/>
+            <wp:effectExtent l="0" t="0" r="0" b="0"/>
+            <wp:docPr id="6" name="Рисунок 6"/>
+            <wp:cNvGraphicFramePr>
+              <a:graphicFrameLocks xmlns:a="http://schemas.openxmlformats.org/drawingml/2006/main" noChangeAspect="1"/>
+            </wp:cNvGraphicFramePr>
+            <a:graphic xmlns:a="http://schemas.openxmlformats.org/drawingml/2006/main">
+              <a:graphicData uri="http://schemas.openxmlformats.org/drawingml/2006/picture">
+                <pic:pic xmlns:pic="http://schemas.openxmlformats.org/drawingml/2006/picture">
+                  <pic:nvPicPr>
+                    <pic:cNvPr id="1" name=""/>
+                    <pic:cNvPicPr/>
+                  </pic:nvPicPr>
+                  <pic:blipFill>
+                    <a:blip r:embed="rId11"/>
+                    <a:stretch>
+                      <a:fillRect/>
+                    </a:stretch>
+                  </pic:blipFill>
+                  <pic:spPr>
+                    <a:xfrm>
+                      <a:off x="0" y="0"/>
+                      <a:ext cx="3853253" cy="4080639"/>
+                    </a:xfrm>
+                    <a:prstGeom prst="rect">
+                      <a:avLst/>
+                    </a:prstGeom>
+                  </pic:spPr>
+                </pic:pic>
+              </a:graphicData>
+            </a:graphic>
+          </wp:inline>
+        </w:drawing>
+      </w:r>
+    </w:p>
+    <w:p>
+      <w:pPr>
+        <w:ind w:firstLine="705"/>
+        <w:jc w:val="center"/>
+        <w:rPr>
+          <w:rFonts w:ascii="Times New Roman" w:hAnsi="Times New Roman" w:cs="Times New Roman"/>
+          <w:sz w:val="28"/>
+          <w:szCs w:val="28"/>
+        </w:rPr>
+      </w:pPr>
+      <w:r>
+        <w:rPr>
+          <w:rFonts w:ascii="Times New Roman" w:hAnsi="Times New Roman" w:cs="Times New Roman"/>
+          <w:sz w:val="28"/>
+          <w:szCs w:val="28"/>
+        </w:rPr>
+        <w:t>Рисунок 3.</w:t>
+      </w:r>
+      <w:r>
+        <w:rPr>
+          <w:rFonts w:ascii="Times New Roman" w:hAnsi="Times New Roman" w:cs="Times New Roman"/>
+          <w:sz w:val="28"/>
+          <w:szCs w:val="28"/>
+        </w:rPr>
+        <w:t>6</w:t>
+      </w:r>
+      <w:r>
+        <w:rPr>
+          <w:rFonts w:ascii="Times New Roman" w:hAnsi="Times New Roman" w:cs="Times New Roman"/>
+          <w:sz w:val="28"/>
+          <w:szCs w:val="28"/>
+        </w:rPr>
+        <w:t xml:space="preserve"> – Случайная величина при </w:t>
+      </w:r>
+      <w:r>
+        <w:rPr>
+          <w:rFonts w:ascii="Times New Roman" w:hAnsi="Times New Roman" w:cs="Times New Roman"/>
+          <w:sz w:val="28"/>
+          <w:szCs w:val="28"/>
+          <w:lang w:val="en-US"/>
+        </w:rPr>
+        <w:t>N</w:t>
+      </w:r>
+      <w:r>
+        <w:rPr>
+          <w:rFonts w:ascii="Times New Roman" w:hAnsi="Times New Roman" w:cs="Times New Roman"/>
+          <w:sz w:val="28"/>
+          <w:szCs w:val="28"/>
+        </w:rPr>
+        <w:t xml:space="preserve"> </w:t>
+      </w:r>
+      <w:r>
+        <w:rPr>
+          <w:rFonts w:ascii="Times New Roman" w:hAnsi="Times New Roman" w:cs="Times New Roman"/>
+          <w:sz w:val="28"/>
+          <w:szCs w:val="28"/>
+        </w:rPr>
+        <w:t>=</w:t>
+      </w:r>
+      <w:r>
+        <w:rPr>
+          <w:rFonts w:ascii="Times New Roman" w:hAnsi="Times New Roman" w:cs="Times New Roman"/>
+          <w:sz w:val="28"/>
+          <w:szCs w:val="28"/>
+        </w:rPr>
+        <w:t xml:space="preserve"> 5</w:t>
+      </w:r>
+      <w:r>
+        <w:rPr>
+          <w:rFonts w:ascii="Times New Roman" w:hAnsi="Times New Roman" w:cs="Times New Roman"/>
+          <w:sz w:val="28"/>
+          <w:szCs w:val="28"/>
+        </w:rPr>
+        <w:t>00</w:t>
+      </w:r>
+    </w:p>
+    <w:p>
+      <w:pPr>
+        <w:ind w:firstLine="705"/>
+        <w:jc w:val="center"/>
+        <w:rPr>
+          <w:rFonts w:ascii="Times New Roman" w:hAnsi="Times New Roman" w:cs="Times New Roman"/>
+          <w:sz w:val="28"/>
+          <w:szCs w:val="28"/>
+          <w:lang w:val="en-US"/>
+        </w:rPr>
+      </w:pPr>
+      <w:r>
+        <w:rPr>
+          <w:noProof/>
+        </w:rPr>
+        <w:lastRenderedPageBreak/>
+        <w:drawing>
+          <wp:inline distT="0" distB="0" distL="0" distR="0" wp14:anchorId="62F02856" wp14:editId="0466C183">
+            <wp:extent cx="4229100" cy="4478664"/>
+            <wp:effectExtent l="0" t="0" r="0" b="0"/>
+            <wp:docPr id="7" name="Рисунок 7"/>
+            <wp:cNvGraphicFramePr>
+              <a:graphicFrameLocks xmlns:a="http://schemas.openxmlformats.org/drawingml/2006/main" noChangeAspect="1"/>
+            </wp:cNvGraphicFramePr>
+            <a:graphic xmlns:a="http://schemas.openxmlformats.org/drawingml/2006/main">
+              <a:graphicData uri="http://schemas.openxmlformats.org/drawingml/2006/picture">
+                <pic:pic xmlns:pic="http://schemas.openxmlformats.org/drawingml/2006/picture">
+                  <pic:nvPicPr>
+                    <pic:cNvPr id="1" name=""/>
+                    <pic:cNvPicPr/>
+                  </pic:nvPicPr>
+                  <pic:blipFill>
+                    <a:blip r:embed="rId12"/>
+                    <a:stretch>
+                      <a:fillRect/>
+                    </a:stretch>
+                  </pic:blipFill>
+                  <pic:spPr>
+                    <a:xfrm>
+                      <a:off x="0" y="0"/>
+                      <a:ext cx="4232270" cy="4482021"/>
+                    </a:xfrm>
+                    <a:prstGeom prst="rect">
+                      <a:avLst/>
+                    </a:prstGeom>
+                  </pic:spPr>
+                </pic:pic>
+              </a:graphicData>
+            </a:graphic>
+          </wp:inline>
+        </w:drawing>
+      </w:r>
+    </w:p>
+    <w:p>
+      <w:pPr>
+        <w:ind w:firstLine="705"/>
+        <w:jc w:val="center"/>
+        <w:rPr>
+          <w:rFonts w:ascii="Times New Roman" w:hAnsi="Times New Roman" w:cs="Times New Roman"/>
+          <w:sz w:val="28"/>
+          <w:szCs w:val="28"/>
+        </w:rPr>
+      </w:pPr>
+      <w:r>
+        <w:rPr>
+          <w:rFonts w:ascii="Times New Roman" w:hAnsi="Times New Roman" w:cs="Times New Roman"/>
+          <w:sz w:val="28"/>
+          <w:szCs w:val="28"/>
+        </w:rPr>
+        <w:t>Рисунок 3.</w:t>
+      </w:r>
+      <w:r>
+        <w:rPr>
+          <w:rFonts w:ascii="Times New Roman" w:hAnsi="Times New Roman" w:cs="Times New Roman"/>
+          <w:sz w:val="28"/>
+          <w:szCs w:val="28"/>
+        </w:rPr>
+        <w:t>7</w:t>
+      </w:r>
+      <w:r>
+        <w:rPr>
+          <w:rFonts w:ascii="Times New Roman" w:hAnsi="Times New Roman" w:cs="Times New Roman"/>
+          <w:sz w:val="28"/>
+          <w:szCs w:val="28"/>
+        </w:rPr>
+        <w:t xml:space="preserve"> – Случайная величина при </w:t>
+      </w:r>
+      <w:r>
+        <w:rPr>
+          <w:rFonts w:ascii="Times New Roman" w:hAnsi="Times New Roman" w:cs="Times New Roman"/>
+          <w:sz w:val="28"/>
+          <w:szCs w:val="28"/>
+          <w:lang w:val="en-US"/>
+        </w:rPr>
+        <w:t>N</w:t>
+      </w:r>
+      <w:r>
+        <w:rPr>
+          <w:rFonts w:ascii="Times New Roman" w:hAnsi="Times New Roman" w:cs="Times New Roman"/>
+          <w:sz w:val="28"/>
+          <w:szCs w:val="28"/>
+        </w:rPr>
+        <w:t xml:space="preserve"> </w:t>
+      </w:r>
+      <w:r>
+        <w:rPr>
+          <w:rFonts w:ascii="Times New Roman" w:hAnsi="Times New Roman" w:cs="Times New Roman"/>
+          <w:sz w:val="28"/>
+          <w:szCs w:val="28"/>
+        </w:rPr>
+        <w:t>=</w:t>
+      </w:r>
+      <w:r>
+        <w:rPr>
+          <w:rFonts w:ascii="Times New Roman" w:hAnsi="Times New Roman" w:cs="Times New Roman"/>
+          <w:sz w:val="28"/>
+          <w:szCs w:val="28"/>
+        </w:rPr>
+        <w:t xml:space="preserve"> </w:t>
+      </w:r>
+      <w:r>
+        <w:rPr>
+          <w:rFonts w:ascii="Times New Roman" w:hAnsi="Times New Roman" w:cs="Times New Roman"/>
+          <w:sz w:val="28"/>
+          <w:szCs w:val="28"/>
+        </w:rPr>
+        <w:t>10</w:t>
+      </w:r>
+      <w:r>
+        <w:rPr>
+          <w:rFonts w:ascii="Times New Roman" w:hAnsi="Times New Roman" w:cs="Times New Roman"/>
+          <w:sz w:val="28"/>
+          <w:szCs w:val="28"/>
+        </w:rPr>
+        <w:t>0</w:t>
+      </w:r>
+      <w:r>
+        <w:rPr>
+          <w:rFonts w:ascii="Times New Roman" w:hAnsi="Times New Roman" w:cs="Times New Roman"/>
+          <w:sz w:val="28"/>
+          <w:szCs w:val="28"/>
+        </w:rPr>
+        <w:t>0</w:t>
+      </w:r>
+    </w:p>
+    <w:p>
+      <w:pPr>
+        <w:ind w:firstLine="705"/>
+        <w:jc w:val="center"/>
+        <w:rPr>
+          <w:rFonts w:ascii="Times New Roman" w:hAnsi="Times New Roman" w:cs="Times New Roman"/>
+          <w:sz w:val="28"/>
+          <w:szCs w:val="28"/>
+        </w:rPr>
+      </w:pPr>
+    </w:p>
+    <w:p>
+      <w:pPr>
+        <w:ind w:firstLine="705"/>
+        <w:rPr>
+          <w:rFonts w:ascii="Times New Roman" w:hAnsi="Times New Roman" w:cs="Times New Roman"/>
+          <w:b/>
+          <w:bCs/>
+          <w:sz w:val="28"/>
+          <w:szCs w:val="28"/>
+          <w:lang w:val="en-US"/>
+        </w:rPr>
+      </w:pPr>
+      <w:r>
+        <w:rPr>
+          <w:rFonts w:ascii="Times New Roman" w:hAnsi="Times New Roman" w:cs="Times New Roman"/>
+          <w:b/>
+          <w:bCs/>
+          <w:sz w:val="28"/>
+          <w:szCs w:val="28"/>
+        </w:rPr>
+        <w:t>Выводы</w:t>
+      </w:r>
+    </w:p>
+    <w:p>
+      <w:pPr>
+        <w:ind w:firstLine="705"/>
+        <w:jc w:val="both"/>
+        <w:rPr>
+          <w:rFonts w:ascii="Times New Roman" w:hAnsi="Times New Roman" w:cs="Times New Roman"/>
+          <w:sz w:val="28"/>
+          <w:szCs w:val="28"/>
+        </w:rPr>
+      </w:pPr>
+      <w:r>
+        <w:rPr>
+          <w:rFonts w:ascii="Times New Roman" w:hAnsi="Times New Roman" w:cs="Times New Roman"/>
+          <w:sz w:val="28"/>
+          <w:szCs w:val="28"/>
+        </w:rPr>
+        <w:t>Во время выполнения данной лабораторной работы были изучены методы нахождения числовых характеристик случайных величин. Были произведены экспериментальные исследования зависимости оценок числовых характеристик от объема выборки случайной величины.</w:t>
+      </w:r>
     </w:p>
     <w:sectPr>
+      <w:type w:val="continuous"/>
       <w:pgSz w:w="11906" w:h="16838"/>
       <w:pgMar w:top="567" w:right="567" w:bottom="567" w:left="1134" w:header="709" w:footer="709" w:gutter="0"/>
       <w:cols w:space="708"/>
